--- a/DTM/TZ_DMT.docx
+++ b/DTM/TZ_DMT.docx
@@ -783,6 +783,13 @@
     </w:p>
     <w:sdt>
       <w:sdtPr>
+        <w:rPr>
+          <w:rFonts w:ascii="Times New Roman" w:eastAsia="Times New Roman" w:hAnsi="Times New Roman" w:cs="Times New Roman"/>
+          <w:color w:val="auto"/>
+          <w:sz w:val="24"/>
+          <w:szCs w:val="20"/>
+          <w:lang w:eastAsia="ar-SA"/>
+        </w:rPr>
         <w:id w:val="-1798835184"/>
         <w:docPartObj>
           <w:docPartGallery w:val="Table of Contents"/>
@@ -791,13 +798,8 @@
       </w:sdtPr>
       <w:sdtEndPr>
         <w:rPr>
-          <w:rFonts w:ascii="Times New Roman" w:eastAsia="Times New Roman" w:hAnsi="Times New Roman" w:cs="Times New Roman"/>
           <w:b/>
           <w:bCs/>
-          <w:color w:val="auto"/>
-          <w:sz w:val="24"/>
-          <w:szCs w:val="20"/>
-          <w:lang w:eastAsia="ar-SA"/>
         </w:rPr>
       </w:sdtEndPr>
       <w:sdtContent>
@@ -813,7 +815,6 @@
         <w:p>
           <w:pPr>
             <w:pStyle w:val="Obsah2"/>
-            <w:jc w:val="both"/>
             <w:rPr>
               <w:rFonts w:asciiTheme="minorHAnsi" w:eastAsiaTheme="minorEastAsia" w:hAnsiTheme="minorHAnsi" w:cstheme="minorBidi"/>
               <w:noProof/>
@@ -831,7 +832,7 @@
           <w:r>
             <w:fldChar w:fldCharType="separate"/>
           </w:r>
-          <w:hyperlink w:anchor="_Toc89936568" w:history="1">
+          <w:hyperlink w:anchor="_Toc90041773" w:history="1">
             <w:r>
               <w:rPr>
                 <w:rStyle w:val="Hypertextovodkaz"/>
@@ -877,7 +878,7 @@
                 <w:noProof/>
                 <w:webHidden/>
               </w:rPr>
-              <w:instrText xml:space="preserve"> PAGEREF _Toc89936568 \h </w:instrText>
+              <w:instrText xml:space="preserve"> PAGEREF _Toc90041773 \h </w:instrText>
             </w:r>
             <w:r>
               <w:rPr>
@@ -911,7 +912,6 @@
         <w:p>
           <w:pPr>
             <w:pStyle w:val="Obsah2"/>
-            <w:jc w:val="both"/>
             <w:rPr>
               <w:rFonts w:asciiTheme="minorHAnsi" w:eastAsiaTheme="minorEastAsia" w:hAnsiTheme="minorHAnsi" w:cstheme="minorBidi"/>
               <w:noProof/>
@@ -920,7 +920,7 @@
               <w:lang w:eastAsia="cs-CZ"/>
             </w:rPr>
           </w:pPr>
-          <w:hyperlink w:anchor="_Toc89936569" w:history="1">
+          <w:hyperlink w:anchor="_Toc90041774" w:history="1">
             <w:r>
               <w:rPr>
                 <w:rStyle w:val="Hypertextovodkaz"/>
@@ -964,7 +964,7 @@
                 <w:noProof/>
                 <w:webHidden/>
               </w:rPr>
-              <w:instrText xml:space="preserve"> PAGEREF _Toc89936569 \h </w:instrText>
+              <w:instrText xml:space="preserve"> PAGEREF _Toc90041774 \h </w:instrText>
             </w:r>
             <w:r>
               <w:rPr>
@@ -998,7 +998,6 @@
         <w:p>
           <w:pPr>
             <w:pStyle w:val="Obsah2"/>
-            <w:jc w:val="both"/>
             <w:rPr>
               <w:rFonts w:asciiTheme="minorHAnsi" w:eastAsiaTheme="minorEastAsia" w:hAnsiTheme="minorHAnsi" w:cstheme="minorBidi"/>
               <w:noProof/>
@@ -1007,7 +1006,7 @@
               <w:lang w:eastAsia="cs-CZ"/>
             </w:rPr>
           </w:pPr>
-          <w:hyperlink w:anchor="_Toc89936570" w:history="1">
+          <w:hyperlink w:anchor="_Toc90041775" w:history="1">
             <w:r>
               <w:rPr>
                 <w:rStyle w:val="Hypertextovodkaz"/>
@@ -1051,7 +1050,7 @@
                 <w:noProof/>
                 <w:webHidden/>
               </w:rPr>
-              <w:instrText xml:space="preserve"> PAGEREF _Toc89936570 \h </w:instrText>
+              <w:instrText xml:space="preserve"> PAGEREF _Toc90041775 \h </w:instrText>
             </w:r>
             <w:r>
               <w:rPr>
@@ -1089,7 +1088,6 @@
               <w:tab w:val="left" w:pos="1100"/>
               <w:tab w:val="right" w:leader="dot" w:pos="10193"/>
             </w:tabs>
-            <w:jc w:val="both"/>
             <w:rPr>
               <w:rFonts w:asciiTheme="minorHAnsi" w:eastAsiaTheme="minorEastAsia" w:hAnsiTheme="minorHAnsi" w:cstheme="minorBidi"/>
               <w:noProof/>
@@ -1098,7 +1096,7 @@
               <w:lang w:eastAsia="cs-CZ"/>
             </w:rPr>
           </w:pPr>
-          <w:hyperlink w:anchor="_Toc89936571" w:history="1">
+          <w:hyperlink w:anchor="_Toc90041776" w:history="1">
             <w:r>
               <w:rPr>
                 <w:rStyle w:val="Hypertextovodkaz"/>
@@ -1142,7 +1140,7 @@
                 <w:noProof/>
                 <w:webHidden/>
               </w:rPr>
-              <w:instrText xml:space="preserve"> PAGEREF _Toc89936571 \h </w:instrText>
+              <w:instrText xml:space="preserve"> PAGEREF _Toc90041776 \h </w:instrText>
             </w:r>
             <w:r>
               <w:rPr>
@@ -1180,7 +1178,6 @@
               <w:tab w:val="left" w:pos="1100"/>
               <w:tab w:val="right" w:leader="dot" w:pos="10193"/>
             </w:tabs>
-            <w:jc w:val="both"/>
             <w:rPr>
               <w:rFonts w:asciiTheme="minorHAnsi" w:eastAsiaTheme="minorEastAsia" w:hAnsiTheme="minorHAnsi" w:cstheme="minorBidi"/>
               <w:noProof/>
@@ -1189,7 +1186,7 @@
               <w:lang w:eastAsia="cs-CZ"/>
             </w:rPr>
           </w:pPr>
-          <w:hyperlink w:anchor="_Toc89936572" w:history="1">
+          <w:hyperlink w:anchor="_Toc90041777" w:history="1">
             <w:r>
               <w:rPr>
                 <w:rStyle w:val="Hypertextovodkaz"/>
@@ -1233,7 +1230,7 @@
                 <w:noProof/>
                 <w:webHidden/>
               </w:rPr>
-              <w:instrText xml:space="preserve"> PAGEREF _Toc89936572 \h </w:instrText>
+              <w:instrText xml:space="preserve"> PAGEREF _Toc90041777 \h </w:instrText>
             </w:r>
             <w:r>
               <w:rPr>
@@ -1271,7 +1268,6 @@
               <w:tab w:val="left" w:pos="1100"/>
               <w:tab w:val="right" w:leader="dot" w:pos="10193"/>
             </w:tabs>
-            <w:jc w:val="both"/>
             <w:rPr>
               <w:rFonts w:asciiTheme="minorHAnsi" w:eastAsiaTheme="minorEastAsia" w:hAnsiTheme="minorHAnsi" w:cstheme="minorBidi"/>
               <w:noProof/>
@@ -1280,7 +1276,7 @@
               <w:lang w:eastAsia="cs-CZ"/>
             </w:rPr>
           </w:pPr>
-          <w:hyperlink w:anchor="_Toc89936573" w:history="1">
+          <w:hyperlink w:anchor="_Toc90041778" w:history="1">
             <w:r>
               <w:rPr>
                 <w:rStyle w:val="Hypertextovodkaz"/>
@@ -1324,7 +1320,7 @@
                 <w:noProof/>
                 <w:webHidden/>
               </w:rPr>
-              <w:instrText xml:space="preserve"> PAGEREF _Toc89936573 \h </w:instrText>
+              <w:instrText xml:space="preserve"> PAGEREF _Toc90041778 \h </w:instrText>
             </w:r>
             <w:r>
               <w:rPr>
@@ -1362,7 +1358,6 @@
               <w:tab w:val="left" w:pos="1100"/>
               <w:tab w:val="right" w:leader="dot" w:pos="10193"/>
             </w:tabs>
-            <w:jc w:val="both"/>
             <w:rPr>
               <w:rFonts w:asciiTheme="minorHAnsi" w:eastAsiaTheme="minorEastAsia" w:hAnsiTheme="minorHAnsi" w:cstheme="minorBidi"/>
               <w:noProof/>
@@ -1371,7 +1366,7 @@
               <w:lang w:eastAsia="cs-CZ"/>
             </w:rPr>
           </w:pPr>
-          <w:hyperlink w:anchor="_Toc89936574" w:history="1">
+          <w:hyperlink w:anchor="_Toc90041779" w:history="1">
             <w:r>
               <w:rPr>
                 <w:rStyle w:val="Hypertextovodkaz"/>
@@ -1415,7 +1410,7 @@
                 <w:noProof/>
                 <w:webHidden/>
               </w:rPr>
-              <w:instrText xml:space="preserve"> PAGEREF _Toc89936574 \h </w:instrText>
+              <w:instrText xml:space="preserve"> PAGEREF _Toc90041779 \h </w:instrText>
             </w:r>
             <w:r>
               <w:rPr>
@@ -1449,7 +1444,6 @@
         <w:p>
           <w:pPr>
             <w:pStyle w:val="Obsah2"/>
-            <w:jc w:val="both"/>
             <w:rPr>
               <w:rFonts w:asciiTheme="minorHAnsi" w:eastAsiaTheme="minorEastAsia" w:hAnsiTheme="minorHAnsi" w:cstheme="minorBidi"/>
               <w:noProof/>
@@ -1458,7 +1452,7 @@
               <w:lang w:eastAsia="cs-CZ"/>
             </w:rPr>
           </w:pPr>
-          <w:hyperlink w:anchor="_Toc89936575" w:history="1">
+          <w:hyperlink w:anchor="_Toc90041780" w:history="1">
             <w:r>
               <w:rPr>
                 <w:rStyle w:val="Hypertextovodkaz"/>
@@ -1502,7 +1496,7 @@
                 <w:noProof/>
                 <w:webHidden/>
               </w:rPr>
-              <w:instrText xml:space="preserve"> PAGEREF _Toc89936575 \h </w:instrText>
+              <w:instrText xml:space="preserve"> PAGEREF _Toc90041780 \h </w:instrText>
             </w:r>
             <w:r>
               <w:rPr>
@@ -1540,7 +1534,6 @@
               <w:tab w:val="left" w:pos="1100"/>
               <w:tab w:val="right" w:leader="dot" w:pos="10193"/>
             </w:tabs>
-            <w:jc w:val="both"/>
             <w:rPr>
               <w:rFonts w:asciiTheme="minorHAnsi" w:eastAsiaTheme="minorEastAsia" w:hAnsiTheme="minorHAnsi" w:cstheme="minorBidi"/>
               <w:noProof/>
@@ -1549,7 +1542,7 @@
               <w:lang w:eastAsia="cs-CZ"/>
             </w:rPr>
           </w:pPr>
-          <w:hyperlink w:anchor="_Toc89936576" w:history="1">
+          <w:hyperlink w:anchor="_Toc90041781" w:history="1">
             <w:r>
               <w:rPr>
                 <w:rStyle w:val="Hypertextovodkaz"/>
@@ -1593,7 +1586,7 @@
                 <w:noProof/>
                 <w:webHidden/>
               </w:rPr>
-              <w:instrText xml:space="preserve"> PAGEREF _Toc89936576 \h </w:instrText>
+              <w:instrText xml:space="preserve"> PAGEREF _Toc90041781 \h </w:instrText>
             </w:r>
             <w:r>
               <w:rPr>
@@ -1631,7 +1624,6 @@
               <w:tab w:val="left" w:pos="1100"/>
               <w:tab w:val="right" w:leader="dot" w:pos="10193"/>
             </w:tabs>
-            <w:jc w:val="both"/>
             <w:rPr>
               <w:rFonts w:asciiTheme="minorHAnsi" w:eastAsiaTheme="minorEastAsia" w:hAnsiTheme="minorHAnsi" w:cstheme="minorBidi"/>
               <w:noProof/>
@@ -1640,7 +1632,7 @@
               <w:lang w:eastAsia="cs-CZ"/>
             </w:rPr>
           </w:pPr>
-          <w:hyperlink w:anchor="_Toc89936577" w:history="1">
+          <w:hyperlink w:anchor="_Toc90041782" w:history="1">
             <w:r>
               <w:rPr>
                 <w:rStyle w:val="Hypertextovodkaz"/>
@@ -1684,7 +1676,7 @@
                 <w:noProof/>
                 <w:webHidden/>
               </w:rPr>
-              <w:instrText xml:space="preserve"> PAGEREF _Toc89936577 \h </w:instrText>
+              <w:instrText xml:space="preserve"> PAGEREF _Toc90041782 \h </w:instrText>
             </w:r>
             <w:r>
               <w:rPr>
@@ -1705,354 +1697,6 @@
                 <w:webHidden/>
               </w:rPr>
               <w:t>5</w:t>
-            </w:r>
-            <w:r>
-              <w:rPr>
-                <w:noProof/>
-                <w:webHidden/>
-              </w:rPr>
-              <w:fldChar w:fldCharType="end"/>
-            </w:r>
-          </w:hyperlink>
-        </w:p>
-        <w:p>
-          <w:pPr>
-            <w:pStyle w:val="Obsah2"/>
-            <w:jc w:val="both"/>
-            <w:rPr>
-              <w:rFonts w:asciiTheme="minorHAnsi" w:eastAsiaTheme="minorEastAsia" w:hAnsiTheme="minorHAnsi" w:cstheme="minorBidi"/>
-              <w:noProof/>
-              <w:sz w:val="22"/>
-              <w:szCs w:val="22"/>
-              <w:lang w:eastAsia="cs-CZ"/>
-            </w:rPr>
-          </w:pPr>
-          <w:hyperlink w:anchor="_Toc89936578" w:history="1">
-            <w:r>
-              <w:rPr>
-                <w:rStyle w:val="Hypertextovodkaz"/>
-                <w:noProof/>
-              </w:rPr>
-              <w:t>5.</w:t>
-            </w:r>
-            <w:r>
-              <w:rPr>
-                <w:rFonts w:asciiTheme="minorHAnsi" w:eastAsiaTheme="minorEastAsia" w:hAnsiTheme="minorHAnsi" w:cstheme="minorBidi"/>
-                <w:noProof/>
-                <w:sz w:val="22"/>
-                <w:szCs w:val="22"/>
-                <w:lang w:eastAsia="cs-CZ"/>
-              </w:rPr>
-              <w:tab/>
-            </w:r>
-            <w:r>
-              <w:rPr>
-                <w:rStyle w:val="Hypertextovodkaz"/>
-                <w:noProof/>
-              </w:rPr>
-              <w:t>Vstupní data</w:t>
-            </w:r>
-            <w:r>
-              <w:rPr>
-                <w:noProof/>
-                <w:webHidden/>
-              </w:rPr>
-              <w:tab/>
-            </w:r>
-            <w:r>
-              <w:rPr>
-                <w:noProof/>
-                <w:webHidden/>
-              </w:rPr>
-              <w:fldChar w:fldCharType="begin"/>
-            </w:r>
-            <w:r>
-              <w:rPr>
-                <w:noProof/>
-                <w:webHidden/>
-              </w:rPr>
-              <w:instrText xml:space="preserve"> PAGEREF _Toc89936578 \h </w:instrText>
-            </w:r>
-            <w:r>
-              <w:rPr>
-                <w:noProof/>
-                <w:webHidden/>
-              </w:rPr>
-            </w:r>
-            <w:r>
-              <w:rPr>
-                <w:noProof/>
-                <w:webHidden/>
-              </w:rPr>
-              <w:fldChar w:fldCharType="separate"/>
-            </w:r>
-            <w:r>
-              <w:rPr>
-                <w:noProof/>
-                <w:webHidden/>
-              </w:rPr>
-              <w:t>8</w:t>
-            </w:r>
-            <w:r>
-              <w:rPr>
-                <w:noProof/>
-                <w:webHidden/>
-              </w:rPr>
-              <w:fldChar w:fldCharType="end"/>
-            </w:r>
-          </w:hyperlink>
-        </w:p>
-        <w:p>
-          <w:pPr>
-            <w:pStyle w:val="Obsah2"/>
-            <w:jc w:val="both"/>
-            <w:rPr>
-              <w:rFonts w:asciiTheme="minorHAnsi" w:eastAsiaTheme="minorEastAsia" w:hAnsiTheme="minorHAnsi" w:cstheme="minorBidi"/>
-              <w:noProof/>
-              <w:sz w:val="22"/>
-              <w:szCs w:val="22"/>
-              <w:lang w:eastAsia="cs-CZ"/>
-            </w:rPr>
-          </w:pPr>
-          <w:hyperlink w:anchor="_Toc89936579" w:history="1">
-            <w:r>
-              <w:rPr>
-                <w:rStyle w:val="Hypertextovodkaz"/>
-                <w:noProof/>
-              </w:rPr>
-              <w:t>6.</w:t>
-            </w:r>
-            <w:r>
-              <w:rPr>
-                <w:rFonts w:asciiTheme="minorHAnsi" w:eastAsiaTheme="minorEastAsia" w:hAnsiTheme="minorHAnsi" w:cstheme="minorBidi"/>
-                <w:noProof/>
-                <w:sz w:val="22"/>
-                <w:szCs w:val="22"/>
-                <w:lang w:eastAsia="cs-CZ"/>
-              </w:rPr>
-              <w:tab/>
-            </w:r>
-            <w:r>
-              <w:rPr>
-                <w:rStyle w:val="Hypertextovodkaz"/>
-                <w:noProof/>
-              </w:rPr>
-              <w:t>Výstupní data</w:t>
-            </w:r>
-            <w:r>
-              <w:rPr>
-                <w:noProof/>
-                <w:webHidden/>
-              </w:rPr>
-              <w:tab/>
-            </w:r>
-            <w:r>
-              <w:rPr>
-                <w:noProof/>
-                <w:webHidden/>
-              </w:rPr>
-              <w:fldChar w:fldCharType="begin"/>
-            </w:r>
-            <w:r>
-              <w:rPr>
-                <w:noProof/>
-                <w:webHidden/>
-              </w:rPr>
-              <w:instrText xml:space="preserve"> PAGEREF _Toc89936579 \h </w:instrText>
-            </w:r>
-            <w:r>
-              <w:rPr>
-                <w:noProof/>
-                <w:webHidden/>
-              </w:rPr>
-            </w:r>
-            <w:r>
-              <w:rPr>
-                <w:noProof/>
-                <w:webHidden/>
-              </w:rPr>
-              <w:fldChar w:fldCharType="separate"/>
-            </w:r>
-            <w:r>
-              <w:rPr>
-                <w:noProof/>
-                <w:webHidden/>
-              </w:rPr>
-              <w:t>10</w:t>
-            </w:r>
-            <w:r>
-              <w:rPr>
-                <w:noProof/>
-                <w:webHidden/>
-              </w:rPr>
-              <w:fldChar w:fldCharType="end"/>
-            </w:r>
-          </w:hyperlink>
-        </w:p>
-        <w:p>
-          <w:pPr>
-            <w:pStyle w:val="Obsah2"/>
-            <w:jc w:val="both"/>
-            <w:rPr>
-              <w:rFonts w:asciiTheme="minorHAnsi" w:eastAsiaTheme="minorEastAsia" w:hAnsiTheme="minorHAnsi" w:cstheme="minorBidi"/>
-              <w:noProof/>
-              <w:sz w:val="22"/>
-              <w:szCs w:val="22"/>
-              <w:lang w:eastAsia="cs-CZ"/>
-            </w:rPr>
-          </w:pPr>
-          <w:hyperlink w:anchor="_Toc89936580" w:history="1">
-            <w:r>
-              <w:rPr>
-                <w:rStyle w:val="Hypertextovodkaz"/>
-                <w:noProof/>
-              </w:rPr>
-              <w:t>7.</w:t>
-            </w:r>
-            <w:r>
-              <w:rPr>
-                <w:rFonts w:asciiTheme="minorHAnsi" w:eastAsiaTheme="minorEastAsia" w:hAnsiTheme="minorHAnsi" w:cstheme="minorBidi"/>
-                <w:noProof/>
-                <w:sz w:val="22"/>
-                <w:szCs w:val="22"/>
-                <w:lang w:eastAsia="cs-CZ"/>
-              </w:rPr>
-              <w:tab/>
-            </w:r>
-            <w:r>
-              <w:rPr>
-                <w:rStyle w:val="Hypertextovodkaz"/>
-                <w:noProof/>
-              </w:rPr>
-              <w:t>Vzhled aplikace</w:t>
-            </w:r>
-            <w:r>
-              <w:rPr>
-                <w:noProof/>
-                <w:webHidden/>
-              </w:rPr>
-              <w:tab/>
-            </w:r>
-            <w:r>
-              <w:rPr>
-                <w:noProof/>
-                <w:webHidden/>
-              </w:rPr>
-              <w:fldChar w:fldCharType="begin"/>
-            </w:r>
-            <w:r>
-              <w:rPr>
-                <w:noProof/>
-                <w:webHidden/>
-              </w:rPr>
-              <w:instrText xml:space="preserve"> PAGEREF _Toc89936580 \h </w:instrText>
-            </w:r>
-            <w:r>
-              <w:rPr>
-                <w:noProof/>
-                <w:webHidden/>
-              </w:rPr>
-            </w:r>
-            <w:r>
-              <w:rPr>
-                <w:noProof/>
-                <w:webHidden/>
-              </w:rPr>
-              <w:fldChar w:fldCharType="separate"/>
-            </w:r>
-            <w:r>
-              <w:rPr>
-                <w:noProof/>
-                <w:webHidden/>
-              </w:rPr>
-              <w:t>11</w:t>
-            </w:r>
-            <w:r>
-              <w:rPr>
-                <w:noProof/>
-                <w:webHidden/>
-              </w:rPr>
-              <w:fldChar w:fldCharType="end"/>
-            </w:r>
-          </w:hyperlink>
-        </w:p>
-        <w:p>
-          <w:pPr>
-            <w:pStyle w:val="Obsah2"/>
-            <w:jc w:val="both"/>
-            <w:rPr>
-              <w:rFonts w:asciiTheme="minorHAnsi" w:eastAsiaTheme="minorEastAsia" w:hAnsiTheme="minorHAnsi" w:cstheme="minorBidi"/>
-              <w:noProof/>
-              <w:sz w:val="22"/>
-              <w:szCs w:val="22"/>
-              <w:lang w:eastAsia="cs-CZ"/>
-            </w:rPr>
-          </w:pPr>
-          <w:hyperlink w:anchor="_Toc89936581" w:history="1">
-            <w:r>
-              <w:rPr>
-                <w:rStyle w:val="Hypertextovodkaz"/>
-                <w:noProof/>
-              </w:rPr>
-              <w:t>8.</w:t>
-            </w:r>
-            <w:r>
-              <w:rPr>
-                <w:rFonts w:asciiTheme="minorHAnsi" w:eastAsiaTheme="minorEastAsia" w:hAnsiTheme="minorHAnsi" w:cstheme="minorBidi"/>
-                <w:noProof/>
-                <w:sz w:val="22"/>
-                <w:szCs w:val="22"/>
-                <w:lang w:eastAsia="cs-CZ"/>
-              </w:rPr>
-              <w:tab/>
-            </w:r>
-            <w:r>
-              <w:rPr>
-                <w:rStyle w:val="Hypertextovodkaz"/>
-                <w:noProof/>
-              </w:rPr>
-              <w:t>Dokumentace</w:t>
-            </w:r>
-            <w:r>
-              <w:rPr>
-                <w:noProof/>
-                <w:webHidden/>
-              </w:rPr>
-              <w:tab/>
-            </w:r>
-            <w:r>
-              <w:rPr>
-                <w:noProof/>
-                <w:webHidden/>
-              </w:rPr>
-              <w:fldChar w:fldCharType="begin"/>
-            </w:r>
-            <w:r>
-              <w:rPr>
-                <w:noProof/>
-                <w:webHidden/>
-              </w:rPr>
-              <w:instrText xml:space="preserve"> PAGEREF _Toc89936581 \h </w:instrText>
-            </w:r>
-            <w:r>
-              <w:rPr>
-                <w:noProof/>
-                <w:webHidden/>
-              </w:rPr>
-            </w:r>
-            <w:r>
-              <w:rPr>
-                <w:noProof/>
-                <w:webHidden/>
-              </w:rPr>
-              <w:fldChar w:fldCharType="separate"/>
-            </w:r>
-            <w:r>
-              <w:rPr>
-                <w:noProof/>
-                <w:webHidden/>
-              </w:rPr>
-              <w:t>12</w:t>
             </w:r>
             <w:r>
               <w:rPr>
@@ -2070,7 +1714,6 @@
               <w:tab w:val="left" w:pos="1100"/>
               <w:tab w:val="right" w:leader="dot" w:pos="10193"/>
             </w:tabs>
-            <w:jc w:val="both"/>
             <w:rPr>
               <w:rFonts w:asciiTheme="minorHAnsi" w:eastAsiaTheme="minorEastAsia" w:hAnsiTheme="minorHAnsi" w:cstheme="minorBidi"/>
               <w:noProof/>
@@ -2079,15 +1722,13 @@
               <w:lang w:eastAsia="cs-CZ"/>
             </w:rPr>
           </w:pPr>
-          <w:hyperlink w:anchor="_Toc89936582" w:history="1">
+          <w:hyperlink w:anchor="_Toc90041783" w:history="1">
             <w:r>
               <w:rPr>
                 <w:rStyle w:val="Hypertextovodkaz"/>
-                <w:i/>
-                <w:iCs/>
                 <w:noProof/>
               </w:rPr>
-              <w:t>8.1</w:t>
+              <w:t>4.3</w:t>
             </w:r>
             <w:r>
               <w:rPr>
@@ -2104,16 +1745,7 @@
                 <w:rStyle w:val="Hypertextovodkaz"/>
                 <w:noProof/>
               </w:rPr>
-              <w:t xml:space="preserve">Třída </w:t>
-            </w:r>
-            <w:r>
-              <w:rPr>
-                <w:rStyle w:val="Hypertextovodkaz"/>
-                <w:i/>
-                <w:iCs/>
-                <w:noProof/>
-              </w:rPr>
-              <w:t>Algorithms</w:t>
+              <w:t>Generování vrstevnic a jejich popisů</w:t>
             </w:r>
             <w:r>
               <w:rPr>
@@ -2134,7 +1766,7 @@
                 <w:noProof/>
                 <w:webHidden/>
               </w:rPr>
-              <w:instrText xml:space="preserve"> PAGEREF _Toc89936582 \h </w:instrText>
+              <w:instrText xml:space="preserve"> PAGEREF _Toc90041783 \h </w:instrText>
             </w:r>
             <w:r>
               <w:rPr>
@@ -2154,7 +1786,93 @@
                 <w:noProof/>
                 <w:webHidden/>
               </w:rPr>
-              <w:t>12</w:t>
+              <w:t>6</w:t>
+            </w:r>
+            <w:r>
+              <w:rPr>
+                <w:noProof/>
+                <w:webHidden/>
+              </w:rPr>
+              <w:fldChar w:fldCharType="end"/>
+            </w:r>
+          </w:hyperlink>
+        </w:p>
+        <w:p>
+          <w:pPr>
+            <w:pStyle w:val="Obsah2"/>
+            <w:rPr>
+              <w:rFonts w:asciiTheme="minorHAnsi" w:eastAsiaTheme="minorEastAsia" w:hAnsiTheme="minorHAnsi" w:cstheme="minorBidi"/>
+              <w:noProof/>
+              <w:sz w:val="22"/>
+              <w:szCs w:val="22"/>
+              <w:lang w:eastAsia="cs-CZ"/>
+            </w:rPr>
+          </w:pPr>
+          <w:hyperlink w:anchor="_Toc90041784" w:history="1">
+            <w:r>
+              <w:rPr>
+                <w:rStyle w:val="Hypertextovodkaz"/>
+                <w:noProof/>
+              </w:rPr>
+              <w:t>5.</w:t>
+            </w:r>
+            <w:r>
+              <w:rPr>
+                <w:rFonts w:asciiTheme="minorHAnsi" w:eastAsiaTheme="minorEastAsia" w:hAnsiTheme="minorHAnsi" w:cstheme="minorBidi"/>
+                <w:noProof/>
+                <w:sz w:val="22"/>
+                <w:szCs w:val="22"/>
+                <w:lang w:eastAsia="cs-CZ"/>
+              </w:rPr>
+              <w:tab/>
+            </w:r>
+            <w:r>
+              <w:rPr>
+                <w:rStyle w:val="Hypertextovodkaz"/>
+                <w:noProof/>
+              </w:rPr>
+              <w:t>Vstupní data</w:t>
+            </w:r>
+            <w:r>
+              <w:rPr>
+                <w:noProof/>
+                <w:webHidden/>
+              </w:rPr>
+              <w:tab/>
+            </w:r>
+            <w:r>
+              <w:rPr>
+                <w:noProof/>
+                <w:webHidden/>
+              </w:rPr>
+              <w:fldChar w:fldCharType="begin"/>
+            </w:r>
+            <w:r>
+              <w:rPr>
+                <w:noProof/>
+                <w:webHidden/>
+              </w:rPr>
+              <w:instrText xml:space="preserve"> PAGEREF _Toc90041784 \h </w:instrText>
+            </w:r>
+            <w:r>
+              <w:rPr>
+                <w:noProof/>
+                <w:webHidden/>
+              </w:rPr>
+            </w:r>
+            <w:r>
+              <w:rPr>
+                <w:noProof/>
+                <w:webHidden/>
+              </w:rPr>
+              <w:fldChar w:fldCharType="separate"/>
+            </w:r>
+            <w:r>
+              <w:rPr>
+                <w:noProof/>
+                <w:webHidden/>
+              </w:rPr>
+              <w:t>8</w:t>
             </w:r>
             <w:r>
               <w:rPr>
@@ -2172,7 +1890,6 @@
               <w:tab w:val="left" w:pos="1100"/>
               <w:tab w:val="right" w:leader="dot" w:pos="10193"/>
             </w:tabs>
-            <w:jc w:val="both"/>
             <w:rPr>
               <w:rFonts w:asciiTheme="minorHAnsi" w:eastAsiaTheme="minorEastAsia" w:hAnsiTheme="minorHAnsi" w:cstheme="minorBidi"/>
               <w:noProof/>
@@ -2181,15 +1898,13 @@
               <w:lang w:eastAsia="cs-CZ"/>
             </w:rPr>
           </w:pPr>
-          <w:hyperlink w:anchor="_Toc89936583" w:history="1">
+          <w:hyperlink w:anchor="_Toc90041785" w:history="1">
             <w:r>
               <w:rPr>
                 <w:rStyle w:val="Hypertextovodkaz"/>
-                <w:i/>
-                <w:iCs/>
                 <w:noProof/>
               </w:rPr>
-              <w:t>8.2</w:t>
+              <w:t>5.1</w:t>
             </w:r>
             <w:r>
               <w:rPr>
@@ -2206,16 +1921,7 @@
                 <w:rStyle w:val="Hypertextovodkaz"/>
                 <w:noProof/>
               </w:rPr>
-              <w:t xml:space="preserve">Třída </w:t>
-            </w:r>
-            <w:r>
-              <w:rPr>
-                <w:rStyle w:val="Hypertextovodkaz"/>
-                <w:i/>
-                <w:iCs/>
-                <w:noProof/>
-              </w:rPr>
-              <w:t>CSV</w:t>
+              <w:t>Klikání myši</w:t>
             </w:r>
             <w:r>
               <w:rPr>
@@ -2236,7 +1942,7 @@
                 <w:noProof/>
                 <w:webHidden/>
               </w:rPr>
-              <w:instrText xml:space="preserve"> PAGEREF _Toc89936583 \h </w:instrText>
+              <w:instrText xml:space="preserve"> PAGEREF _Toc90041785 \h </w:instrText>
             </w:r>
             <w:r>
               <w:rPr>
@@ -2256,7 +1962,7 @@
                 <w:noProof/>
                 <w:webHidden/>
               </w:rPr>
-              <w:t>13</w:t>
+              <w:t>8</w:t>
             </w:r>
             <w:r>
               <w:rPr>
@@ -2274,7 +1980,6 @@
               <w:tab w:val="left" w:pos="1100"/>
               <w:tab w:val="right" w:leader="dot" w:pos="10193"/>
             </w:tabs>
-            <w:jc w:val="both"/>
             <w:rPr>
               <w:rFonts w:asciiTheme="minorHAnsi" w:eastAsiaTheme="minorEastAsia" w:hAnsiTheme="minorHAnsi" w:cstheme="minorBidi"/>
               <w:noProof/>
@@ -2283,15 +1988,13 @@
               <w:lang w:eastAsia="cs-CZ"/>
             </w:rPr>
           </w:pPr>
-          <w:hyperlink w:anchor="_Toc89936584" w:history="1">
+          <w:hyperlink w:anchor="_Toc90041786" w:history="1">
             <w:r>
               <w:rPr>
                 <w:rStyle w:val="Hypertextovodkaz"/>
-                <w:i/>
-                <w:iCs/>
                 <w:noProof/>
               </w:rPr>
-              <w:t>8.3</w:t>
+              <w:t>5.2</w:t>
             </w:r>
             <w:r>
               <w:rPr>
@@ -2308,16 +2011,7 @@
                 <w:rStyle w:val="Hypertextovodkaz"/>
                 <w:noProof/>
               </w:rPr>
-              <w:t xml:space="preserve">Třída </w:t>
-            </w:r>
-            <w:r>
-              <w:rPr>
-                <w:rStyle w:val="Hypertextovodkaz"/>
-                <w:i/>
-                <w:iCs/>
-                <w:noProof/>
-              </w:rPr>
-              <w:t>Draw</w:t>
+              <w:t>Generování terénních tvarů</w:t>
             </w:r>
             <w:r>
               <w:rPr>
@@ -2338,7 +2032,7 @@
                 <w:noProof/>
                 <w:webHidden/>
               </w:rPr>
-              <w:instrText xml:space="preserve"> PAGEREF _Toc89936584 \h </w:instrText>
+              <w:instrText xml:space="preserve"> PAGEREF _Toc90041786 \h </w:instrText>
             </w:r>
             <w:r>
               <w:rPr>
@@ -2358,7 +2052,7 @@
                 <w:noProof/>
                 <w:webHidden/>
               </w:rPr>
-              <w:t>13</w:t>
+              <w:t>8</w:t>
             </w:r>
             <w:r>
               <w:rPr>
@@ -2376,7 +2070,6 @@
               <w:tab w:val="left" w:pos="1100"/>
               <w:tab w:val="right" w:leader="dot" w:pos="10193"/>
             </w:tabs>
-            <w:jc w:val="both"/>
             <w:rPr>
               <w:rFonts w:asciiTheme="minorHAnsi" w:eastAsiaTheme="minorEastAsia" w:hAnsiTheme="minorHAnsi" w:cstheme="minorBidi"/>
               <w:noProof/>
@@ -2385,15 +2078,13 @@
               <w:lang w:eastAsia="cs-CZ"/>
             </w:rPr>
           </w:pPr>
-          <w:hyperlink w:anchor="_Toc89936585" w:history="1">
+          <w:hyperlink w:anchor="_Toc90041787" w:history="1">
             <w:r>
               <w:rPr>
                 <w:rStyle w:val="Hypertextovodkaz"/>
-                <w:i/>
-                <w:iCs/>
                 <w:noProof/>
               </w:rPr>
-              <w:t>8.4</w:t>
+              <w:t>5.3</w:t>
             </w:r>
             <w:r>
               <w:rPr>
@@ -2410,16 +2101,7 @@
                 <w:rStyle w:val="Hypertextovodkaz"/>
                 <w:noProof/>
               </w:rPr>
-              <w:t xml:space="preserve">Třída </w:t>
-            </w:r>
-            <w:r>
-              <w:rPr>
-                <w:rStyle w:val="Hypertextovodkaz"/>
-                <w:i/>
-                <w:iCs/>
-                <w:noProof/>
-              </w:rPr>
-              <w:t>Widget</w:t>
+              <w:t>Načtení ze souboru CSV</w:t>
             </w:r>
             <w:r>
               <w:rPr>
@@ -2440,7 +2122,7 @@
                 <w:noProof/>
                 <w:webHidden/>
               </w:rPr>
-              <w:instrText xml:space="preserve"> PAGEREF _Toc89936585 \h </w:instrText>
+              <w:instrText xml:space="preserve"> PAGEREF _Toc90041787 \h </w:instrText>
             </w:r>
             <w:r>
               <w:rPr>
@@ -2460,7 +2142,7 @@
                 <w:noProof/>
                 <w:webHidden/>
               </w:rPr>
-              <w:t>13</w:t>
+              <w:t>8</w:t>
             </w:r>
             <w:r>
               <w:rPr>
@@ -2474,7 +2156,6 @@
         <w:p>
           <w:pPr>
             <w:pStyle w:val="Obsah2"/>
-            <w:jc w:val="both"/>
             <w:rPr>
               <w:rFonts w:asciiTheme="minorHAnsi" w:eastAsiaTheme="minorEastAsia" w:hAnsiTheme="minorHAnsi" w:cstheme="minorBidi"/>
               <w:noProof/>
@@ -2483,13 +2164,13 @@
               <w:lang w:eastAsia="cs-CZ"/>
             </w:rPr>
           </w:pPr>
-          <w:hyperlink w:anchor="_Toc89936586" w:history="1">
+          <w:hyperlink w:anchor="_Toc90041788" w:history="1">
             <w:r>
               <w:rPr>
                 <w:rStyle w:val="Hypertextovodkaz"/>
                 <w:noProof/>
               </w:rPr>
-              <w:t>9.</w:t>
+              <w:t>6.</w:t>
             </w:r>
             <w:r>
               <w:rPr>
@@ -2506,7 +2187,7 @@
                 <w:rStyle w:val="Hypertextovodkaz"/>
                 <w:noProof/>
               </w:rPr>
-              <w:t>Závěr</w:t>
+              <w:t>Výstupní data</w:t>
             </w:r>
             <w:r>
               <w:rPr>
@@ -2527,7 +2208,7 @@
                 <w:noProof/>
                 <w:webHidden/>
               </w:rPr>
-              <w:instrText xml:space="preserve"> PAGEREF _Toc89936586 \h </w:instrText>
+              <w:instrText xml:space="preserve"> PAGEREF _Toc90041788 \h </w:instrText>
             </w:r>
             <w:r>
               <w:rPr>
@@ -2547,7 +2228,7 @@
                 <w:noProof/>
                 <w:webHidden/>
               </w:rPr>
-              <w:t>14</w:t>
+              <w:t>10</w:t>
             </w:r>
             <w:r>
               <w:rPr>
@@ -2560,8 +2241,11 @@
         </w:p>
         <w:p>
           <w:pPr>
-            <w:pStyle w:val="Obsah2"/>
-            <w:jc w:val="both"/>
+            <w:pStyle w:val="Obsah3"/>
+            <w:tabs>
+              <w:tab w:val="left" w:pos="1100"/>
+              <w:tab w:val="right" w:leader="dot" w:pos="10193"/>
+            </w:tabs>
             <w:rPr>
               <w:rFonts w:asciiTheme="minorHAnsi" w:eastAsiaTheme="minorEastAsia" w:hAnsiTheme="minorHAnsi" w:cstheme="minorBidi"/>
               <w:noProof/>
@@ -2570,13 +2254,13 @@
               <w:lang w:eastAsia="cs-CZ"/>
             </w:rPr>
           </w:pPr>
-          <w:hyperlink w:anchor="_Toc89936587" w:history="1">
+          <w:hyperlink w:anchor="_Toc90041789" w:history="1">
             <w:r>
               <w:rPr>
                 <w:rStyle w:val="Hypertextovodkaz"/>
                 <w:noProof/>
               </w:rPr>
-              <w:t>10.</w:t>
+              <w:t>6.1</w:t>
             </w:r>
             <w:r>
               <w:rPr>
@@ -2593,7 +2277,7 @@
                 <w:rStyle w:val="Hypertextovodkaz"/>
                 <w:noProof/>
               </w:rPr>
-              <w:t>Zdroje</w:t>
+              <w:t>Ukázky výstupů</w:t>
             </w:r>
             <w:r>
               <w:rPr>
@@ -2614,7 +2298,755 @@
                 <w:noProof/>
                 <w:webHidden/>
               </w:rPr>
-              <w:instrText xml:space="preserve"> PAGEREF _Toc89936587 \h </w:instrText>
+              <w:instrText xml:space="preserve"> PAGEREF _Toc90041789 \h </w:instrText>
+            </w:r>
+            <w:r>
+              <w:rPr>
+                <w:noProof/>
+                <w:webHidden/>
+              </w:rPr>
+            </w:r>
+            <w:r>
+              <w:rPr>
+                <w:noProof/>
+                <w:webHidden/>
+              </w:rPr>
+              <w:fldChar w:fldCharType="separate"/>
+            </w:r>
+            <w:r>
+              <w:rPr>
+                <w:noProof/>
+                <w:webHidden/>
+              </w:rPr>
+              <w:t>10</w:t>
+            </w:r>
+            <w:r>
+              <w:rPr>
+                <w:noProof/>
+                <w:webHidden/>
+              </w:rPr>
+              <w:fldChar w:fldCharType="end"/>
+            </w:r>
+          </w:hyperlink>
+        </w:p>
+        <w:p>
+          <w:pPr>
+            <w:pStyle w:val="Obsah2"/>
+            <w:rPr>
+              <w:rFonts w:asciiTheme="minorHAnsi" w:eastAsiaTheme="minorEastAsia" w:hAnsiTheme="minorHAnsi" w:cstheme="minorBidi"/>
+              <w:noProof/>
+              <w:sz w:val="22"/>
+              <w:szCs w:val="22"/>
+              <w:lang w:eastAsia="cs-CZ"/>
+            </w:rPr>
+          </w:pPr>
+          <w:hyperlink w:anchor="_Toc90041790" w:history="1">
+            <w:r>
+              <w:rPr>
+                <w:rStyle w:val="Hypertextovodkaz"/>
+                <w:noProof/>
+              </w:rPr>
+              <w:t>7.</w:t>
+            </w:r>
+            <w:r>
+              <w:rPr>
+                <w:rFonts w:asciiTheme="minorHAnsi" w:eastAsiaTheme="minorEastAsia" w:hAnsiTheme="minorHAnsi" w:cstheme="minorBidi"/>
+                <w:noProof/>
+                <w:sz w:val="22"/>
+                <w:szCs w:val="22"/>
+                <w:lang w:eastAsia="cs-CZ"/>
+              </w:rPr>
+              <w:tab/>
+            </w:r>
+            <w:r>
+              <w:rPr>
+                <w:rStyle w:val="Hypertextovodkaz"/>
+                <w:noProof/>
+              </w:rPr>
+              <w:t>Vzhled aplikace</w:t>
+            </w:r>
+            <w:r>
+              <w:rPr>
+                <w:noProof/>
+                <w:webHidden/>
+              </w:rPr>
+              <w:tab/>
+            </w:r>
+            <w:r>
+              <w:rPr>
+                <w:noProof/>
+                <w:webHidden/>
+              </w:rPr>
+              <w:fldChar w:fldCharType="begin"/>
+            </w:r>
+            <w:r>
+              <w:rPr>
+                <w:noProof/>
+                <w:webHidden/>
+              </w:rPr>
+              <w:instrText xml:space="preserve"> PAGEREF _Toc90041790 \h </w:instrText>
+            </w:r>
+            <w:r>
+              <w:rPr>
+                <w:noProof/>
+                <w:webHidden/>
+              </w:rPr>
+            </w:r>
+            <w:r>
+              <w:rPr>
+                <w:noProof/>
+                <w:webHidden/>
+              </w:rPr>
+              <w:fldChar w:fldCharType="separate"/>
+            </w:r>
+            <w:r>
+              <w:rPr>
+                <w:noProof/>
+                <w:webHidden/>
+              </w:rPr>
+              <w:t>11</w:t>
+            </w:r>
+            <w:r>
+              <w:rPr>
+                <w:noProof/>
+                <w:webHidden/>
+              </w:rPr>
+              <w:fldChar w:fldCharType="end"/>
+            </w:r>
+          </w:hyperlink>
+        </w:p>
+        <w:p>
+          <w:pPr>
+            <w:pStyle w:val="Obsah2"/>
+            <w:rPr>
+              <w:rFonts w:asciiTheme="minorHAnsi" w:eastAsiaTheme="minorEastAsia" w:hAnsiTheme="minorHAnsi" w:cstheme="minorBidi"/>
+              <w:noProof/>
+              <w:sz w:val="22"/>
+              <w:szCs w:val="22"/>
+              <w:lang w:eastAsia="cs-CZ"/>
+            </w:rPr>
+          </w:pPr>
+          <w:hyperlink w:anchor="_Toc90041791" w:history="1">
+            <w:r>
+              <w:rPr>
+                <w:rStyle w:val="Hypertextovodkaz"/>
+                <w:noProof/>
+              </w:rPr>
+              <w:t>8.</w:t>
+            </w:r>
+            <w:r>
+              <w:rPr>
+                <w:rFonts w:asciiTheme="minorHAnsi" w:eastAsiaTheme="minorEastAsia" w:hAnsiTheme="minorHAnsi" w:cstheme="minorBidi"/>
+                <w:noProof/>
+                <w:sz w:val="22"/>
+                <w:szCs w:val="22"/>
+                <w:lang w:eastAsia="cs-CZ"/>
+              </w:rPr>
+              <w:tab/>
+            </w:r>
+            <w:r>
+              <w:rPr>
+                <w:rStyle w:val="Hypertextovodkaz"/>
+                <w:noProof/>
+              </w:rPr>
+              <w:t>Dokumentace</w:t>
+            </w:r>
+            <w:r>
+              <w:rPr>
+                <w:noProof/>
+                <w:webHidden/>
+              </w:rPr>
+              <w:tab/>
+            </w:r>
+            <w:r>
+              <w:rPr>
+                <w:noProof/>
+                <w:webHidden/>
+              </w:rPr>
+              <w:fldChar w:fldCharType="begin"/>
+            </w:r>
+            <w:r>
+              <w:rPr>
+                <w:noProof/>
+                <w:webHidden/>
+              </w:rPr>
+              <w:instrText xml:space="preserve"> PAGEREF _Toc90041791 \h </w:instrText>
+            </w:r>
+            <w:r>
+              <w:rPr>
+                <w:noProof/>
+                <w:webHidden/>
+              </w:rPr>
+            </w:r>
+            <w:r>
+              <w:rPr>
+                <w:noProof/>
+                <w:webHidden/>
+              </w:rPr>
+              <w:fldChar w:fldCharType="separate"/>
+            </w:r>
+            <w:r>
+              <w:rPr>
+                <w:noProof/>
+                <w:webHidden/>
+              </w:rPr>
+              <w:t>12</w:t>
+            </w:r>
+            <w:r>
+              <w:rPr>
+                <w:noProof/>
+                <w:webHidden/>
+              </w:rPr>
+              <w:fldChar w:fldCharType="end"/>
+            </w:r>
+          </w:hyperlink>
+        </w:p>
+        <w:p>
+          <w:pPr>
+            <w:pStyle w:val="Obsah3"/>
+            <w:tabs>
+              <w:tab w:val="left" w:pos="1100"/>
+              <w:tab w:val="right" w:leader="dot" w:pos="10193"/>
+            </w:tabs>
+            <w:rPr>
+              <w:rFonts w:asciiTheme="minorHAnsi" w:eastAsiaTheme="minorEastAsia" w:hAnsiTheme="minorHAnsi" w:cstheme="minorBidi"/>
+              <w:noProof/>
+              <w:sz w:val="22"/>
+              <w:szCs w:val="22"/>
+              <w:lang w:eastAsia="cs-CZ"/>
+            </w:rPr>
+          </w:pPr>
+          <w:hyperlink w:anchor="_Toc90041792" w:history="1">
+            <w:r>
+              <w:rPr>
+                <w:rStyle w:val="Hypertextovodkaz"/>
+                <w:i/>
+                <w:iCs/>
+                <w:noProof/>
+              </w:rPr>
+              <w:t>8.1</w:t>
+            </w:r>
+            <w:r>
+              <w:rPr>
+                <w:rFonts w:asciiTheme="minorHAnsi" w:eastAsiaTheme="minorEastAsia" w:hAnsiTheme="minorHAnsi" w:cstheme="minorBidi"/>
+                <w:noProof/>
+                <w:sz w:val="22"/>
+                <w:szCs w:val="22"/>
+                <w:lang w:eastAsia="cs-CZ"/>
+              </w:rPr>
+              <w:tab/>
+            </w:r>
+            <w:r>
+              <w:rPr>
+                <w:rStyle w:val="Hypertextovodkaz"/>
+                <w:noProof/>
+              </w:rPr>
+              <w:t xml:space="preserve">Třída </w:t>
+            </w:r>
+            <w:r>
+              <w:rPr>
+                <w:rStyle w:val="Hypertextovodkaz"/>
+                <w:i/>
+                <w:iCs/>
+                <w:noProof/>
+              </w:rPr>
+              <w:t>Algorithms</w:t>
+            </w:r>
+            <w:r>
+              <w:rPr>
+                <w:noProof/>
+                <w:webHidden/>
+              </w:rPr>
+              <w:tab/>
+            </w:r>
+            <w:r>
+              <w:rPr>
+                <w:noProof/>
+                <w:webHidden/>
+              </w:rPr>
+              <w:fldChar w:fldCharType="begin"/>
+            </w:r>
+            <w:r>
+              <w:rPr>
+                <w:noProof/>
+                <w:webHidden/>
+              </w:rPr>
+              <w:instrText xml:space="preserve"> PAGEREF _Toc90041792 \h </w:instrText>
+            </w:r>
+            <w:r>
+              <w:rPr>
+                <w:noProof/>
+                <w:webHidden/>
+              </w:rPr>
+            </w:r>
+            <w:r>
+              <w:rPr>
+                <w:noProof/>
+                <w:webHidden/>
+              </w:rPr>
+              <w:fldChar w:fldCharType="separate"/>
+            </w:r>
+            <w:r>
+              <w:rPr>
+                <w:noProof/>
+                <w:webHidden/>
+              </w:rPr>
+              <w:t>12</w:t>
+            </w:r>
+            <w:r>
+              <w:rPr>
+                <w:noProof/>
+                <w:webHidden/>
+              </w:rPr>
+              <w:fldChar w:fldCharType="end"/>
+            </w:r>
+          </w:hyperlink>
+        </w:p>
+        <w:p>
+          <w:pPr>
+            <w:pStyle w:val="Obsah3"/>
+            <w:tabs>
+              <w:tab w:val="left" w:pos="1100"/>
+              <w:tab w:val="right" w:leader="dot" w:pos="10193"/>
+            </w:tabs>
+            <w:rPr>
+              <w:rFonts w:asciiTheme="minorHAnsi" w:eastAsiaTheme="minorEastAsia" w:hAnsiTheme="minorHAnsi" w:cstheme="minorBidi"/>
+              <w:noProof/>
+              <w:sz w:val="22"/>
+              <w:szCs w:val="22"/>
+              <w:lang w:eastAsia="cs-CZ"/>
+            </w:rPr>
+          </w:pPr>
+          <w:hyperlink w:anchor="_Toc90041793" w:history="1">
+            <w:r>
+              <w:rPr>
+                <w:rStyle w:val="Hypertextovodkaz"/>
+                <w:i/>
+                <w:iCs/>
+                <w:noProof/>
+              </w:rPr>
+              <w:t>8.2</w:t>
+            </w:r>
+            <w:r>
+              <w:rPr>
+                <w:rFonts w:asciiTheme="minorHAnsi" w:eastAsiaTheme="minorEastAsia" w:hAnsiTheme="minorHAnsi" w:cstheme="minorBidi"/>
+                <w:noProof/>
+                <w:sz w:val="22"/>
+                <w:szCs w:val="22"/>
+                <w:lang w:eastAsia="cs-CZ"/>
+              </w:rPr>
+              <w:tab/>
+            </w:r>
+            <w:r>
+              <w:rPr>
+                <w:rStyle w:val="Hypertextovodkaz"/>
+                <w:noProof/>
+              </w:rPr>
+              <w:t xml:space="preserve">Třída </w:t>
+            </w:r>
+            <w:r>
+              <w:rPr>
+                <w:rStyle w:val="Hypertextovodkaz"/>
+                <w:i/>
+                <w:iCs/>
+                <w:noProof/>
+              </w:rPr>
+              <w:t>CSV</w:t>
+            </w:r>
+            <w:r>
+              <w:rPr>
+                <w:noProof/>
+                <w:webHidden/>
+              </w:rPr>
+              <w:tab/>
+            </w:r>
+            <w:r>
+              <w:rPr>
+                <w:noProof/>
+                <w:webHidden/>
+              </w:rPr>
+              <w:fldChar w:fldCharType="begin"/>
+            </w:r>
+            <w:r>
+              <w:rPr>
+                <w:noProof/>
+                <w:webHidden/>
+              </w:rPr>
+              <w:instrText xml:space="preserve"> PAGEREF _Toc90041793 \h </w:instrText>
+            </w:r>
+            <w:r>
+              <w:rPr>
+                <w:noProof/>
+                <w:webHidden/>
+              </w:rPr>
+            </w:r>
+            <w:r>
+              <w:rPr>
+                <w:noProof/>
+                <w:webHidden/>
+              </w:rPr>
+              <w:fldChar w:fldCharType="separate"/>
+            </w:r>
+            <w:r>
+              <w:rPr>
+                <w:noProof/>
+                <w:webHidden/>
+              </w:rPr>
+              <w:t>13</w:t>
+            </w:r>
+            <w:r>
+              <w:rPr>
+                <w:noProof/>
+                <w:webHidden/>
+              </w:rPr>
+              <w:fldChar w:fldCharType="end"/>
+            </w:r>
+          </w:hyperlink>
+        </w:p>
+        <w:p>
+          <w:pPr>
+            <w:pStyle w:val="Obsah3"/>
+            <w:tabs>
+              <w:tab w:val="left" w:pos="1100"/>
+              <w:tab w:val="right" w:leader="dot" w:pos="10193"/>
+            </w:tabs>
+            <w:rPr>
+              <w:rFonts w:asciiTheme="minorHAnsi" w:eastAsiaTheme="minorEastAsia" w:hAnsiTheme="minorHAnsi" w:cstheme="minorBidi"/>
+              <w:noProof/>
+              <w:sz w:val="22"/>
+              <w:szCs w:val="22"/>
+              <w:lang w:eastAsia="cs-CZ"/>
+            </w:rPr>
+          </w:pPr>
+          <w:hyperlink w:anchor="_Toc90041794" w:history="1">
+            <w:r>
+              <w:rPr>
+                <w:rStyle w:val="Hypertextovodkaz"/>
+                <w:i/>
+                <w:iCs/>
+                <w:noProof/>
+              </w:rPr>
+              <w:t>8.3</w:t>
+            </w:r>
+            <w:r>
+              <w:rPr>
+                <w:rFonts w:asciiTheme="minorHAnsi" w:eastAsiaTheme="minorEastAsia" w:hAnsiTheme="minorHAnsi" w:cstheme="minorBidi"/>
+                <w:noProof/>
+                <w:sz w:val="22"/>
+                <w:szCs w:val="22"/>
+                <w:lang w:eastAsia="cs-CZ"/>
+              </w:rPr>
+              <w:tab/>
+            </w:r>
+            <w:r>
+              <w:rPr>
+                <w:rStyle w:val="Hypertextovodkaz"/>
+                <w:noProof/>
+              </w:rPr>
+              <w:t xml:space="preserve">Třída </w:t>
+            </w:r>
+            <w:r>
+              <w:rPr>
+                <w:rStyle w:val="Hypertextovodkaz"/>
+                <w:i/>
+                <w:iCs/>
+                <w:noProof/>
+              </w:rPr>
+              <w:t>Draw</w:t>
+            </w:r>
+            <w:r>
+              <w:rPr>
+                <w:noProof/>
+                <w:webHidden/>
+              </w:rPr>
+              <w:tab/>
+            </w:r>
+            <w:r>
+              <w:rPr>
+                <w:noProof/>
+                <w:webHidden/>
+              </w:rPr>
+              <w:fldChar w:fldCharType="begin"/>
+            </w:r>
+            <w:r>
+              <w:rPr>
+                <w:noProof/>
+                <w:webHidden/>
+              </w:rPr>
+              <w:instrText xml:space="preserve"> PAGEREF _Toc90041794 \h </w:instrText>
+            </w:r>
+            <w:r>
+              <w:rPr>
+                <w:noProof/>
+                <w:webHidden/>
+              </w:rPr>
+            </w:r>
+            <w:r>
+              <w:rPr>
+                <w:noProof/>
+                <w:webHidden/>
+              </w:rPr>
+              <w:fldChar w:fldCharType="separate"/>
+            </w:r>
+            <w:r>
+              <w:rPr>
+                <w:noProof/>
+                <w:webHidden/>
+              </w:rPr>
+              <w:t>13</w:t>
+            </w:r>
+            <w:r>
+              <w:rPr>
+                <w:noProof/>
+                <w:webHidden/>
+              </w:rPr>
+              <w:fldChar w:fldCharType="end"/>
+            </w:r>
+          </w:hyperlink>
+        </w:p>
+        <w:p>
+          <w:pPr>
+            <w:pStyle w:val="Obsah3"/>
+            <w:tabs>
+              <w:tab w:val="left" w:pos="1100"/>
+              <w:tab w:val="right" w:leader="dot" w:pos="10193"/>
+            </w:tabs>
+            <w:rPr>
+              <w:rFonts w:asciiTheme="minorHAnsi" w:eastAsiaTheme="minorEastAsia" w:hAnsiTheme="minorHAnsi" w:cstheme="minorBidi"/>
+              <w:noProof/>
+              <w:sz w:val="22"/>
+              <w:szCs w:val="22"/>
+              <w:lang w:eastAsia="cs-CZ"/>
+            </w:rPr>
+          </w:pPr>
+          <w:hyperlink w:anchor="_Toc90041795" w:history="1">
+            <w:r>
+              <w:rPr>
+                <w:rStyle w:val="Hypertextovodkaz"/>
+                <w:i/>
+                <w:iCs/>
+                <w:noProof/>
+              </w:rPr>
+              <w:t>8.4</w:t>
+            </w:r>
+            <w:r>
+              <w:rPr>
+                <w:rFonts w:asciiTheme="minorHAnsi" w:eastAsiaTheme="minorEastAsia" w:hAnsiTheme="minorHAnsi" w:cstheme="minorBidi"/>
+                <w:noProof/>
+                <w:sz w:val="22"/>
+                <w:szCs w:val="22"/>
+                <w:lang w:eastAsia="cs-CZ"/>
+              </w:rPr>
+              <w:tab/>
+            </w:r>
+            <w:r>
+              <w:rPr>
+                <w:rStyle w:val="Hypertextovodkaz"/>
+                <w:noProof/>
+              </w:rPr>
+              <w:t xml:space="preserve">Třída </w:t>
+            </w:r>
+            <w:r>
+              <w:rPr>
+                <w:rStyle w:val="Hypertextovodkaz"/>
+                <w:i/>
+                <w:iCs/>
+                <w:noProof/>
+              </w:rPr>
+              <w:t>Widget</w:t>
+            </w:r>
+            <w:r>
+              <w:rPr>
+                <w:noProof/>
+                <w:webHidden/>
+              </w:rPr>
+              <w:tab/>
+            </w:r>
+            <w:r>
+              <w:rPr>
+                <w:noProof/>
+                <w:webHidden/>
+              </w:rPr>
+              <w:fldChar w:fldCharType="begin"/>
+            </w:r>
+            <w:r>
+              <w:rPr>
+                <w:noProof/>
+                <w:webHidden/>
+              </w:rPr>
+              <w:instrText xml:space="preserve"> PAGEREF _Toc90041795 \h </w:instrText>
+            </w:r>
+            <w:r>
+              <w:rPr>
+                <w:noProof/>
+                <w:webHidden/>
+              </w:rPr>
+            </w:r>
+            <w:r>
+              <w:rPr>
+                <w:noProof/>
+                <w:webHidden/>
+              </w:rPr>
+              <w:fldChar w:fldCharType="separate"/>
+            </w:r>
+            <w:r>
+              <w:rPr>
+                <w:noProof/>
+                <w:webHidden/>
+              </w:rPr>
+              <w:t>13</w:t>
+            </w:r>
+            <w:r>
+              <w:rPr>
+                <w:noProof/>
+                <w:webHidden/>
+              </w:rPr>
+              <w:fldChar w:fldCharType="end"/>
+            </w:r>
+          </w:hyperlink>
+        </w:p>
+        <w:p>
+          <w:pPr>
+            <w:pStyle w:val="Obsah2"/>
+            <w:rPr>
+              <w:rFonts w:asciiTheme="minorHAnsi" w:eastAsiaTheme="minorEastAsia" w:hAnsiTheme="minorHAnsi" w:cstheme="minorBidi"/>
+              <w:noProof/>
+              <w:sz w:val="22"/>
+              <w:szCs w:val="22"/>
+              <w:lang w:eastAsia="cs-CZ"/>
+            </w:rPr>
+          </w:pPr>
+          <w:hyperlink w:anchor="_Toc90041796" w:history="1">
+            <w:r>
+              <w:rPr>
+                <w:rStyle w:val="Hypertextovodkaz"/>
+                <w:noProof/>
+              </w:rPr>
+              <w:t>9.</w:t>
+            </w:r>
+            <w:r>
+              <w:rPr>
+                <w:rFonts w:asciiTheme="minorHAnsi" w:eastAsiaTheme="minorEastAsia" w:hAnsiTheme="minorHAnsi" w:cstheme="minorBidi"/>
+                <w:noProof/>
+                <w:sz w:val="22"/>
+                <w:szCs w:val="22"/>
+                <w:lang w:eastAsia="cs-CZ"/>
+              </w:rPr>
+              <w:tab/>
+            </w:r>
+            <w:r>
+              <w:rPr>
+                <w:rStyle w:val="Hypertextovodkaz"/>
+                <w:noProof/>
+              </w:rPr>
+              <w:t>Závěr</w:t>
+            </w:r>
+            <w:r>
+              <w:rPr>
+                <w:noProof/>
+                <w:webHidden/>
+              </w:rPr>
+              <w:tab/>
+            </w:r>
+            <w:r>
+              <w:rPr>
+                <w:noProof/>
+                <w:webHidden/>
+              </w:rPr>
+              <w:fldChar w:fldCharType="begin"/>
+            </w:r>
+            <w:r>
+              <w:rPr>
+                <w:noProof/>
+                <w:webHidden/>
+              </w:rPr>
+              <w:instrText xml:space="preserve"> PAGEREF _Toc90041796 \h </w:instrText>
+            </w:r>
+            <w:r>
+              <w:rPr>
+                <w:noProof/>
+                <w:webHidden/>
+              </w:rPr>
+            </w:r>
+            <w:r>
+              <w:rPr>
+                <w:noProof/>
+                <w:webHidden/>
+              </w:rPr>
+              <w:fldChar w:fldCharType="separate"/>
+            </w:r>
+            <w:r>
+              <w:rPr>
+                <w:noProof/>
+                <w:webHidden/>
+              </w:rPr>
+              <w:t>14</w:t>
+            </w:r>
+            <w:r>
+              <w:rPr>
+                <w:noProof/>
+                <w:webHidden/>
+              </w:rPr>
+              <w:fldChar w:fldCharType="end"/>
+            </w:r>
+          </w:hyperlink>
+        </w:p>
+        <w:p>
+          <w:pPr>
+            <w:pStyle w:val="Obsah2"/>
+            <w:rPr>
+              <w:rFonts w:asciiTheme="minorHAnsi" w:eastAsiaTheme="minorEastAsia" w:hAnsiTheme="minorHAnsi" w:cstheme="minorBidi"/>
+              <w:noProof/>
+              <w:sz w:val="22"/>
+              <w:szCs w:val="22"/>
+              <w:lang w:eastAsia="cs-CZ"/>
+            </w:rPr>
+          </w:pPr>
+          <w:hyperlink w:anchor="_Toc90041797" w:history="1">
+            <w:r>
+              <w:rPr>
+                <w:rStyle w:val="Hypertextovodkaz"/>
+                <w:noProof/>
+              </w:rPr>
+              <w:t>10.</w:t>
+            </w:r>
+            <w:r>
+              <w:rPr>
+                <w:rFonts w:asciiTheme="minorHAnsi" w:eastAsiaTheme="minorEastAsia" w:hAnsiTheme="minorHAnsi" w:cstheme="minorBidi"/>
+                <w:noProof/>
+                <w:sz w:val="22"/>
+                <w:szCs w:val="22"/>
+                <w:lang w:eastAsia="cs-CZ"/>
+              </w:rPr>
+              <w:tab/>
+            </w:r>
+            <w:r>
+              <w:rPr>
+                <w:rStyle w:val="Hypertextovodkaz"/>
+                <w:noProof/>
+              </w:rPr>
+              <w:t>Zdroje</w:t>
+            </w:r>
+            <w:r>
+              <w:rPr>
+                <w:noProof/>
+                <w:webHidden/>
+              </w:rPr>
+              <w:tab/>
+            </w:r>
+            <w:r>
+              <w:rPr>
+                <w:noProof/>
+                <w:webHidden/>
+              </w:rPr>
+              <w:fldChar w:fldCharType="begin"/>
+            </w:r>
+            <w:r>
+              <w:rPr>
+                <w:noProof/>
+                <w:webHidden/>
+              </w:rPr>
+              <w:instrText xml:space="preserve"> PAGEREF _Toc90041797 \h </w:instrText>
             </w:r>
             <w:r>
               <w:rPr>
@@ -2736,7 +3168,7 @@
         </w:rPr>
       </w:pPr>
       <w:bookmarkStart w:id="0" w:name="_Toc88485844"/>
-      <w:bookmarkStart w:id="1" w:name="_Toc89936568"/>
+      <w:bookmarkStart w:id="1" w:name="_Toc90041773"/>
       <w:r>
         <w:rPr>
           <w:lang w:eastAsia="cs-CZ"/>
@@ -2805,7 +3237,7 @@
         </w:rPr>
       </w:pPr>
       <w:bookmarkStart w:id="2" w:name="_Toc88485845"/>
-      <w:bookmarkStart w:id="3" w:name="_Toc89936569"/>
+      <w:bookmarkStart w:id="3" w:name="_Toc90041774"/>
       <w:r>
         <w:t>Bonusové úlohy</w:t>
       </w:r>
@@ -2945,7 +3377,7 @@
         <w:jc w:val="both"/>
       </w:pPr>
       <w:bookmarkStart w:id="4" w:name="_Toc88485846"/>
-      <w:bookmarkStart w:id="5" w:name="_Toc89936570"/>
+      <w:bookmarkStart w:id="5" w:name="_Toc90041775"/>
       <w:r>
         <w:t>Popis a rozbor problému</w:t>
       </w:r>
@@ -3291,7 +3723,7 @@
         </w:numPr>
         <w:jc w:val="both"/>
       </w:pPr>
-      <w:bookmarkStart w:id="6" w:name="_Toc89936571"/>
+      <w:bookmarkStart w:id="6" w:name="_Toc90041776"/>
       <w:proofErr w:type="spellStart"/>
       <w:r>
         <w:t>Delaun</w:t>
@@ -3487,7 +3919,7 @@
         </w:numPr>
         <w:jc w:val="both"/>
       </w:pPr>
-      <w:bookmarkStart w:id="7" w:name="_Toc89936572"/>
+      <w:bookmarkStart w:id="7" w:name="_Toc90041777"/>
       <w:r>
         <w:t>Lineární interpolace vrstevnic</w:t>
       </w:r>
@@ -3635,15 +4067,7 @@
         </m:r>
       </m:oMath>
       <w:r>
-        <w:t xml:space="preserve"> v</w:t>
-      </w:r>
-      <w:proofErr w:type="spellStart"/>
-      <w:r>
-        <w:t>znikají</w:t>
-      </w:r>
-      <w:proofErr w:type="spellEnd"/>
-      <w:r>
-        <w:t xml:space="preserve"> tři případy:</w:t>
+        <w:t xml:space="preserve"> vznikají tři případy:</w:t>
       </w:r>
     </w:p>
     <w:p>
@@ -4621,7 +5045,7 @@
         </w:numPr>
         <w:jc w:val="both"/>
       </w:pPr>
-      <w:bookmarkStart w:id="8" w:name="_Toc89936573"/>
+      <w:bookmarkStart w:id="8" w:name="_Toc90041778"/>
       <w:r>
         <w:t>Expozice</w:t>
       </w:r>
@@ -4952,7 +5376,7 @@
         </w:numPr>
         <w:jc w:val="both"/>
       </w:pPr>
-      <w:bookmarkStart w:id="9" w:name="_Toc89936574"/>
+      <w:bookmarkStart w:id="9" w:name="_Toc90041779"/>
       <w:r>
         <w:t>Sklon</w:t>
       </w:r>
@@ -5493,7 +5917,7 @@
         <w:jc w:val="both"/>
       </w:pPr>
       <w:bookmarkStart w:id="10" w:name="_Toc88485847"/>
-      <w:bookmarkStart w:id="11" w:name="_Toc89936575"/>
+      <w:bookmarkStart w:id="11" w:name="_Toc90041780"/>
       <w:r>
         <w:t>Popis algoritmů</w:t>
       </w:r>
@@ -5509,7 +5933,7 @@
         </w:numPr>
         <w:jc w:val="both"/>
       </w:pPr>
-      <w:bookmarkStart w:id="12" w:name="_Toc89936576"/>
+      <w:bookmarkStart w:id="12" w:name="_Toc90041781"/>
       <w:proofErr w:type="spellStart"/>
       <w:r>
         <w:t>Delaunayova</w:t>
@@ -7781,7 +8205,7 @@
         <w:ind w:left="810"/>
         <w:jc w:val="both"/>
       </w:pPr>
-      <w:bookmarkStart w:id="13" w:name="_Toc89936577"/>
+      <w:bookmarkStart w:id="13" w:name="_Toc90041782"/>
       <w:r>
         <w:t>Generování terénních tvarů</w:t>
       </w:r>
@@ -8575,6 +8999,7 @@
         <w:ind w:left="810"/>
         <w:jc w:val="both"/>
       </w:pPr>
+      <w:bookmarkStart w:id="14" w:name="_Toc90041783"/>
       <w:r>
         <w:lastRenderedPageBreak/>
         <w:t>Generování vrstevnic</w:t>
@@ -8588,6 +9013,7 @@
       <w:r>
         <w:t>popisů</w:t>
       </w:r>
+      <w:bookmarkEnd w:id="14"/>
     </w:p>
     <w:p>
       <w:pPr>
@@ -8726,10 +9152,7 @@
         <w:jc w:val="both"/>
       </w:pPr>
       <w:r>
-        <w:t>Vstup:</w:t>
-      </w:r>
-      <w:r>
-        <w:t xml:space="preserve"> </w:t>
+        <w:t xml:space="preserve">Vstup: </w:t>
       </w:r>
       <w:r>
         <w:t xml:space="preserve">DT </w:t>
@@ -8976,13 +9399,7 @@
         <w:rPr>
           <w:lang w:val="en-US"/>
         </w:rPr>
-        <w:t>}</w:t>
-      </w:r>
-      <w:r>
-        <w:rPr>
-          <w:lang w:val="en-US"/>
-        </w:rPr>
-        <w:t>,</w:t>
+        <w:t>},</w:t>
       </w:r>
       <w:r>
         <w:rPr>
@@ -9191,7 +9608,6 @@
         </w:rPr>
         <w:t>∙</w:t>
       </w:r>
-      <w:proofErr w:type="gramStart"/>
       <w:r>
         <w:rPr>
           <w:vertAlign w:val="subscript"/>
@@ -9204,65 +9620,50 @@
           <w:vertAlign w:val="subscript"/>
           <w:lang w:val="en-US"/>
         </w:rPr>
-        <w:t>)+</w:t>
-      </w:r>
-      <w:proofErr w:type="gramEnd"/>
+        <w:t>)+1</w:t>
+      </w:r>
+      <w:r>
+        <w:t>,</w:t>
+      </w:r>
+      <w:r>
+        <w:t xml:space="preserve"> </w:t>
+      </w:r>
+      <w:r>
+        <w:t>e</w:t>
+      </w:r>
+      <w:r>
+        <w:rPr>
+          <w:vertAlign w:val="subscript"/>
+        </w:rPr>
+        <w:t>(</w:t>
+      </w:r>
+      <w:proofErr w:type="spellStart"/>
+      <w:r>
+        <w:rPr>
+          <w:vertAlign w:val="subscript"/>
+        </w:rPr>
+        <w:t>j</w:t>
+      </w:r>
+      <w:r>
+        <w:rPr>
+          <w:rFonts w:ascii="Calibri" w:hAnsi="Calibri" w:cs="Calibri"/>
+          <w:vertAlign w:val="subscript"/>
+        </w:rPr>
+        <w:t>∙</w:t>
+      </w:r>
+      <w:r>
+        <w:rPr>
+          <w:vertAlign w:val="subscript"/>
+        </w:rPr>
+        <w:t>i</w:t>
+      </w:r>
+      <w:proofErr w:type="spellEnd"/>
       <w:r>
         <w:rPr>
           <w:vertAlign w:val="subscript"/>
           <w:lang w:val="en-US"/>
         </w:rPr>
-        <w:t>1</w:t>
-      </w:r>
-      <w:r>
-        <w:t>,</w:t>
-      </w:r>
-      <w:r>
-        <w:t xml:space="preserve"> </w:t>
-      </w:r>
-      <w:r>
-        <w:t>e</w:t>
-      </w:r>
-      <w:r>
-        <w:rPr>
-          <w:vertAlign w:val="subscript"/>
-        </w:rPr>
-        <w:t>(</w:t>
-      </w:r>
-      <w:proofErr w:type="spellStart"/>
-      <w:r>
-        <w:rPr>
-          <w:vertAlign w:val="subscript"/>
-        </w:rPr>
-        <w:t>j</w:t>
-      </w:r>
-      <w:r>
-        <w:rPr>
-          <w:rFonts w:ascii="Calibri" w:hAnsi="Calibri" w:cs="Calibri"/>
-          <w:vertAlign w:val="subscript"/>
-        </w:rPr>
-        <w:t>∙</w:t>
-      </w:r>
-      <w:r>
-        <w:rPr>
-          <w:vertAlign w:val="subscript"/>
-        </w:rPr>
-        <w:t>i</w:t>
-      </w:r>
-      <w:proofErr w:type="spellEnd"/>
-      <w:r>
-        <w:rPr>
-          <w:vertAlign w:val="subscript"/>
-          <w:lang w:val="en-US"/>
-        </w:rPr>
-        <w:t>)+</w:t>
-      </w:r>
-      <w:r>
-        <w:rPr>
-          <w:vertAlign w:val="subscript"/>
-          <w:lang w:val="en-US"/>
-        </w:rPr>
-        <w:t>2</w:t>
+        <w:t>)+2</w:t>
       </w:r>
       <w:r>
         <w:t>)</w:t>
@@ -9323,19 +9724,25 @@
         <w:rPr>
           <w:vertAlign w:val="subscript"/>
         </w:rPr>
-        <w:t>j</w:t>
+        <w:t xml:space="preserve">j2 </w:t>
+      </w:r>
+      <w:r>
+        <w:t>= z</w:t>
       </w:r>
       <w:r>
         <w:rPr>
           <w:vertAlign w:val="subscript"/>
         </w:rPr>
-        <w:t>2</w:t>
+        <w:t>j2</w:t>
+      </w:r>
+      <w:r>
+        <w:t xml:space="preserve"> – z, dz</w:t>
       </w:r>
       <w:r>
         <w:rPr>
           <w:vertAlign w:val="subscript"/>
         </w:rPr>
-        <w:t xml:space="preserve"> </w:t>
+        <w:t xml:space="preserve">j3 </w:t>
       </w:r>
       <w:r>
         <w:t>= z</w:t>
@@ -9344,49 +9751,7 @@
         <w:rPr>
           <w:vertAlign w:val="subscript"/>
         </w:rPr>
-        <w:t>j</w:t>
-      </w:r>
-      <w:r>
-        <w:rPr>
-          <w:vertAlign w:val="subscript"/>
-        </w:rPr>
-        <w:t>2</w:t>
-      </w:r>
-      <w:r>
-        <w:t xml:space="preserve"> – z, dz</w:t>
-      </w:r>
-      <w:r>
-        <w:rPr>
-          <w:vertAlign w:val="subscript"/>
-        </w:rPr>
-        <w:t>j</w:t>
-      </w:r>
-      <w:r>
-        <w:rPr>
-          <w:vertAlign w:val="subscript"/>
-        </w:rPr>
-        <w:t>3</w:t>
-      </w:r>
-      <w:r>
-        <w:rPr>
-          <w:vertAlign w:val="subscript"/>
-        </w:rPr>
-        <w:t xml:space="preserve"> </w:t>
-      </w:r>
-      <w:r>
-        <w:t>= z</w:t>
-      </w:r>
-      <w:r>
-        <w:rPr>
-          <w:vertAlign w:val="subscript"/>
-        </w:rPr>
-        <w:t>j</w:t>
-      </w:r>
-      <w:r>
-        <w:rPr>
-          <w:vertAlign w:val="subscript"/>
-        </w:rPr>
-        <w:t>3</w:t>
+        <w:t>j3</w:t>
       </w:r>
       <w:r>
         <w:t xml:space="preserve"> – z, </w:t>
@@ -9446,14 +9811,14 @@
       <w:r>
         <w:t xml:space="preserve"> </w:t>
       </w:r>
-      <w:bookmarkStart w:id="14" w:name="_Hlk89950509"/>
+      <w:bookmarkStart w:id="15" w:name="_Hlk89950509"/>
       <w:r>
         <w:rPr>
           <w:rFonts w:ascii="Calibri" w:hAnsi="Calibri" w:cs="Calibri"/>
         </w:rPr>
         <w:t>∙</w:t>
       </w:r>
-      <w:bookmarkEnd w:id="14"/>
+      <w:bookmarkEnd w:id="15"/>
       <w:r>
         <w:t xml:space="preserve"> dz</w:t>
       </w:r>
@@ -9473,10 +9838,7 @@
         <w:t>,</w:t>
       </w:r>
       <w:r>
-        <w:t xml:space="preserve"> </w:t>
-      </w:r>
-      <w:r>
-        <w:t>dz</w:t>
+        <w:t xml:space="preserve"> dz</w:t>
       </w:r>
       <w:r>
         <w:rPr>
@@ -9641,10 +10003,7 @@
         <w:t>&amp;&amp;</w:t>
       </w:r>
       <w:r>
-        <w:t xml:space="preserve"> </w:t>
-      </w:r>
-      <w:r>
-        <w:t>(dz</w:t>
+        <w:t xml:space="preserve"> (dz</w:t>
       </w:r>
       <w:r>
         <w:rPr>
@@ -9850,12 +10209,9 @@
         </m:r>
       </m:oMath>
       <w:r>
-        <w:t xml:space="preserve"> </w:t>
-      </w:r>
-      <w:proofErr w:type="spellStart"/>
-      <w:r>
-        <w:t>e</w:t>
-      </w:r>
+        <w:t xml:space="preserve"> e</w:t>
+      </w:r>
+      <w:proofErr w:type="spellStart"/>
       <w:r>
         <w:rPr>
           <w:vertAlign w:val="subscript"/>
@@ -10017,7 +10373,6 @@
         </w:rPr>
         <w:t>∙</w:t>
       </w:r>
-      <w:proofErr w:type="gramStart"/>
       <w:r>
         <w:rPr>
           <w:vertAlign w:val="subscript"/>
@@ -10030,15 +10385,7 @@
           <w:vertAlign w:val="subscript"/>
           <w:lang w:val="en-US"/>
         </w:rPr>
-        <w:t>)+</w:t>
-      </w:r>
-      <w:proofErr w:type="gramEnd"/>
-      <w:r>
-        <w:rPr>
-          <w:vertAlign w:val="subscript"/>
-          <w:lang w:val="en-US"/>
-        </w:rPr>
-        <w:t>1</w:t>
+        <w:t>)+1</w:t>
       </w:r>
       <w:r>
         <w:t>, přidej do vrstevnic</w:t>
@@ -10181,7 +10528,6 @@
         </w:rPr>
         <w:t>∙</w:t>
       </w:r>
-      <w:proofErr w:type="gramStart"/>
       <w:r>
         <w:rPr>
           <w:vertAlign w:val="subscript"/>
@@ -10194,15 +10540,7 @@
           <w:vertAlign w:val="subscript"/>
           <w:lang w:val="en-US"/>
         </w:rPr>
-        <w:t>)+</w:t>
-      </w:r>
-      <w:proofErr w:type="gramEnd"/>
-      <w:r>
-        <w:rPr>
-          <w:vertAlign w:val="subscript"/>
-          <w:lang w:val="en-US"/>
-        </w:rPr>
-        <w:t>2</w:t>
+        <w:t>)+2</w:t>
       </w:r>
       <w:r>
         <w:t>, přidej do vrstevnic</w:t>
@@ -10222,8 +10560,6 @@
       </w:r>
       <w:r>
         <w:tab/>
-      </w:r>
-      <w:r>
         <w:t xml:space="preserve">Else </w:t>
       </w:r>
       <w:proofErr w:type="spellStart"/>
@@ -10244,57 +10580,28 @@
         <w:rPr>
           <w:vertAlign w:val="subscript"/>
         </w:rPr>
-        <w:t>j</w:t>
+        <w:t>j12</w:t>
+      </w:r>
+      <w:r>
+        <w:t xml:space="preserve"> &lt;= 0) </w:t>
+      </w:r>
+      <w:r>
+        <w:rPr>
+          <w:lang w:val="en-US"/>
+        </w:rPr>
+        <w:t>&amp;&amp;</w:t>
+      </w:r>
+      <w:r>
+        <w:t xml:space="preserve"> (dz</w:t>
       </w:r>
       <w:r>
         <w:rPr>
           <w:vertAlign w:val="subscript"/>
         </w:rPr>
-        <w:t>12</w:t>
-      </w:r>
-      <w:r>
-        <w:t xml:space="preserve"> </w:t>
-      </w:r>
-      <w:r>
-        <w:t>&lt;</w:t>
-      </w:r>
-      <w:r>
-        <w:t xml:space="preserve">= 0) </w:t>
-      </w:r>
-      <w:r>
-        <w:rPr>
-          <w:lang w:val="en-US"/>
-        </w:rPr>
-        <w:t>&amp;&amp;</w:t>
-      </w:r>
-      <w:r>
-        <w:t xml:space="preserve"> (dz</w:t>
-      </w:r>
-      <w:r>
-        <w:rPr>
-          <w:vertAlign w:val="subscript"/>
-        </w:rPr>
-        <w:t>j</w:t>
-      </w:r>
-      <w:r>
-        <w:rPr>
-          <w:vertAlign w:val="subscript"/>
-        </w:rPr>
-        <w:t>23</w:t>
-      </w:r>
-      <w:r>
-        <w:t xml:space="preserve"> </w:t>
-      </w:r>
-      <w:proofErr w:type="gramStart"/>
-      <w:r>
-        <w:t>&lt;</w:t>
-      </w:r>
-      <w:r>
-        <w:t xml:space="preserve"> 0</w:t>
-      </w:r>
-      <w:proofErr w:type="gramEnd"/>
-      <w:r>
-        <w:t>)</w:t>
+        <w:t>j23</w:t>
+      </w:r>
+      <w:r>
+        <w:t xml:space="preserve"> &lt; 0)</w:t>
       </w:r>
       <w:r>
         <w:t>)</w:t>
@@ -10370,7 +10677,6 @@
         <w:t xml:space="preserve">A = </w:t>
       </w:r>
       <w:proofErr w:type="spellStart"/>
-      <w:proofErr w:type="gramStart"/>
       <w:r>
         <w:rPr>
           <w:i/>
@@ -10384,15 +10690,7 @@
           <w:i/>
           <w:iCs/>
         </w:rPr>
-        <w:t>(</w:t>
-      </w:r>
-      <w:proofErr w:type="gramEnd"/>
-      <w:r>
-        <w:rPr>
-          <w:i/>
-          <w:iCs/>
-        </w:rPr>
-        <w:t>p</w:t>
+        <w:t>(p</w:t>
       </w:r>
       <w:r>
         <w:rPr>
@@ -10453,7 +10751,6 @@
         <w:t xml:space="preserve">B = </w:t>
       </w:r>
       <w:proofErr w:type="spellStart"/>
-      <w:proofErr w:type="gramStart"/>
       <w:r>
         <w:rPr>
           <w:i/>
@@ -10467,9 +10764,17 @@
           <w:i/>
           <w:iCs/>
         </w:rPr>
-        <w:t>(</w:t>
-      </w:r>
-      <w:proofErr w:type="gramEnd"/>
+        <w:t>(p</w:t>
+      </w:r>
+      <w:r>
+        <w:rPr>
+          <w:vertAlign w:val="subscript"/>
+        </w:rPr>
+        <w:t>j2</w:t>
+      </w:r>
+      <w:r>
+        <w:t xml:space="preserve">, </w:t>
+      </w:r>
       <w:r>
         <w:rPr>
           <w:i/>
@@ -10479,41 +10784,11 @@
       </w:r>
       <w:r>
         <w:rPr>
+          <w:i/>
+          <w:iCs/>
           <w:vertAlign w:val="subscript"/>
         </w:rPr>
-        <w:t>j</w:t>
-      </w:r>
-      <w:r>
-        <w:rPr>
-          <w:vertAlign w:val="subscript"/>
-        </w:rPr>
-        <w:t>2</w:t>
-      </w:r>
-      <w:r>
-        <w:t xml:space="preserve">, </w:t>
-      </w:r>
-      <w:r>
-        <w:rPr>
-          <w:i/>
-          <w:iCs/>
-        </w:rPr>
-        <w:t>p</w:t>
-      </w:r>
-      <w:r>
-        <w:rPr>
-          <w:i/>
-          <w:iCs/>
-          <w:vertAlign w:val="subscript"/>
-        </w:rPr>
-        <w:t>j</w:t>
-      </w:r>
-      <w:r>
-        <w:rPr>
-          <w:i/>
-          <w:iCs/>
-          <w:vertAlign w:val="subscript"/>
-        </w:rPr>
-        <w:t>3</w:t>
+        <w:t>j3</w:t>
       </w:r>
       <w:r>
         <w:rPr>
@@ -10562,18 +10837,7 @@
         </m:r>
       </m:oMath>
       <w:r>
-        <w:t xml:space="preserve"> </w:t>
-      </w:r>
-      <w:proofErr w:type="gramStart"/>
-      <w:r>
-        <w:t>e(</w:t>
-      </w:r>
-      <w:proofErr w:type="gramEnd"/>
-      <w:r>
-        <w:t>A, B)</w:t>
-      </w:r>
-      <w:r>
-        <w:t>, přidej do vrstevnic</w:t>
+        <w:t xml:space="preserve"> e(A, B), přidej do vrstevnic</w:t>
       </w:r>
     </w:p>
     <w:p>
@@ -10590,8 +10854,6 @@
       </w:r>
       <w:r>
         <w:tab/>
-      </w:r>
-      <w:r>
         <w:t xml:space="preserve">Else </w:t>
       </w:r>
       <w:proofErr w:type="spellStart"/>
@@ -10639,15 +10901,7 @@
         <w:t>31</w:t>
       </w:r>
       <w:r>
-        <w:t xml:space="preserve"> </w:t>
-      </w:r>
-      <w:proofErr w:type="gramStart"/>
-      <w:r>
-        <w:t>&lt; 0</w:t>
-      </w:r>
-      <w:proofErr w:type="gramEnd"/>
-      <w:r>
-        <w:t xml:space="preserve">)) </w:t>
+        <w:t xml:space="preserve"> &lt; 0)) </w:t>
       </w:r>
       <w:r>
         <w:rPr>
@@ -10715,7 +10969,6 @@
         <w:t xml:space="preserve">A = </w:t>
       </w:r>
       <w:proofErr w:type="spellStart"/>
-      <w:proofErr w:type="gramStart"/>
       <w:r>
         <w:rPr>
           <w:i/>
@@ -10729,15 +10982,7 @@
           <w:i/>
           <w:iCs/>
         </w:rPr>
-        <w:t>(</w:t>
-      </w:r>
-      <w:proofErr w:type="gramEnd"/>
-      <w:r>
-        <w:rPr>
-          <w:i/>
-          <w:iCs/>
-        </w:rPr>
-        <w:t>p</w:t>
+        <w:t>(p</w:t>
       </w:r>
       <w:r>
         <w:rPr>
@@ -10806,7 +11051,6 @@
         <w:t xml:space="preserve">B = </w:t>
       </w:r>
       <w:proofErr w:type="spellStart"/>
-      <w:proofErr w:type="gramStart"/>
       <w:r>
         <w:rPr>
           <w:i/>
@@ -10820,15 +11064,7 @@
           <w:i/>
           <w:iCs/>
         </w:rPr>
-        <w:t>(</w:t>
-      </w:r>
-      <w:proofErr w:type="gramEnd"/>
-      <w:r>
-        <w:rPr>
-          <w:i/>
-          <w:iCs/>
-        </w:rPr>
-        <w:t>p</w:t>
+        <w:t>(p</w:t>
       </w:r>
       <w:r>
         <w:rPr>
@@ -10915,15 +11151,7 @@
         </m:r>
       </m:oMath>
       <w:r>
-        <w:t xml:space="preserve"> </w:t>
-      </w:r>
-      <w:proofErr w:type="gramStart"/>
-      <w:r>
-        <w:t>e(</w:t>
-      </w:r>
-      <w:proofErr w:type="gramEnd"/>
-      <w:r>
-        <w:t>A, B), přidej do vrstevnic</w:t>
+        <w:t xml:space="preserve"> e(A, B), přidej do vrstevnic</w:t>
       </w:r>
     </w:p>
     <w:p>
@@ -10940,8 +11168,6 @@
       </w:r>
       <w:r>
         <w:tab/>
-      </w:r>
-      <w:r>
         <w:t xml:space="preserve">Else </w:t>
       </w:r>
       <w:proofErr w:type="spellStart"/>
@@ -10989,15 +11215,7 @@
         <w:t>12</w:t>
       </w:r>
       <w:r>
-        <w:t xml:space="preserve"> </w:t>
-      </w:r>
-      <w:proofErr w:type="gramStart"/>
-      <w:r>
-        <w:t>&lt; 0</w:t>
-      </w:r>
-      <w:proofErr w:type="gramEnd"/>
-      <w:r>
-        <w:t xml:space="preserve">)) </w:t>
+        <w:t xml:space="preserve"> &lt; 0)) </w:t>
       </w:r>
       <w:r>
         <w:rPr>
@@ -11065,7 +11283,6 @@
         <w:t xml:space="preserve">A = </w:t>
       </w:r>
       <w:proofErr w:type="spellStart"/>
-      <w:proofErr w:type="gramStart"/>
       <w:r>
         <w:rPr>
           <w:i/>
@@ -11079,15 +11296,7 @@
           <w:i/>
           <w:iCs/>
         </w:rPr>
-        <w:t>(</w:t>
-      </w:r>
-      <w:proofErr w:type="gramEnd"/>
-      <w:r>
-        <w:rPr>
-          <w:i/>
-          <w:iCs/>
-        </w:rPr>
-        <w:t>p</w:t>
+        <w:t>(p</w:t>
       </w:r>
       <w:r>
         <w:rPr>
@@ -11156,7 +11365,6 @@
         <w:t xml:space="preserve">B = </w:t>
       </w:r>
       <w:proofErr w:type="spellStart"/>
-      <w:proofErr w:type="gramStart"/>
       <w:r>
         <w:rPr>
           <w:i/>
@@ -11170,15 +11378,7 @@
           <w:i/>
           <w:iCs/>
         </w:rPr>
-        <w:t>(</w:t>
-      </w:r>
-      <w:proofErr w:type="gramEnd"/>
-      <w:r>
-        <w:rPr>
-          <w:i/>
-          <w:iCs/>
-        </w:rPr>
-        <w:t>p</w:t>
+        <w:t>(p</w:t>
       </w:r>
       <w:r>
         <w:rPr>
@@ -11265,15 +11465,7 @@
         </m:r>
       </m:oMath>
       <w:r>
-        <w:t xml:space="preserve"> </w:t>
-      </w:r>
-      <w:proofErr w:type="gramStart"/>
-      <w:r>
-        <w:t>e(</w:t>
-      </w:r>
-      <w:proofErr w:type="gramEnd"/>
-      <w:r>
-        <w:t>A, B), přidej do vrstevnic</w:t>
+        <w:t xml:space="preserve"> e(A, B), přidej do vrstevnic</w:t>
       </w:r>
     </w:p>
     <w:p/>
@@ -11298,7 +11490,15 @@
           <w:i/>
           <w:iCs w:val="0"/>
         </w:rPr>
-        <w:t>getContour</w:t>
+        <w:t>ge</w:t>
+      </w:r>
+      <w:r>
+        <w:rPr>
+          <w:i/>
+          <w:iCs w:val="0"/>
+        </w:rPr>
+        <w:lastRenderedPageBreak/>
+        <w:t>tContour</w:t>
       </w:r>
       <w:r>
         <w:rPr>
@@ -11990,10 +12190,7 @@
         </w:rPr>
       </w:pPr>
       <w:r>
-        <w:t>Vstup:</w:t>
-      </w:r>
-      <w:r>
-        <w:t xml:space="preserve"> </w:t>
+        <w:t xml:space="preserve">Vstup: </w:t>
       </w:r>
       <w:proofErr w:type="spellStart"/>
       <w:r>
@@ -12474,21 +12671,7 @@
         <w:rPr>
           <w:i/>
         </w:rPr>
-        <w:t xml:space="preserve"> </w:t>
-      </w:r>
-      <w:proofErr w:type="gramStart"/>
-      <w:r>
-        <w:rPr>
-          <w:i/>
-        </w:rPr>
-        <w:t>pair&lt;</w:t>
-      </w:r>
-      <w:proofErr w:type="gramEnd"/>
-      <w:r>
-        <w:rPr>
-          <w:i/>
-        </w:rPr>
-        <w:t>z, e&gt;</w:t>
+        <w:t xml:space="preserve"> pair&lt;z, e&gt;</w:t>
       </w:r>
       <w:r>
         <w:rPr>
@@ -12518,11 +12701,7 @@
         </w:numPr>
       </w:pPr>
       <w:r>
-        <w:lastRenderedPageBreak/>
-        <w:t xml:space="preserve">Generování </w:t>
-      </w:r>
-      <w:r>
-        <w:t>popisů</w:t>
+        <w:t>Generování popisů</w:t>
       </w:r>
     </w:p>
     <w:p>
@@ -12627,20 +12806,12 @@
         <w:t xml:space="preserve"> = </w:t>
       </w:r>
       <w:proofErr w:type="spellStart"/>
-      <w:proofErr w:type="gramStart"/>
-      <w:r>
-        <w:rPr>
-          <w:i/>
-          <w:iCs/>
-        </w:rPr>
-        <w:t>get</w:t>
-      </w:r>
-      <w:r>
-        <w:rPr>
-          <w:i/>
-          <w:iCs/>
-        </w:rPr>
-        <w:t>ContoursMain</w:t>
+      <w:r>
+        <w:rPr>
+          <w:i/>
+          <w:iCs/>
+        </w:rPr>
+        <w:t>getContoursMain</w:t>
       </w:r>
       <w:proofErr w:type="spellEnd"/>
       <w:r>
@@ -12651,7 +12822,6 @@
         <w:t>(</w:t>
       </w:r>
       <w:proofErr w:type="spellStart"/>
-      <w:proofErr w:type="gramEnd"/>
       <w:r>
         <w:rPr>
           <w:i/>
@@ -12762,7 +12932,6 @@
         <w:t xml:space="preserve"> = </w:t>
       </w:r>
       <w:proofErr w:type="spellStart"/>
-      <w:proofErr w:type="gramStart"/>
       <w:r>
         <w:rPr>
           <w:i/>
@@ -12779,7 +12948,6 @@
         <w:t>(</w:t>
       </w:r>
       <w:proofErr w:type="spellStart"/>
-      <w:proofErr w:type="gramEnd"/>
       <w:r>
         <w:rPr>
           <w:i/>
@@ -12846,7 +13014,6 @@
         <w:t xml:space="preserve"> = </w:t>
       </w:r>
       <w:proofErr w:type="spellStart"/>
-      <w:proofErr w:type="gramStart"/>
       <w:r>
         <w:rPr>
           <w:i/>
@@ -12863,7 +13030,6 @@
         <w:t>(</w:t>
       </w:r>
       <w:proofErr w:type="spellStart"/>
-      <w:proofErr w:type="gramEnd"/>
       <w:r>
         <w:rPr>
           <w:i/>
@@ -13171,13 +13337,7 @@
         <w:rPr>
           <w:lang w:val="en-US"/>
         </w:rPr>
-        <w:t>{e}</w:t>
-      </w:r>
-      <w:r>
-        <w:rPr>
-          <w:lang w:val="en-US"/>
-        </w:rPr>
-        <w:t xml:space="preserve"> </w:t>
+        <w:t xml:space="preserve">{e} </w:t>
       </w:r>
       <w:r>
         <w:t>přidej</w:t>
@@ -13758,25 +13918,17 @@
           <w:i/>
           <w:iCs/>
         </w:rPr>
-        <w:t>Vektor_</w:t>
-      </w:r>
-      <w:proofErr w:type="gramStart"/>
-      <w:r>
-        <w:rPr>
-          <w:i/>
-          <w:iCs/>
-        </w:rPr>
-        <w:t>ids</w:t>
-      </w:r>
-      <w:r>
-        <w:rPr>
-          <w:i/>
-          <w:iCs/>
-        </w:rPr>
-        <w:t>.size</w:t>
-      </w:r>
-      <w:proofErr w:type="spellEnd"/>
-      <w:proofErr w:type="gramEnd"/>
+        <w:t>Vektor_id</w:t>
+      </w:r>
+      <w:r>
+        <w:rPr>
+          <w:i/>
+          <w:iCs/>
+        </w:rPr>
+        <w:lastRenderedPageBreak/>
+        <w:t>s.size</w:t>
+      </w:r>
+      <w:proofErr w:type="spellEnd"/>
       <w:r>
         <w:rPr>
           <w:i/>
@@ -13862,10 +14014,7 @@
         <w:t xml:space="preserve">{e} </w:t>
       </w:r>
       <w:r>
-        <w:t>přidej</w:t>
-      </w:r>
-      <w:r>
-        <w:t xml:space="preserve"> hranu e</w:t>
+        <w:t>přidej hranu e</w:t>
       </w:r>
     </w:p>
     <w:p>
@@ -13932,15 +14081,7 @@
           <w:i/>
           <w:iCs/>
         </w:rPr>
-        <w:t>Vektor_</w:t>
-      </w:r>
-      <w:proofErr w:type="gramStart"/>
-      <w:r>
-        <w:rPr>
-          <w:i/>
-          <w:iCs/>
-        </w:rPr>
-        <w:t>ids</w:t>
+        <w:t>Vektor_ids</w:t>
       </w:r>
       <w:proofErr w:type="spellEnd"/>
       <w:r>
@@ -13949,7 +14090,6 @@
         </w:rPr>
         <w:t>[</w:t>
       </w:r>
-      <w:proofErr w:type="gramEnd"/>
       <w:r>
         <w:rPr>
           <w:i/>
@@ -14178,15 +14318,7 @@
           <w:i/>
           <w:iCs/>
         </w:rPr>
-        <w:t>Vektor_</w:t>
-      </w:r>
-      <w:proofErr w:type="gramStart"/>
-      <w:r>
-        <w:rPr>
-          <w:i/>
-          <w:iCs/>
-        </w:rPr>
-        <w:t>ids</w:t>
+        <w:t>Vektor_ids</w:t>
       </w:r>
       <w:proofErr w:type="spellEnd"/>
       <w:r>
@@ -14195,7 +14327,6 @@
         </w:rPr>
         <w:t>[</w:t>
       </w:r>
-      <w:proofErr w:type="gramEnd"/>
       <w:r>
         <w:rPr>
           <w:i/>
@@ -14248,7 +14379,6 @@
         <w:tab/>
       </w:r>
       <w:proofErr w:type="spellStart"/>
-      <w:proofErr w:type="gramStart"/>
       <w:r>
         <w:t>EdgesChained</w:t>
       </w:r>
@@ -14259,7 +14389,6 @@
         </w:rPr>
         <w:t>[</w:t>
       </w:r>
-      <w:proofErr w:type="gramEnd"/>
       <w:r>
         <w:rPr>
           <w:i/>
@@ -14358,7 +14487,6 @@
         <w:tab/>
       </w:r>
       <w:proofErr w:type="spellStart"/>
-      <w:proofErr w:type="gramStart"/>
       <w:r>
         <w:t>EdgesChained</w:t>
       </w:r>
@@ -14369,7 +14497,6 @@
         </w:rPr>
         <w:t>[</w:t>
       </w:r>
-      <w:proofErr w:type="gramEnd"/>
       <w:r>
         <w:rPr>
           <w:i/>
@@ -14559,21 +14686,7 @@
         <w:rPr>
           <w:i/>
         </w:rPr>
-        <w:t xml:space="preserve"> </w:t>
-      </w:r>
-      <w:proofErr w:type="spellStart"/>
-      <w:r>
-        <w:rPr>
-          <w:i/>
-        </w:rPr>
-        <w:t>random</w:t>
-      </w:r>
-      <w:proofErr w:type="spellEnd"/>
-      <w:r>
-        <w:rPr>
-          <w:i/>
-        </w:rPr>
-        <w:t xml:space="preserve"> e, </w:t>
+        <w:t xml:space="preserve"> random e, </w:t>
       </w:r>
       <w:r>
         <w:rPr>
@@ -14597,7 +14710,6 @@
           <w:i/>
           <w:iCs/>
         </w:rPr>
-        <w:lastRenderedPageBreak/>
         <w:t>For</w:t>
       </w:r>
       <w:proofErr w:type="spellEnd"/>
@@ -14606,17 +14718,8 @@
           <w:i/>
           <w:iCs/>
         </w:rPr>
-        <w:t xml:space="preserve"> </w:t>
-      </w:r>
-      <w:proofErr w:type="gramStart"/>
-      <w:r>
-        <w:rPr>
-          <w:i/>
-          <w:iCs/>
-        </w:rPr>
-        <w:t>e:Edges</w:t>
-      </w:r>
-      <w:proofErr w:type="gramEnd"/>
+        <w:t xml:space="preserve"> e:Edges</w:t>
+      </w:r>
     </w:p>
     <w:p>
       <w:pPr>
@@ -14665,7 +14768,6 @@
         <w:t>(</w:t>
       </w:r>
       <w:proofErr w:type="spellStart"/>
-      <w:proofErr w:type="gramStart"/>
       <w:r>
         <w:rPr>
           <w:i/>
@@ -14679,15 +14781,7 @@
           <w:i/>
           <w:iCs/>
         </w:rPr>
-        <w:t>(</w:t>
-      </w:r>
-      <w:proofErr w:type="gramEnd"/>
-      <w:r>
-        <w:rPr>
-          <w:i/>
-          <w:iCs/>
-        </w:rPr>
-        <w:t xml:space="preserve">e, </w:t>
+        <w:t xml:space="preserve">(e, </w:t>
       </w:r>
       <w:r>
         <w:rPr>
@@ -14853,7 +14947,6 @@
         <w:t xml:space="preserve"> </w:t>
       </w:r>
       <w:proofErr w:type="spellStart"/>
-      <w:proofErr w:type="gramStart"/>
       <w:r>
         <w:rPr>
           <w:i/>
@@ -14876,7 +14969,6 @@
         <w:t>:Edges</w:t>
       </w:r>
       <w:proofErr w:type="spellEnd"/>
-      <w:proofErr w:type="gramEnd"/>
       <w:r>
         <w:rPr>
           <w:i/>
@@ -15019,7 +15111,6 @@
         <w:t xml:space="preserve"> = </w:t>
       </w:r>
       <w:proofErr w:type="spellStart"/>
-      <w:proofErr w:type="gramStart"/>
       <w:r>
         <w:rPr>
           <w:i/>
@@ -15033,15 +15124,7 @@
           <w:i/>
           <w:iCs/>
         </w:rPr>
-        <w:t>(</w:t>
-      </w:r>
-      <w:proofErr w:type="gramEnd"/>
-      <w:r>
-        <w:rPr>
-          <w:i/>
-          <w:iCs/>
-        </w:rPr>
-        <w:t xml:space="preserve">s, e, </w:t>
+        <w:t xml:space="preserve">(s, e, </w:t>
       </w:r>
       <w:proofErr w:type="spellStart"/>
       <w:r>
@@ -15116,7 +15199,6 @@
         <w:t xml:space="preserve"> = </w:t>
       </w:r>
       <w:proofErr w:type="spellStart"/>
-      <w:proofErr w:type="gramStart"/>
       <w:r>
         <w:rPr>
           <w:i/>
@@ -15132,7 +15214,6 @@
         </w:rPr>
         <w:t>(</w:t>
       </w:r>
-      <w:proofErr w:type="gramEnd"/>
       <w:r>
         <w:rPr>
           <w:i/>
@@ -15219,7 +15300,6 @@
       <w:r>
         <w:t>_</w:t>
       </w:r>
-      <w:proofErr w:type="gramStart"/>
       <w:r>
         <w:rPr>
           <w:i/>
@@ -15233,15 +15313,7 @@
           <w:i/>
           <w:iCs/>
         </w:rPr>
-        <w:t xml:space="preserve"> !</w:t>
-      </w:r>
-      <w:proofErr w:type="gramEnd"/>
-      <w:r>
-        <w:rPr>
-          <w:i/>
-          <w:iCs/>
-        </w:rPr>
-        <w:t xml:space="preserve">= -1 &amp;&amp; </w:t>
+        <w:t xml:space="preserve"> != -1 &amp;&amp; </w:t>
       </w:r>
       <w:proofErr w:type="spellStart"/>
       <w:r>
@@ -15364,7 +15436,6 @@
         <w:t>left</w:t>
       </w:r>
       <w:proofErr w:type="spellEnd"/>
-      <w:proofErr w:type="gramStart"/>
       <w:r>
         <w:rPr>
           <w:i/>
@@ -15379,7 +15450,6 @@
         </w:rPr>
         <w:t>.z</w:t>
       </w:r>
-      <w:proofErr w:type="gramEnd"/>
       <w:r>
         <w:t>, získej výšku bodu nalevo</w:t>
       </w:r>
@@ -15415,14 +15485,7 @@
           <w:i/>
           <w:iCs/>
         </w:rPr>
-        <w:t>_</w:t>
-      </w:r>
-      <w:r>
-        <w:rPr>
-          <w:i/>
-          <w:iCs/>
-        </w:rPr>
-        <w:t>right</w:t>
+        <w:t>_right</w:t>
       </w:r>
       <w:proofErr w:type="spellEnd"/>
       <w:r>
@@ -15457,7 +15520,6 @@
         <w:t>i_right</w:t>
       </w:r>
       <w:proofErr w:type="spellEnd"/>
-      <w:proofErr w:type="gramStart"/>
       <w:r>
         <w:rPr>
           <w:i/>
@@ -15472,12 +15534,8 @@
         </w:rPr>
         <w:t>.z</w:t>
       </w:r>
-      <w:proofErr w:type="gramEnd"/>
-      <w:r>
-        <w:t xml:space="preserve">, získej výšku bodu </w:t>
-      </w:r>
-      <w:r>
-        <w:t>napravo</w:t>
+      <w:r>
+        <w:t>, získej výšku bodu napravo</w:t>
       </w:r>
     </w:p>
     <w:p>
@@ -15609,23 +15667,7 @@
           <w:i/>
           <w:iCs/>
         </w:rPr>
-        <w:t xml:space="preserve"> - z</w:t>
-      </w:r>
-      <w:proofErr w:type="gramStart"/>
-      <w:r>
-        <w:rPr>
-          <w:i/>
-          <w:iCs/>
-        </w:rPr>
-        <w:t>) &gt;</w:t>
-      </w:r>
-      <w:proofErr w:type="gramEnd"/>
-      <w:r>
-        <w:rPr>
-          <w:i/>
-          <w:iCs/>
-        </w:rPr>
-        <w:t xml:space="preserve"> 0</w:t>
+        <w:t xml:space="preserve"> - z) &gt; 0</w:t>
       </w:r>
       <w:r>
         <w:rPr>
@@ -15676,36 +15718,15 @@
           <w:i/>
           <w:iCs/>
         </w:rPr>
-        <w:t>z_</w:t>
-      </w:r>
-      <w:r>
-        <w:rPr>
-          <w:i/>
-          <w:iCs/>
-        </w:rPr>
-        <w:t>right</w:t>
-      </w:r>
-      <w:proofErr w:type="spellEnd"/>
-      <w:r>
-        <w:rPr>
-          <w:i/>
-          <w:iCs/>
-        </w:rPr>
-        <w:t xml:space="preserve"> - z) </w:t>
-      </w:r>
-      <w:r>
-        <w:rPr>
-          <w:i/>
-          <w:iCs/>
-        </w:rPr>
-        <w:t>&lt;</w:t>
-      </w:r>
-      <w:r>
-        <w:rPr>
-          <w:i/>
-          <w:iCs/>
-        </w:rPr>
-        <w:t xml:space="preserve"> 0</w:t>
+        <w:t>z_right</w:t>
+      </w:r>
+      <w:proofErr w:type="spellEnd"/>
+      <w:r>
+        <w:rPr>
+          <w:i/>
+          <w:iCs/>
+        </w:rPr>
+        <w:t xml:space="preserve"> - z) &lt; 0</w:t>
       </w:r>
       <w:r>
         <w:rPr>
@@ -15782,13 +15803,13 @@
         <w:ind w:left="360"/>
         <w:jc w:val="both"/>
       </w:pPr>
-      <w:bookmarkStart w:id="15" w:name="_Toc88485854"/>
-      <w:bookmarkStart w:id="16" w:name="_Toc89936578"/>
+      <w:bookmarkStart w:id="16" w:name="_Toc88485854"/>
+      <w:bookmarkStart w:id="17" w:name="_Toc90041784"/>
       <w:r>
         <w:t>Vstupní data</w:t>
       </w:r>
-      <w:bookmarkEnd w:id="15"/>
       <w:bookmarkEnd w:id="16"/>
+      <w:bookmarkEnd w:id="17"/>
     </w:p>
     <w:p>
       <w:pPr>
@@ -15878,9 +15899,11 @@
         <w:ind w:left="810"/>
         <w:jc w:val="both"/>
       </w:pPr>
+      <w:bookmarkStart w:id="18" w:name="_Toc90041785"/>
       <w:r>
         <w:t>Klikání myši</w:t>
       </w:r>
+      <w:bookmarkEnd w:id="18"/>
     </w:p>
     <w:p>
       <w:pPr>
@@ -15961,9 +15984,11 @@
         <w:ind w:left="810"/>
         <w:jc w:val="both"/>
       </w:pPr>
+      <w:bookmarkStart w:id="19" w:name="_Toc90041786"/>
       <w:r>
         <w:t>Generování terénních tvarů</w:t>
       </w:r>
+      <w:bookmarkEnd w:id="19"/>
     </w:p>
     <w:p>
       <w:pPr>
@@ -16049,6 +16074,7 @@
         <w:ind w:left="810"/>
         <w:jc w:val="both"/>
       </w:pPr>
+      <w:bookmarkStart w:id="20" w:name="_Toc90041787"/>
       <w:r>
         <w:t>Nač</w:t>
       </w:r>
@@ -16058,6 +16084,7 @@
       <w:r>
         <w:t>ze souboru CSV</w:t>
       </w:r>
+      <w:bookmarkEnd w:id="20"/>
     </w:p>
     <w:p>
       <w:pPr>
@@ -16107,15 +16134,7 @@
         </m:r>
       </m:oMath>
       <w:r>
-        <w:t>. Požadavkem je, aby na prvním řádku byla hlavi</w:t>
-      </w:r>
-      <w:proofErr w:type="spellStart"/>
-      <w:r>
-        <w:t>čka</w:t>
-      </w:r>
-      <w:proofErr w:type="spellEnd"/>
-      <w:r>
-        <w:t xml:space="preserve"> souboru:</w:t>
+        <w:t>. Požadavkem je, aby na prvním řádku byla hlavička souboru:</w:t>
       </w:r>
     </w:p>
     <w:p>
@@ -16162,7 +16181,14 @@
         <w:rPr>
           <w:iCs/>
         </w:rPr>
-        <w:t>V tomto pořadí jsou následně řazeny hodnoty bodů terénu. Oddělovačem jednotlivých hodnot na řádku musí být čárka.</w:t>
+        <w:t>V tomto pořadí jsou následně řazeny hodnoty bodů terénu. Oddělovačem jednotli</w:t>
+      </w:r>
+      <w:r>
+        <w:rPr>
+          <w:iCs/>
+        </w:rPr>
+        <w:lastRenderedPageBreak/>
+        <w:t>vých hodnot na řádku musí být čárka.</w:t>
       </w:r>
     </w:p>
     <w:p>
@@ -16379,6 +16405,9 @@
         <w:jc w:val="both"/>
       </w:pPr>
       <w:r>
+        <w:rPr>
+          <w:noProof/>
+        </w:rPr>
         <w:drawing>
           <wp:inline distT="0" distB="0" distL="0" distR="0" wp14:anchorId="70E98401" wp14:editId="497A0E80">
             <wp:extent cx="3629532" cy="571580"/>
@@ -16461,6 +16490,9 @@
         <w:jc w:val="both"/>
       </w:pPr>
       <w:r>
+        <w:rPr>
+          <w:noProof/>
+        </w:rPr>
         <w:drawing>
           <wp:inline distT="0" distB="0" distL="0" distR="0" wp14:anchorId="29E3F8CB" wp14:editId="29CC3ECB">
             <wp:extent cx="5182323" cy="1009791"/>
@@ -16526,7 +16558,11 @@
       </w:r>
       <w:proofErr w:type="spellStart"/>
       <w:r>
-        <w:t>datasetu</w:t>
+        <w:t>da</w:t>
+      </w:r>
+      <w:r>
+        <w:lastRenderedPageBreak/>
+        <w:t>tasetu</w:t>
       </w:r>
       <w:proofErr w:type="spellEnd"/>
       <w:r>
@@ -16545,6 +16581,9 @@
         <w:jc w:val="both"/>
       </w:pPr>
       <w:r>
+        <w:rPr>
+          <w:noProof/>
+        </w:rPr>
         <w:drawing>
           <wp:inline distT="0" distB="0" distL="0" distR="0" wp14:anchorId="39DDF269" wp14:editId="12A975CC">
             <wp:extent cx="3620005" cy="533474"/>
@@ -16649,12 +16688,10 @@
         <w:t>[</w:t>
       </w:r>
       <w:proofErr w:type="spellStart"/>
-      <w:proofErr w:type="gramStart"/>
       <w:r>
         <w:t>x,y</w:t>
       </w:r>
       <w:proofErr w:type="spellEnd"/>
-      <w:proofErr w:type="gramEnd"/>
       <w:r>
         <w:t xml:space="preserve">] = </w:t>
       </w:r>
@@ -16695,7 +16732,9 @@
         <w:jc w:val="both"/>
       </w:pPr>
       <w:r>
-        <w:lastRenderedPageBreak/>
+        <w:rPr>
+          <w:noProof/>
+        </w:rPr>
         <w:drawing>
           <wp:inline distT="0" distB="0" distL="0" distR="0" wp14:anchorId="4BB92490" wp14:editId="4C5955DB">
             <wp:extent cx="6120543" cy="3531475"/>
@@ -16740,7 +16779,7 @@
       <w:pPr>
         <w:jc w:val="both"/>
       </w:pPr>
-      <w:bookmarkStart w:id="17" w:name="_Toc88485855"/>
+      <w:bookmarkStart w:id="21" w:name="_Toc88485855"/>
     </w:p>
     <w:p>
       <w:pPr>
@@ -16774,7 +16813,11 @@
         <w:t xml:space="preserve"> </w:t>
       </w:r>
       <w:r>
-        <w:t xml:space="preserve">Poté jsou délkově redukována měřítkem (parametr </w:t>
+        <w:t xml:space="preserve">Poté </w:t>
+      </w:r>
+      <w:r>
+        <w:lastRenderedPageBreak/>
+        <w:t xml:space="preserve">jsou délkově redukována měřítkem (parametr </w:t>
       </w:r>
       <w:proofErr w:type="spellStart"/>
       <w:r>
@@ -16786,7 +16829,11 @@
       </w:r>
       <w:proofErr w:type="spellEnd"/>
       <w:r>
-        <w:t>) a nakonec pro viditelnost dat znovu posunuta o ofset počátku.</w:t>
+        <w:t>) a nakonec pro viditel</w:t>
+      </w:r>
+      <w:r>
+        <w:lastRenderedPageBreak/>
+        <w:t>nost dat znovu posunuta o ofset počátku.</w:t>
       </w:r>
     </w:p>
     <w:p>
@@ -16805,12 +16852,12 @@
         <w:ind w:left="360" w:hanging="354"/>
         <w:jc w:val="both"/>
       </w:pPr>
-      <w:bookmarkStart w:id="18" w:name="_Toc89936579"/>
+      <w:bookmarkStart w:id="22" w:name="_Toc90041788"/>
       <w:r>
         <w:t>Výstupní data</w:t>
       </w:r>
-      <w:bookmarkEnd w:id="17"/>
-      <w:bookmarkEnd w:id="18"/>
+      <w:bookmarkEnd w:id="21"/>
+      <w:bookmarkEnd w:id="22"/>
     </w:p>
     <w:p>
       <w:pPr>
@@ -16884,6 +16931,7 @@
         </w:numPr>
         <w:ind w:left="810"/>
       </w:pPr>
+      <w:bookmarkStart w:id="23" w:name="_Toc90041789"/>
       <w:r>
         <w:t>Ukázky vý</w:t>
       </w:r>
@@ -16893,6 +16941,7 @@
       <w:r>
         <w:t>tupů</w:t>
       </w:r>
+      <w:bookmarkEnd w:id="23"/>
     </w:p>
     <w:p>
       <w:pPr>
@@ -16906,6 +16955,9 @@
         <w:jc w:val="both"/>
       </w:pPr>
       <w:r>
+        <w:rPr>
+          <w:noProof/>
+        </w:rPr>
         <w:drawing>
           <wp:inline distT="0" distB="0" distL="0" distR="0" wp14:anchorId="0A8AD07A" wp14:editId="198A3AA0">
             <wp:extent cx="5238070" cy="3197364"/>
@@ -16955,7 +17007,9 @@
         <w:jc w:val="both"/>
       </w:pPr>
       <w:r>
-        <w:lastRenderedPageBreak/>
+        <w:rPr>
+          <w:noProof/>
+        </w:rPr>
         <w:drawing>
           <wp:inline distT="0" distB="0" distL="0" distR="0" wp14:anchorId="0EAE0DFE" wp14:editId="3EAB3DF2">
             <wp:extent cx="6131560" cy="4522799"/>
@@ -17003,13 +17057,13 @@
         <w:ind w:left="360" w:hanging="354"/>
         <w:jc w:val="both"/>
       </w:pPr>
-      <w:bookmarkStart w:id="19" w:name="_Toc88485856"/>
-      <w:bookmarkStart w:id="20" w:name="_Toc89936580"/>
+      <w:bookmarkStart w:id="24" w:name="_Toc88485856"/>
+      <w:bookmarkStart w:id="25" w:name="_Toc90041790"/>
       <w:r>
         <w:t>Vzhled aplikace</w:t>
       </w:r>
-      <w:bookmarkEnd w:id="19"/>
-      <w:bookmarkEnd w:id="20"/>
+      <w:bookmarkEnd w:id="24"/>
+      <w:bookmarkEnd w:id="25"/>
     </w:p>
     <w:p>
       <w:pPr>
@@ -17100,14 +17154,13 @@
         <w:ind w:left="360"/>
         <w:jc w:val="both"/>
       </w:pPr>
-      <w:bookmarkStart w:id="21" w:name="_Toc88485857"/>
-      <w:bookmarkStart w:id="22" w:name="_Toc89936581"/>
-      <w:r>
-        <w:lastRenderedPageBreak/>
+      <w:bookmarkStart w:id="26" w:name="_Toc88485857"/>
+      <w:bookmarkStart w:id="27" w:name="_Toc90041791"/>
+      <w:r>
         <w:t>Dokumentace</w:t>
       </w:r>
-      <w:bookmarkEnd w:id="21"/>
-      <w:bookmarkEnd w:id="22"/>
+      <w:bookmarkEnd w:id="26"/>
+      <w:bookmarkEnd w:id="27"/>
     </w:p>
     <w:p>
       <w:pPr>
@@ -17123,8 +17176,8 @@
           <w:iCs/>
         </w:rPr>
       </w:pPr>
-      <w:bookmarkStart w:id="23" w:name="_Toc88485858"/>
-      <w:bookmarkStart w:id="24" w:name="_Toc89936582"/>
+      <w:bookmarkStart w:id="28" w:name="_Toc88485858"/>
+      <w:bookmarkStart w:id="29" w:name="_Toc90041792"/>
       <w:r>
         <w:t xml:space="preserve">Třída </w:t>
       </w:r>
@@ -17136,8 +17189,8 @@
         </w:rPr>
         <w:t>Algorithms</w:t>
       </w:r>
-      <w:bookmarkEnd w:id="23"/>
-      <w:bookmarkEnd w:id="24"/>
+      <w:bookmarkEnd w:id="28"/>
+      <w:bookmarkEnd w:id="29"/>
       <w:proofErr w:type="spellEnd"/>
     </w:p>
     <w:p>
@@ -17159,7 +17212,6 @@
         <w:t xml:space="preserve">double </w:t>
       </w:r>
       <w:proofErr w:type="spellStart"/>
-      <w:proofErr w:type="gramStart"/>
       <w:r>
         <w:rPr>
           <w:szCs w:val="24"/>
@@ -17171,14 +17223,7 @@
         <w:rPr>
           <w:szCs w:val="24"/>
         </w:rPr>
-        <w:t>(</w:t>
-      </w:r>
-      <w:proofErr w:type="gramEnd"/>
-      <w:r>
-        <w:rPr>
-          <w:szCs w:val="24"/>
-        </w:rPr>
-        <w:t xml:space="preserve">QPoint3D &amp;p1, QPoint3D &amp;p2); </w:t>
+        <w:t xml:space="preserve">(QPoint3D &amp;p1, QPoint3D &amp;p2); </w:t>
       </w:r>
     </w:p>
     <w:p>
@@ -17233,7 +17278,6 @@
         <w:t xml:space="preserve"> </w:t>
       </w:r>
       <w:proofErr w:type="spellStart"/>
-      <w:proofErr w:type="gramStart"/>
       <w:r>
         <w:rPr>
           <w:i/>
@@ -17252,7 +17296,6 @@
         <w:t>(</w:t>
       </w:r>
       <w:proofErr w:type="spellStart"/>
-      <w:proofErr w:type="gramEnd"/>
       <w:r>
         <w:rPr>
           <w:i/>
@@ -17321,7 +17364,6 @@
         </w:rPr>
       </w:pPr>
       <w:proofErr w:type="spellStart"/>
-      <w:proofErr w:type="gramStart"/>
       <w:r>
         <w:rPr>
           <w:szCs w:val="24"/>
@@ -17333,14 +17375,7 @@
         <w:rPr>
           <w:szCs w:val="24"/>
         </w:rPr>
-        <w:t>&lt;</w:t>
-      </w:r>
-      <w:proofErr w:type="gramEnd"/>
-      <w:r>
-        <w:rPr>
-          <w:szCs w:val="24"/>
-        </w:rPr>
-        <w:t xml:space="preserve">QPoint3D,double&gt; </w:t>
+        <w:t xml:space="preserve">&lt;QPoint3D,double&gt; </w:t>
       </w:r>
       <w:proofErr w:type="spellStart"/>
       <w:r>
@@ -17403,7 +17438,6 @@
         <w:t xml:space="preserve"> </w:t>
       </w:r>
       <w:proofErr w:type="spellStart"/>
-      <w:proofErr w:type="gramStart"/>
       <w:r>
         <w:rPr>
           <w:szCs w:val="24"/>
@@ -17415,14 +17449,7 @@
         <w:rPr>
           <w:szCs w:val="24"/>
         </w:rPr>
-        <w:t>(</w:t>
-      </w:r>
-      <w:proofErr w:type="gramEnd"/>
-      <w:r>
-        <w:rPr>
-          <w:szCs w:val="24"/>
-        </w:rPr>
-        <w:t>QPoint3D &amp;s,QPoint3D &amp;</w:t>
+        <w:t>(QPoint3D &amp;s,QPoint3D &amp;</w:t>
       </w:r>
       <w:proofErr w:type="spellStart"/>
       <w:r>
@@ -17527,7 +17554,6 @@
         <w:t xml:space="preserve"> </w:t>
       </w:r>
       <w:proofErr w:type="spellStart"/>
-      <w:proofErr w:type="gramStart"/>
       <w:r>
         <w:rPr>
           <w:szCs w:val="24"/>
@@ -17539,14 +17565,7 @@
         <w:rPr>
           <w:szCs w:val="24"/>
         </w:rPr>
-        <w:t>(</w:t>
-      </w:r>
-      <w:proofErr w:type="gramEnd"/>
-      <w:r>
-        <w:rPr>
-          <w:szCs w:val="24"/>
-        </w:rPr>
-        <w:t xml:space="preserve">QPoint3D &amp;p, </w:t>
+        <w:t xml:space="preserve">(QPoint3D &amp;p, </w:t>
       </w:r>
       <w:proofErr w:type="spellStart"/>
       <w:r>
@@ -17623,7 +17642,6 @@
         </w:rPr>
       </w:pPr>
       <w:proofErr w:type="spellStart"/>
-      <w:proofErr w:type="gramStart"/>
       <w:r>
         <w:rPr>
           <w:szCs w:val="24"/>
@@ -17638,7 +17656,6 @@
         <w:t>&lt;</w:t>
       </w:r>
       <w:proofErr w:type="spellStart"/>
-      <w:proofErr w:type="gramEnd"/>
       <w:r>
         <w:rPr>
           <w:szCs w:val="24"/>
@@ -17755,7 +17772,6 @@
         <w:t xml:space="preserve"> </w:t>
       </w:r>
       <w:proofErr w:type="spellStart"/>
-      <w:proofErr w:type="gramStart"/>
       <w:r>
         <w:rPr>
           <w:szCs w:val="24"/>
@@ -17770,7 +17786,6 @@
         <w:t>(</w:t>
       </w:r>
       <w:proofErr w:type="spellStart"/>
-      <w:proofErr w:type="gramEnd"/>
       <w:r>
         <w:rPr>
           <w:szCs w:val="24"/>
@@ -17886,7 +17901,6 @@
         <w:t xml:space="preserve">double </w:t>
       </w:r>
       <w:proofErr w:type="spellStart"/>
-      <w:proofErr w:type="gramStart"/>
       <w:r>
         <w:rPr>
           <w:szCs w:val="24"/>
@@ -17900,15 +17914,7 @@
           <w:szCs w:val="24"/>
           <w:lang w:eastAsia="cs-CZ"/>
         </w:rPr>
-        <w:t>(</w:t>
-      </w:r>
-      <w:proofErr w:type="gramEnd"/>
-      <w:r>
-        <w:rPr>
-          <w:szCs w:val="24"/>
-          <w:lang w:eastAsia="cs-CZ"/>
-        </w:rPr>
-        <w:t>QPoint3D &amp;p1, QPoint3D &amp;p2, QPoint3D &amp;p3);</w:t>
+        <w:t>(QPoint3D &amp;p1, QPoint3D &amp;p2, QPoint3D &amp;p3);</w:t>
       </w:r>
     </w:p>
     <w:p>
@@ -17971,7 +17977,6 @@
         <w:t xml:space="preserve">double </w:t>
       </w:r>
       <w:proofErr w:type="spellStart"/>
-      <w:proofErr w:type="gramStart"/>
       <w:r>
         <w:rPr>
           <w:szCs w:val="24"/>
@@ -17985,15 +17990,7 @@
           <w:szCs w:val="24"/>
           <w:lang w:eastAsia="cs-CZ"/>
         </w:rPr>
-        <w:t>(</w:t>
-      </w:r>
-      <w:proofErr w:type="gramEnd"/>
-      <w:r>
-        <w:rPr>
-          <w:szCs w:val="24"/>
-          <w:lang w:eastAsia="cs-CZ"/>
-        </w:rPr>
-        <w:t>QPoint3D &amp;p1, QPoint3D &amp;p2, QPoint3D &amp;p3);</w:t>
+        <w:t>(QPoint3D &amp;p1, QPoint3D &amp;p2, QPoint3D &amp;p3);</w:t>
       </w:r>
     </w:p>
     <w:p>
@@ -18030,7 +18027,6 @@
         </w:rPr>
       </w:pPr>
       <w:proofErr w:type="spellStart"/>
-      <w:proofErr w:type="gramStart"/>
       <w:r>
         <w:rPr>
           <w:rFonts w:ascii="Times New Roman" w:hAnsi="Times New Roman" w:cs="Times New Roman"/>
@@ -18049,7 +18045,6 @@
         <w:t>::</w:t>
       </w:r>
       <w:proofErr w:type="spellStart"/>
-      <w:proofErr w:type="gramEnd"/>
       <w:r>
         <w:rPr>
           <w:rFonts w:ascii="Times New Roman" w:hAnsi="Times New Roman" w:cs="Times New Roman"/>
@@ -18160,25 +18155,7 @@
           <w:sz w:val="24"/>
           <w:szCs w:val="24"/>
         </w:rPr>
-        <w:t xml:space="preserve">vygeneruje </w:t>
-      </w:r>
-      <w:proofErr w:type="gramStart"/>
-      <w:r>
-        <w:rPr>
-          <w:rFonts w:ascii="Times New Roman" w:hAnsi="Times New Roman" w:cs="Times New Roman"/>
-          <w:sz w:val="24"/>
-          <w:szCs w:val="24"/>
-        </w:rPr>
-        <w:t>z</w:t>
-      </w:r>
-      <w:proofErr w:type="gramEnd"/>
-      <w:r>
-        <w:rPr>
-          <w:rFonts w:ascii="Times New Roman" w:hAnsi="Times New Roman" w:cs="Times New Roman"/>
-          <w:sz w:val="24"/>
-          <w:szCs w:val="24"/>
-        </w:rPr>
-        <w:t> souřadnice pro kupu</w:t>
+        <w:t>vygeneruje z souřadnice pro kupu</w:t>
       </w:r>
     </w:p>
     <w:p>
@@ -18214,7 +18191,6 @@
         <w:t xml:space="preserve"> </w:t>
       </w:r>
       <w:proofErr w:type="spellStart"/>
-      <w:proofErr w:type="gramStart"/>
       <w:r>
         <w:rPr>
           <w:rFonts w:ascii="Times New Roman" w:hAnsi="Times New Roman" w:cs="Times New Roman"/>
@@ -18233,7 +18209,6 @@
         <w:t>(</w:t>
       </w:r>
       <w:proofErr w:type="spellStart"/>
-      <w:proofErr w:type="gramEnd"/>
       <w:r>
         <w:rPr>
           <w:rFonts w:ascii="Times New Roman" w:hAnsi="Times New Roman" w:cs="Times New Roman"/>
@@ -18308,25 +18283,7 @@
           <w:sz w:val="24"/>
           <w:szCs w:val="24"/>
         </w:rPr>
-        <w:t xml:space="preserve">vrátí největší </w:t>
-      </w:r>
-      <w:proofErr w:type="gramStart"/>
-      <w:r>
-        <w:rPr>
-          <w:rFonts w:ascii="Times New Roman" w:hAnsi="Times New Roman" w:cs="Times New Roman"/>
-          <w:sz w:val="24"/>
-          <w:szCs w:val="24"/>
-        </w:rPr>
-        <w:t>z</w:t>
-      </w:r>
-      <w:proofErr w:type="gramEnd"/>
-      <w:r>
-        <w:rPr>
-          <w:rFonts w:ascii="Times New Roman" w:hAnsi="Times New Roman" w:cs="Times New Roman"/>
-          <w:sz w:val="24"/>
-          <w:szCs w:val="24"/>
-        </w:rPr>
-        <w:t xml:space="preserve"> souřadnici </w:t>
+        <w:t xml:space="preserve">vrátí největší z souřadnici </w:t>
       </w:r>
     </w:p>
     <w:p>
@@ -18356,7 +18313,6 @@
         <w:t xml:space="preserve"> </w:t>
       </w:r>
       <w:proofErr w:type="spellStart"/>
-      <w:proofErr w:type="gramStart"/>
       <w:r>
         <w:rPr>
           <w:szCs w:val="24"/>
@@ -18371,7 +18327,6 @@
         <w:t>(</w:t>
       </w:r>
       <w:proofErr w:type="spellStart"/>
-      <w:proofErr w:type="gramEnd"/>
       <w:r>
         <w:rPr>
           <w:szCs w:val="24"/>
@@ -18430,21 +18385,7 @@
         <w:rPr>
           <w:szCs w:val="24"/>
         </w:rPr>
-        <w:t xml:space="preserve">vrátí nejmenší </w:t>
-      </w:r>
-      <w:proofErr w:type="gramStart"/>
-      <w:r>
-        <w:rPr>
-          <w:szCs w:val="24"/>
-        </w:rPr>
-        <w:t>z</w:t>
-      </w:r>
-      <w:proofErr w:type="gramEnd"/>
-      <w:r>
-        <w:rPr>
-          <w:szCs w:val="24"/>
-        </w:rPr>
-        <w:t> souřadnici</w:t>
+        <w:t>vrátí nejmenší z souřadnici</w:t>
       </w:r>
     </w:p>
     <w:p>
@@ -18462,7 +18403,6 @@
         </w:rPr>
       </w:pPr>
       <w:proofErr w:type="spellStart"/>
-      <w:proofErr w:type="gramStart"/>
       <w:r>
         <w:rPr>
           <w:rFonts w:ascii="Times New Roman" w:hAnsi="Times New Roman" w:cs="Times New Roman"/>
@@ -18481,7 +18421,6 @@
         <w:t>::</w:t>
       </w:r>
       <w:proofErr w:type="spellStart"/>
-      <w:proofErr w:type="gramEnd"/>
       <w:r>
         <w:rPr>
           <w:rFonts w:ascii="Times New Roman" w:hAnsi="Times New Roman" w:cs="Times New Roman"/>
@@ -18620,7 +18559,6 @@
         </w:rPr>
       </w:pPr>
       <w:proofErr w:type="spellStart"/>
-      <w:proofErr w:type="gramStart"/>
       <w:r>
         <w:rPr>
           <w:rFonts w:ascii="Times New Roman" w:hAnsi="Times New Roman" w:cs="Times New Roman"/>
@@ -18639,7 +18577,6 @@
         <w:t>::</w:t>
       </w:r>
       <w:proofErr w:type="spellStart"/>
-      <w:proofErr w:type="gramEnd"/>
       <w:r>
         <w:rPr>
           <w:rFonts w:ascii="Times New Roman" w:hAnsi="Times New Roman" w:cs="Times New Roman"/>
@@ -18750,25 +18687,7 @@
           <w:sz w:val="24"/>
           <w:szCs w:val="24"/>
         </w:rPr>
-        <w:t xml:space="preserve">vygeneruje </w:t>
-      </w:r>
-      <w:proofErr w:type="gramStart"/>
-      <w:r>
-        <w:rPr>
-          <w:rFonts w:ascii="Times New Roman" w:hAnsi="Times New Roman" w:cs="Times New Roman"/>
-          <w:sz w:val="24"/>
-          <w:szCs w:val="24"/>
-        </w:rPr>
-        <w:t>z</w:t>
-      </w:r>
-      <w:proofErr w:type="gramEnd"/>
-      <w:r>
-        <w:rPr>
-          <w:rFonts w:ascii="Times New Roman" w:hAnsi="Times New Roman" w:cs="Times New Roman"/>
-          <w:sz w:val="24"/>
-          <w:szCs w:val="24"/>
-        </w:rPr>
-        <w:t> souřadnice pro sedlo</w:t>
+        <w:t>vygeneruje z souřadnice pro sedlo</w:t>
       </w:r>
     </w:p>
     <w:p>
@@ -18784,7 +18703,6 @@
         </w:rPr>
       </w:pPr>
       <w:proofErr w:type="spellStart"/>
-      <w:proofErr w:type="gramStart"/>
       <w:r>
         <w:rPr>
           <w:szCs w:val="24"/>
@@ -18799,7 +18717,6 @@
         <w:t>::</w:t>
       </w:r>
       <w:proofErr w:type="spellStart"/>
-      <w:proofErr w:type="gramEnd"/>
       <w:r>
         <w:rPr>
           <w:szCs w:val="24"/>
@@ -18886,21 +18803,7 @@
         <w:rPr>
           <w:szCs w:val="24"/>
         </w:rPr>
-        <w:t xml:space="preserve">vygeneruje </w:t>
-      </w:r>
-      <w:proofErr w:type="gramStart"/>
-      <w:r>
-        <w:rPr>
-          <w:szCs w:val="24"/>
-        </w:rPr>
-        <w:t>z</w:t>
-      </w:r>
-      <w:proofErr w:type="gramEnd"/>
-      <w:r>
-        <w:rPr>
-          <w:szCs w:val="24"/>
-        </w:rPr>
-        <w:t> souřadnice pro hřbet</w:t>
+        <w:t>vygeneruje z souřadnice pro hřbet</w:t>
       </w:r>
     </w:p>
     <w:p>
@@ -18926,7 +18829,6 @@
         <w:t xml:space="preserve">QPoint3D </w:t>
       </w:r>
       <w:proofErr w:type="spellStart"/>
-      <w:proofErr w:type="gramStart"/>
       <w:r>
         <w:rPr>
           <w:rFonts w:ascii="Times New Roman" w:hAnsi="Times New Roman" w:cs="Times New Roman"/>
@@ -18942,16 +18844,7 @@
           <w:sz w:val="24"/>
           <w:szCs w:val="24"/>
         </w:rPr>
-        <w:t>(</w:t>
-      </w:r>
-      <w:proofErr w:type="gramEnd"/>
-      <w:r>
-        <w:rPr>
-          <w:rFonts w:ascii="Times New Roman" w:hAnsi="Times New Roman" w:cs="Times New Roman"/>
-          <w:sz w:val="24"/>
-          <w:szCs w:val="24"/>
-        </w:rPr>
-        <w:t>QPoint3D &amp;p1, QPoint3D &amp;p2, double z);</w:t>
+        <w:t>(QPoint3D &amp;p1, QPoint3D &amp;p2, double z);</w:t>
       </w:r>
     </w:p>
     <w:p>
@@ -19000,7 +18893,6 @@
         </w:rPr>
       </w:pPr>
       <w:proofErr w:type="spellStart"/>
-      <w:proofErr w:type="gramStart"/>
       <w:r>
         <w:rPr>
           <w:rFonts w:ascii="Times New Roman" w:hAnsi="Times New Roman" w:cs="Times New Roman"/>
@@ -19019,7 +18911,6 @@
         <w:t>::</w:t>
       </w:r>
       <w:proofErr w:type="spellStart"/>
-      <w:proofErr w:type="gramEnd"/>
       <w:r>
         <w:rPr>
           <w:rFonts w:ascii="Times New Roman" w:hAnsi="Times New Roman" w:cs="Times New Roman"/>
@@ -19256,7 +19147,6 @@
         </w:rPr>
       </w:pPr>
       <w:proofErr w:type="spellStart"/>
-      <w:proofErr w:type="gramStart"/>
       <w:r>
         <w:rPr>
           <w:rFonts w:ascii="Times New Roman" w:hAnsi="Times New Roman" w:cs="Times New Roman"/>
@@ -19272,16 +19162,7 @@
           <w:sz w:val="24"/>
           <w:szCs w:val="24"/>
         </w:rPr>
-        <w:t>::</w:t>
-      </w:r>
-      <w:proofErr w:type="gramEnd"/>
-      <w:r>
-        <w:rPr>
-          <w:rFonts w:ascii="Times New Roman" w:hAnsi="Times New Roman" w:cs="Times New Roman"/>
-          <w:sz w:val="24"/>
-          <w:szCs w:val="24"/>
-        </w:rPr>
-        <w:t>map&lt;double,</w:t>
+        <w:t>::map&lt;double,</w:t>
       </w:r>
       <w:r>
         <w:rPr>
@@ -19528,7 +19409,6 @@
         </w:rPr>
       </w:pPr>
       <w:proofErr w:type="spellStart"/>
-      <w:proofErr w:type="gramStart"/>
       <w:r>
         <w:rPr>
           <w:rFonts w:ascii="Times New Roman" w:hAnsi="Times New Roman" w:cs="Times New Roman"/>
@@ -19547,7 +19427,6 @@
         <w:t>::</w:t>
       </w:r>
       <w:proofErr w:type="spellStart"/>
-      <w:proofErr w:type="gramEnd"/>
       <w:r>
         <w:rPr>
           <w:rFonts w:ascii="Times New Roman" w:hAnsi="Times New Roman" w:cs="Times New Roman"/>
@@ -19800,7 +19679,6 @@
         </w:rPr>
       </w:pPr>
       <w:proofErr w:type="spellStart"/>
-      <w:proofErr w:type="gramStart"/>
       <w:r>
         <w:rPr>
           <w:rFonts w:ascii="Times New Roman" w:hAnsi="Times New Roman" w:cs="Times New Roman"/>
@@ -19819,7 +19697,6 @@
         <w:t>::</w:t>
       </w:r>
       <w:proofErr w:type="spellStart"/>
-      <w:proofErr w:type="gramEnd"/>
       <w:r>
         <w:rPr>
           <w:rFonts w:ascii="Times New Roman" w:hAnsi="Times New Roman" w:cs="Times New Roman"/>
@@ -20086,33 +19963,34 @@
           <w:sz w:val="24"/>
           <w:szCs w:val="24"/>
         </w:rPr>
-        <w:t>threshold</w:t>
-      </w:r>
-      <w:proofErr w:type="spellEnd"/>
+        <w:t>threshol</w:t>
+      </w:r>
       <w:r>
         <w:rPr>
           <w:rFonts w:ascii="Times New Roman" w:hAnsi="Times New Roman" w:cs="Times New Roman"/>
           <w:sz w:val="24"/>
           <w:szCs w:val="24"/>
         </w:rPr>
-        <w:t>, double &amp;</w:t>
-      </w:r>
-      <w:proofErr w:type="spellStart"/>
+        <w:lastRenderedPageBreak/>
+        <w:t>d</w:t>
+      </w:r>
+      <w:proofErr w:type="spellEnd"/>
       <w:r>
         <w:rPr>
           <w:rFonts w:ascii="Times New Roman" w:hAnsi="Times New Roman" w:cs="Times New Roman"/>
           <w:sz w:val="24"/>
           <w:szCs w:val="24"/>
         </w:rPr>
-        <w:t>length</w:t>
-      </w:r>
+        <w:t>, double &amp;</w:t>
+      </w:r>
+      <w:proofErr w:type="spellStart"/>
       <w:r>
         <w:rPr>
           <w:rFonts w:ascii="Times New Roman" w:hAnsi="Times New Roman" w:cs="Times New Roman"/>
           <w:sz w:val="24"/>
           <w:szCs w:val="24"/>
         </w:rPr>
-        <w:t>_</w:t>
+        <w:t>length_</w:t>
       </w:r>
       <w:r>
         <w:rPr>
@@ -20186,7 +20064,6 @@
         </w:rPr>
       </w:pPr>
       <w:proofErr w:type="spellStart"/>
-      <w:proofErr w:type="gramStart"/>
       <w:r>
         <w:rPr>
           <w:rFonts w:ascii="Times New Roman" w:hAnsi="Times New Roman" w:cs="Times New Roman"/>
@@ -20205,7 +20082,6 @@
         <w:t>::</w:t>
       </w:r>
       <w:proofErr w:type="spellStart"/>
-      <w:proofErr w:type="gramEnd"/>
       <w:r>
         <w:rPr>
           <w:rFonts w:ascii="Times New Roman" w:hAnsi="Times New Roman" w:cs="Times New Roman"/>
@@ -20404,7 +20280,6 @@
         </w:rPr>
       </w:pPr>
       <w:proofErr w:type="spellStart"/>
-      <w:proofErr w:type="gramStart"/>
       <w:r>
         <w:rPr>
           <w:rFonts w:ascii="Times New Roman" w:hAnsi="Times New Roman" w:cs="Times New Roman"/>
@@ -20423,7 +20298,6 @@
         <w:t>::</w:t>
       </w:r>
       <w:proofErr w:type="spellStart"/>
-      <w:proofErr w:type="gramEnd"/>
       <w:r>
         <w:rPr>
           <w:rFonts w:ascii="Times New Roman" w:hAnsi="Times New Roman" w:cs="Times New Roman"/>
@@ -20596,7 +20470,6 @@
         <w:t xml:space="preserve">double </w:t>
       </w:r>
       <w:proofErr w:type="spellStart"/>
-      <w:proofErr w:type="gramStart"/>
       <w:r>
         <w:rPr>
           <w:rFonts w:ascii="Times New Roman" w:hAnsi="Times New Roman" w:cs="Times New Roman"/>
@@ -20615,7 +20488,6 @@
         <w:t>(</w:t>
       </w:r>
       <w:proofErr w:type="spellStart"/>
-      <w:proofErr w:type="gramEnd"/>
       <w:r>
         <w:rPr>
           <w:rFonts w:ascii="Times New Roman" w:hAnsi="Times New Roman" w:cs="Times New Roman"/>
@@ -20712,7 +20584,6 @@
         <w:t xml:space="preserve"> double </w:t>
       </w:r>
       <w:proofErr w:type="spellStart"/>
-      <w:proofErr w:type="gramStart"/>
       <w:r>
         <w:rPr>
           <w:szCs w:val="24"/>
@@ -20727,7 +20598,6 @@
         <w:t>(</w:t>
       </w:r>
       <w:proofErr w:type="spellStart"/>
-      <w:proofErr w:type="gramEnd"/>
       <w:r>
         <w:rPr>
           <w:szCs w:val="24"/>
@@ -20786,7 +20656,6 @@
         <w:rPr>
           <w:szCs w:val="24"/>
         </w:rPr>
-        <w:lastRenderedPageBreak/>
         <w:t>Vrací maximální hodnotu sklonu</w:t>
       </w:r>
     </w:p>
@@ -20804,8 +20673,8 @@
           <w:iCs/>
         </w:rPr>
       </w:pPr>
-      <w:bookmarkStart w:id="25" w:name="_Toc88485859"/>
-      <w:bookmarkStart w:id="26" w:name="_Toc89936583"/>
+      <w:bookmarkStart w:id="30" w:name="_Toc88485859"/>
+      <w:bookmarkStart w:id="31" w:name="_Toc90041793"/>
       <w:r>
         <w:t xml:space="preserve">Třída </w:t>
       </w:r>
@@ -20816,8 +20685,8 @@
         </w:rPr>
         <w:t>CSV</w:t>
       </w:r>
-      <w:bookmarkEnd w:id="25"/>
-      <w:bookmarkEnd w:id="26"/>
+      <w:bookmarkEnd w:id="30"/>
+      <w:bookmarkEnd w:id="31"/>
     </w:p>
     <w:p>
       <w:pPr>
@@ -20834,7 +20703,6 @@
         </w:rPr>
       </w:pPr>
       <w:proofErr w:type="spellStart"/>
-      <w:proofErr w:type="gramStart"/>
       <w:r>
         <w:rPr>
           <w:i/>
@@ -20851,7 +20719,6 @@
         <w:t>&lt;</w:t>
       </w:r>
       <w:proofErr w:type="spellStart"/>
-      <w:proofErr w:type="gramEnd"/>
       <w:r>
         <w:rPr>
           <w:i/>
@@ -20979,7 +20846,6 @@
         </w:rPr>
       </w:pPr>
       <w:proofErr w:type="spellStart"/>
-      <w:proofErr w:type="gramStart"/>
       <w:r>
         <w:t>std</w:t>
       </w:r>
@@ -20988,7 +20854,6 @@
         <w:t>::</w:t>
       </w:r>
       <w:proofErr w:type="spellStart"/>
-      <w:proofErr w:type="gramEnd"/>
       <w:r>
         <w:t>vector</w:t>
       </w:r>
@@ -21129,8 +20994,8 @@
           <w:iCs/>
         </w:rPr>
       </w:pPr>
-      <w:bookmarkStart w:id="27" w:name="_Toc88485860"/>
-      <w:bookmarkStart w:id="28" w:name="_Toc89936584"/>
+      <w:bookmarkStart w:id="32" w:name="_Toc88485860"/>
+      <w:bookmarkStart w:id="33" w:name="_Toc90041794"/>
       <w:r>
         <w:t xml:space="preserve">Třída </w:t>
       </w:r>
@@ -21142,8 +21007,8 @@
         </w:rPr>
         <w:t>Draw</w:t>
       </w:r>
-      <w:bookmarkEnd w:id="27"/>
-      <w:bookmarkEnd w:id="28"/>
+      <w:bookmarkEnd w:id="32"/>
+      <w:bookmarkEnd w:id="33"/>
       <w:proofErr w:type="spellEnd"/>
     </w:p>
     <w:p>
@@ -21165,7 +21030,6 @@
         <w:t xml:space="preserve"> </w:t>
       </w:r>
       <w:proofErr w:type="spellStart"/>
-      <w:proofErr w:type="gramStart"/>
       <w:r>
         <w:t>paintEvent</w:t>
       </w:r>
@@ -21174,7 +21038,6 @@
         <w:t>(</w:t>
       </w:r>
       <w:proofErr w:type="spellStart"/>
-      <w:proofErr w:type="gramEnd"/>
       <w:r>
         <w:t>QPaintEvent</w:t>
       </w:r>
@@ -21221,7 +21084,6 @@
         <w:t xml:space="preserve"> </w:t>
       </w:r>
       <w:proofErr w:type="spellStart"/>
-      <w:proofErr w:type="gramStart"/>
       <w:r>
         <w:t>mousePressEvent</w:t>
       </w:r>
@@ -21230,7 +21092,6 @@
         <w:t>(</w:t>
       </w:r>
       <w:proofErr w:type="spellStart"/>
-      <w:proofErr w:type="gramEnd"/>
       <w:r>
         <w:t>QMouseEvent</w:t>
       </w:r>
@@ -21277,7 +21138,6 @@
         <w:t xml:space="preserve"> </w:t>
       </w:r>
       <w:proofErr w:type="spellStart"/>
-      <w:proofErr w:type="gramStart"/>
       <w:r>
         <w:t>clear</w:t>
       </w:r>
@@ -21286,11 +21146,7 @@
       </w:r>
       <w:proofErr w:type="spellEnd"/>
       <w:r>
-        <w:t>(</w:t>
-      </w:r>
-      <w:proofErr w:type="gramEnd"/>
-      <w:r>
-        <w:t>)</w:t>
+        <w:t>()</w:t>
       </w:r>
     </w:p>
     <w:p>
@@ -21360,7 +21216,6 @@
         <w:t xml:space="preserve"> </w:t>
       </w:r>
       <w:proofErr w:type="spellStart"/>
-      <w:proofErr w:type="gramStart"/>
       <w:r>
         <w:rPr>
           <w:szCs w:val="24"/>
@@ -21374,15 +21229,7 @@
           <w:szCs w:val="24"/>
           <w:lang w:eastAsia="cs-CZ"/>
         </w:rPr>
-        <w:t>(</w:t>
-      </w:r>
-      <w:proofErr w:type="gramEnd"/>
-      <w:r>
-        <w:rPr>
-          <w:szCs w:val="24"/>
-          <w:lang w:eastAsia="cs-CZ"/>
-        </w:rPr>
-        <w:t>)</w:t>
+        <w:t>()</w:t>
       </w:r>
     </w:p>
     <w:p>
@@ -21476,7 +21323,6 @@
         <w:t xml:space="preserve"> </w:t>
       </w:r>
       <w:proofErr w:type="spellStart"/>
-      <w:proofErr w:type="gramStart"/>
       <w:r>
         <w:rPr>
           <w:szCs w:val="24"/>
@@ -21490,15 +21336,7 @@
           <w:szCs w:val="24"/>
           <w:lang w:eastAsia="cs-CZ"/>
         </w:rPr>
-        <w:t>(</w:t>
-      </w:r>
-      <w:proofErr w:type="gramEnd"/>
-      <w:r>
-        <w:rPr>
-          <w:szCs w:val="24"/>
-          <w:lang w:eastAsia="cs-CZ"/>
-        </w:rPr>
-        <w:t>)</w:t>
+        <w:t>()</w:t>
       </w:r>
     </w:p>
     <w:p>
@@ -21572,7 +21410,6 @@
         <w:t xml:space="preserve"> </w:t>
       </w:r>
       <w:proofErr w:type="spellStart"/>
-      <w:proofErr w:type="gramStart"/>
       <w:r>
         <w:rPr>
           <w:szCs w:val="24"/>
@@ -21586,15 +21423,7 @@
           <w:szCs w:val="24"/>
           <w:lang w:eastAsia="cs-CZ"/>
         </w:rPr>
-        <w:t>(</w:t>
-      </w:r>
-      <w:proofErr w:type="gramEnd"/>
-      <w:r>
-        <w:rPr>
-          <w:szCs w:val="24"/>
-          <w:lang w:eastAsia="cs-CZ"/>
-        </w:rPr>
-        <w:t>)</w:t>
+        <w:t>()</w:t>
       </w:r>
     </w:p>
     <w:p>
@@ -21642,7 +21471,6 @@
         <w:t xml:space="preserve"> </w:t>
       </w:r>
       <w:proofErr w:type="spellStart"/>
-      <w:proofErr w:type="gramStart"/>
       <w:r>
         <w:t>drawCSVPoints</w:t>
       </w:r>
@@ -21651,7 +21479,6 @@
         <w:t>(</w:t>
       </w:r>
       <w:proofErr w:type="spellStart"/>
-      <w:proofErr w:type="gramEnd"/>
       <w:r>
         <w:t>std</w:t>
       </w:r>
@@ -21701,8 +21528,8 @@
           <w:iCs/>
         </w:rPr>
       </w:pPr>
-      <w:bookmarkStart w:id="29" w:name="_Toc88485861"/>
-      <w:bookmarkStart w:id="30" w:name="_Toc89936585"/>
+      <w:bookmarkStart w:id="34" w:name="_Toc88485861"/>
+      <w:bookmarkStart w:id="35" w:name="_Toc90041795"/>
       <w:r>
         <w:t xml:space="preserve">Třída </w:t>
       </w:r>
@@ -21713,8 +21540,8 @@
         </w:rPr>
         <w:t>Widget</w:t>
       </w:r>
-      <w:bookmarkEnd w:id="29"/>
-      <w:bookmarkEnd w:id="30"/>
+      <w:bookmarkEnd w:id="34"/>
+      <w:bookmarkEnd w:id="35"/>
     </w:p>
     <w:p>
       <w:pPr>
@@ -21764,21 +21591,13 @@
         </w:rPr>
         <w:t xml:space="preserve"> on_pushButton_2_</w:t>
       </w:r>
-      <w:proofErr w:type="gramStart"/>
       <w:r>
         <w:rPr>
           <w:szCs w:val="24"/>
           <w:lang w:eastAsia="cs-CZ"/>
         </w:rPr>
-        <w:t>clicked(</w:t>
-      </w:r>
-      <w:proofErr w:type="gramEnd"/>
-      <w:r>
-        <w:rPr>
-          <w:szCs w:val="24"/>
-          <w:lang w:eastAsia="cs-CZ"/>
-        </w:rPr>
-        <w:t>);</w:t>
+        <w:lastRenderedPageBreak/>
+        <w:t>clicked();</w:t>
       </w:r>
     </w:p>
     <w:p>
@@ -21864,31 +21683,15 @@
           <w:szCs w:val="24"/>
           <w:lang w:eastAsia="cs-CZ"/>
         </w:rPr>
-        <w:t>on_pushButton_</w:t>
-      </w:r>
-      <w:proofErr w:type="gramStart"/>
+        <w:t>on_pushButton_clicked</w:t>
+      </w:r>
+      <w:proofErr w:type="spellEnd"/>
       <w:r>
         <w:rPr>
           <w:szCs w:val="24"/>
           <w:lang w:eastAsia="cs-CZ"/>
         </w:rPr>
-        <w:t>clicked</w:t>
-      </w:r>
-      <w:proofErr w:type="spellEnd"/>
-      <w:r>
-        <w:rPr>
-          <w:szCs w:val="24"/>
-          <w:lang w:eastAsia="cs-CZ"/>
-        </w:rPr>
-        <w:t>(</w:t>
-      </w:r>
-      <w:proofErr w:type="gramEnd"/>
-      <w:r>
-        <w:rPr>
-          <w:szCs w:val="24"/>
-          <w:lang w:eastAsia="cs-CZ"/>
-        </w:rPr>
-        <w:t>);</w:t>
+        <w:t>();</w:t>
       </w:r>
     </w:p>
     <w:p>
@@ -21974,31 +21777,15 @@
           <w:szCs w:val="24"/>
           <w:lang w:eastAsia="cs-CZ"/>
         </w:rPr>
-        <w:t>on_pushButton_cleardt_</w:t>
-      </w:r>
-      <w:proofErr w:type="gramStart"/>
+        <w:t>on_pushButton_cleardt_clicked</w:t>
+      </w:r>
+      <w:proofErr w:type="spellEnd"/>
       <w:r>
         <w:rPr>
           <w:szCs w:val="24"/>
           <w:lang w:eastAsia="cs-CZ"/>
         </w:rPr>
-        <w:t>clicked</w:t>
-      </w:r>
-      <w:proofErr w:type="spellEnd"/>
-      <w:r>
-        <w:rPr>
-          <w:szCs w:val="24"/>
-          <w:lang w:eastAsia="cs-CZ"/>
-        </w:rPr>
-        <w:t>(</w:t>
-      </w:r>
-      <w:proofErr w:type="gramEnd"/>
-      <w:r>
-        <w:rPr>
-          <w:szCs w:val="24"/>
-          <w:lang w:eastAsia="cs-CZ"/>
-        </w:rPr>
-        <w:t>);</w:t>
+        <w:t>();</w:t>
       </w:r>
     </w:p>
     <w:p>
@@ -22084,31 +21871,15 @@
           <w:szCs w:val="24"/>
           <w:lang w:eastAsia="cs-CZ"/>
         </w:rPr>
-        <w:t>on_lineEdit_</w:t>
-      </w:r>
-      <w:proofErr w:type="gramStart"/>
+        <w:t>on_lineEdit_editingFinished</w:t>
+      </w:r>
+      <w:proofErr w:type="spellEnd"/>
       <w:r>
         <w:rPr>
           <w:szCs w:val="24"/>
           <w:lang w:eastAsia="cs-CZ"/>
         </w:rPr>
-        <w:t>editingFinished</w:t>
-      </w:r>
-      <w:proofErr w:type="spellEnd"/>
-      <w:r>
-        <w:rPr>
-          <w:szCs w:val="24"/>
-          <w:lang w:eastAsia="cs-CZ"/>
-        </w:rPr>
-        <w:t>(</w:t>
-      </w:r>
-      <w:proofErr w:type="gramEnd"/>
-      <w:r>
-        <w:rPr>
-          <w:szCs w:val="24"/>
-          <w:lang w:eastAsia="cs-CZ"/>
-        </w:rPr>
-        <w:t>);</w:t>
+        <w:t>();</w:t>
       </w:r>
     </w:p>
     <w:p>
@@ -22186,23 +21957,7 @@
           <w:szCs w:val="24"/>
           <w:lang w:eastAsia="cs-CZ"/>
         </w:rPr>
-        <w:t xml:space="preserve"> on_lineEdit_2_</w:t>
-      </w:r>
-      <w:proofErr w:type="gramStart"/>
-      <w:r>
-        <w:rPr>
-          <w:szCs w:val="24"/>
-          <w:lang w:eastAsia="cs-CZ"/>
-        </w:rPr>
-        <w:t>editingFinished(</w:t>
-      </w:r>
-      <w:proofErr w:type="gramEnd"/>
-      <w:r>
-        <w:rPr>
-          <w:szCs w:val="24"/>
-          <w:lang w:eastAsia="cs-CZ"/>
-        </w:rPr>
-        <w:t>);</w:t>
+        <w:t xml:space="preserve"> on_lineEdit_2_editingFinished();</w:t>
       </w:r>
     </w:p>
     <w:p>
@@ -22280,23 +22035,7 @@
           <w:szCs w:val="24"/>
           <w:lang w:eastAsia="cs-CZ"/>
         </w:rPr>
-        <w:t xml:space="preserve"> on_lineEdit_3_</w:t>
-      </w:r>
-      <w:proofErr w:type="gramStart"/>
-      <w:r>
-        <w:rPr>
-          <w:szCs w:val="24"/>
-          <w:lang w:eastAsia="cs-CZ"/>
-        </w:rPr>
-        <w:t>editingFinished(</w:t>
-      </w:r>
-      <w:proofErr w:type="gramEnd"/>
-      <w:r>
-        <w:rPr>
-          <w:szCs w:val="24"/>
-          <w:lang w:eastAsia="cs-CZ"/>
-        </w:rPr>
-        <w:t>);</w:t>
+        <w:t xml:space="preserve"> on_lineEdit_3_editingFinished();</w:t>
       </w:r>
     </w:p>
     <w:p>
@@ -22374,23 +22113,7 @@
           <w:szCs w:val="24"/>
           <w:lang w:eastAsia="cs-CZ"/>
         </w:rPr>
-        <w:t xml:space="preserve"> on_pushButton_3_</w:t>
-      </w:r>
-      <w:proofErr w:type="gramStart"/>
-      <w:r>
-        <w:rPr>
-          <w:szCs w:val="24"/>
-          <w:lang w:eastAsia="cs-CZ"/>
-        </w:rPr>
-        <w:t>clicked(</w:t>
-      </w:r>
-      <w:proofErr w:type="gramEnd"/>
-      <w:r>
-        <w:rPr>
-          <w:szCs w:val="24"/>
-          <w:lang w:eastAsia="cs-CZ"/>
-        </w:rPr>
-        <w:t>);</w:t>
+        <w:t xml:space="preserve"> on_pushButton_3_clicked();</w:t>
       </w:r>
     </w:p>
     <w:p>
@@ -22468,23 +22191,7 @@
           <w:szCs w:val="24"/>
           <w:lang w:eastAsia="cs-CZ"/>
         </w:rPr>
-        <w:t xml:space="preserve"> on_pushButton_4_</w:t>
-      </w:r>
-      <w:proofErr w:type="gramStart"/>
-      <w:r>
-        <w:rPr>
-          <w:szCs w:val="24"/>
-          <w:lang w:eastAsia="cs-CZ"/>
-        </w:rPr>
-        <w:t>clicked(</w:t>
-      </w:r>
-      <w:proofErr w:type="gramEnd"/>
-      <w:r>
-        <w:rPr>
-          <w:szCs w:val="24"/>
-          <w:lang w:eastAsia="cs-CZ"/>
-        </w:rPr>
-        <w:t>);</w:t>
+        <w:t xml:space="preserve"> on_pushButton_4_clicked();</w:t>
       </w:r>
     </w:p>
     <w:p>
@@ -22562,23 +22269,7 @@
           <w:szCs w:val="24"/>
           <w:lang w:eastAsia="cs-CZ"/>
         </w:rPr>
-        <w:t xml:space="preserve"> on_lineEdit_4_</w:t>
-      </w:r>
-      <w:proofErr w:type="gramStart"/>
-      <w:r>
-        <w:rPr>
-          <w:szCs w:val="24"/>
-          <w:lang w:eastAsia="cs-CZ"/>
-        </w:rPr>
-        <w:t>editingFinished(</w:t>
-      </w:r>
-      <w:proofErr w:type="gramEnd"/>
-      <w:r>
-        <w:rPr>
-          <w:szCs w:val="24"/>
-          <w:lang w:eastAsia="cs-CZ"/>
-        </w:rPr>
-        <w:t>);</w:t>
+        <w:t xml:space="preserve"> on_lineEdit_4_editingFinished();</w:t>
       </w:r>
     </w:p>
     <w:p>
@@ -22656,23 +22347,7 @@
           <w:szCs w:val="24"/>
           <w:lang w:eastAsia="cs-CZ"/>
         </w:rPr>
-        <w:t xml:space="preserve"> on_pushButton_5_</w:t>
-      </w:r>
-      <w:proofErr w:type="gramStart"/>
-      <w:r>
-        <w:rPr>
-          <w:szCs w:val="24"/>
-          <w:lang w:eastAsia="cs-CZ"/>
-        </w:rPr>
-        <w:t>clicked(</w:t>
-      </w:r>
-      <w:proofErr w:type="gramEnd"/>
-      <w:r>
-        <w:rPr>
-          <w:szCs w:val="24"/>
-          <w:lang w:eastAsia="cs-CZ"/>
-        </w:rPr>
-        <w:t>);</w:t>
+        <w:t xml:space="preserve"> on_pushButton_5_clicked();</w:t>
       </w:r>
     </w:p>
     <w:p>
@@ -22750,23 +22425,7 @@
           <w:szCs w:val="24"/>
           <w:lang w:eastAsia="cs-CZ"/>
         </w:rPr>
-        <w:t xml:space="preserve"> on_pushButton_7_</w:t>
-      </w:r>
-      <w:proofErr w:type="gramStart"/>
-      <w:r>
-        <w:rPr>
-          <w:szCs w:val="24"/>
-          <w:lang w:eastAsia="cs-CZ"/>
-        </w:rPr>
-        <w:t>clicked(</w:t>
-      </w:r>
-      <w:proofErr w:type="gramEnd"/>
-      <w:r>
-        <w:rPr>
-          <w:szCs w:val="24"/>
-          <w:lang w:eastAsia="cs-CZ"/>
-        </w:rPr>
-        <w:t>);</w:t>
+        <w:t xml:space="preserve"> on_pushButton_7_clicked();</w:t>
       </w:r>
     </w:p>
     <w:p>
@@ -22844,23 +22503,7 @@
           <w:szCs w:val="24"/>
           <w:lang w:eastAsia="cs-CZ"/>
         </w:rPr>
-        <w:t xml:space="preserve"> on_lineEdit_5_</w:t>
-      </w:r>
-      <w:proofErr w:type="gramStart"/>
-      <w:r>
-        <w:rPr>
-          <w:szCs w:val="24"/>
-          <w:lang w:eastAsia="cs-CZ"/>
-        </w:rPr>
-        <w:t>editingFinished(</w:t>
-      </w:r>
-      <w:proofErr w:type="gramEnd"/>
-      <w:r>
-        <w:rPr>
-          <w:szCs w:val="24"/>
-          <w:lang w:eastAsia="cs-CZ"/>
-        </w:rPr>
-        <w:t>);</w:t>
+        <w:t xml:space="preserve"> on_lineEdit_5_editingFinished();</w:t>
       </w:r>
     </w:p>
     <w:p>
@@ -22946,31 +22589,15 @@
           <w:szCs w:val="24"/>
           <w:lang w:eastAsia="cs-CZ"/>
         </w:rPr>
-        <w:t>on_pushButton_Load_</w:t>
-      </w:r>
-      <w:proofErr w:type="gramStart"/>
+        <w:t>on_pushButton_Load_clicked</w:t>
+      </w:r>
+      <w:proofErr w:type="spellEnd"/>
       <w:r>
         <w:rPr>
           <w:szCs w:val="24"/>
           <w:lang w:eastAsia="cs-CZ"/>
         </w:rPr>
-        <w:t>clicked</w:t>
-      </w:r>
-      <w:proofErr w:type="spellEnd"/>
-      <w:r>
-        <w:rPr>
-          <w:szCs w:val="24"/>
-          <w:lang w:eastAsia="cs-CZ"/>
-        </w:rPr>
-        <w:t>(</w:t>
-      </w:r>
-      <w:proofErr w:type="gramEnd"/>
-      <w:r>
-        <w:rPr>
-          <w:szCs w:val="24"/>
-          <w:lang w:eastAsia="cs-CZ"/>
-        </w:rPr>
-        <w:t>);</w:t>
+        <w:t>();</w:t>
       </w:r>
     </w:p>
     <w:p>
@@ -23048,23 +22675,7 @@
           <w:szCs w:val="24"/>
           <w:lang w:eastAsia="cs-CZ"/>
         </w:rPr>
-        <w:t xml:space="preserve"> on_pushButton_6_</w:t>
-      </w:r>
-      <w:proofErr w:type="gramStart"/>
-      <w:r>
-        <w:rPr>
-          <w:szCs w:val="24"/>
-          <w:lang w:eastAsia="cs-CZ"/>
-        </w:rPr>
-        <w:t>clicked(</w:t>
-      </w:r>
-      <w:proofErr w:type="gramEnd"/>
-      <w:r>
-        <w:rPr>
-          <w:szCs w:val="24"/>
-          <w:lang w:eastAsia="cs-CZ"/>
-        </w:rPr>
-        <w:t>);</w:t>
+        <w:t xml:space="preserve"> on_pushButton_6_clicked();</w:t>
       </w:r>
     </w:p>
     <w:p>
@@ -23134,7 +22745,6 @@
           <w:szCs w:val="24"/>
           <w:lang w:eastAsia="cs-CZ"/>
         </w:rPr>
-        <w:lastRenderedPageBreak/>
         <w:t>void</w:t>
       </w:r>
       <w:proofErr w:type="spellEnd"/>
@@ -23151,31 +22761,15 @@
           <w:szCs w:val="24"/>
           <w:lang w:eastAsia="cs-CZ"/>
         </w:rPr>
-        <w:t>on_checkBox_</w:t>
-      </w:r>
-      <w:proofErr w:type="gramStart"/>
+        <w:t>on_checkBox_clicked</w:t>
+      </w:r>
+      <w:proofErr w:type="spellEnd"/>
       <w:r>
         <w:rPr>
           <w:szCs w:val="24"/>
           <w:lang w:eastAsia="cs-CZ"/>
         </w:rPr>
-        <w:t>clicked</w:t>
-      </w:r>
-      <w:proofErr w:type="spellEnd"/>
-      <w:r>
-        <w:rPr>
-          <w:szCs w:val="24"/>
-          <w:lang w:eastAsia="cs-CZ"/>
-        </w:rPr>
-        <w:t>(</w:t>
-      </w:r>
-      <w:proofErr w:type="gramEnd"/>
-      <w:r>
-        <w:rPr>
-          <w:szCs w:val="24"/>
-          <w:lang w:eastAsia="cs-CZ"/>
-        </w:rPr>
-        <w:t>);</w:t>
+        <w:t>();</w:t>
       </w:r>
     </w:p>
     <w:p>
@@ -23253,23 +22847,7 @@
           <w:szCs w:val="24"/>
           <w:lang w:eastAsia="cs-CZ"/>
         </w:rPr>
-        <w:t xml:space="preserve"> on_checkBox_2_</w:t>
-      </w:r>
-      <w:proofErr w:type="gramStart"/>
-      <w:r>
-        <w:rPr>
-          <w:szCs w:val="24"/>
-          <w:lang w:eastAsia="cs-CZ"/>
-        </w:rPr>
-        <w:t>clicked(</w:t>
-      </w:r>
-      <w:proofErr w:type="gramEnd"/>
-      <w:r>
-        <w:rPr>
-          <w:szCs w:val="24"/>
-          <w:lang w:eastAsia="cs-CZ"/>
-        </w:rPr>
-        <w:t>);</w:t>
+        <w:t xml:space="preserve"> on_checkBox_2_clicked();</w:t>
       </w:r>
     </w:p>
     <w:p>
@@ -23347,18 +22925,9 @@
           <w:szCs w:val="24"/>
           <w:lang w:eastAsia="cs-CZ"/>
         </w:rPr>
-        <w:t xml:space="preserve"> on_checkBox_2_</w:t>
-      </w:r>
-      <w:proofErr w:type="gramStart"/>
-      <w:r>
-        <w:rPr>
-          <w:szCs w:val="24"/>
-          <w:lang w:eastAsia="cs-CZ"/>
-        </w:rPr>
-        <w:t>stateChanged(</w:t>
-      </w:r>
-      <w:proofErr w:type="spellStart"/>
-      <w:proofErr w:type="gramEnd"/>
+        <w:t xml:space="preserve"> on_checkBox_2_stateChanged(</w:t>
+      </w:r>
+      <w:proofErr w:type="spellStart"/>
       <w:r>
         <w:rPr>
           <w:szCs w:val="24"/>
@@ -23458,31 +23027,15 @@
           <w:szCs w:val="24"/>
           <w:lang w:eastAsia="cs-CZ"/>
         </w:rPr>
-        <w:t>on_save_</w:t>
-      </w:r>
-      <w:proofErr w:type="gramStart"/>
+        <w:t>on_save_clicked</w:t>
+      </w:r>
+      <w:proofErr w:type="spellEnd"/>
       <w:r>
         <w:rPr>
           <w:szCs w:val="24"/>
           <w:lang w:eastAsia="cs-CZ"/>
         </w:rPr>
-        <w:t>clicked</w:t>
-      </w:r>
-      <w:proofErr w:type="spellEnd"/>
-      <w:r>
-        <w:rPr>
-          <w:szCs w:val="24"/>
-          <w:lang w:eastAsia="cs-CZ"/>
-        </w:rPr>
-        <w:t>(</w:t>
-      </w:r>
-      <w:proofErr w:type="gramEnd"/>
-      <w:r>
-        <w:rPr>
-          <w:szCs w:val="24"/>
-          <w:lang w:eastAsia="cs-CZ"/>
-        </w:rPr>
-        <w:t>);</w:t>
+        <w:t>();</w:t>
       </w:r>
     </w:p>
     <w:p>
@@ -23568,31 +23121,15 @@
           <w:szCs w:val="24"/>
           <w:lang w:eastAsia="cs-CZ"/>
         </w:rPr>
-        <w:t>on_save_canvas_</w:t>
-      </w:r>
-      <w:proofErr w:type="gramStart"/>
+        <w:t>on_save_canvas_clicked</w:t>
+      </w:r>
+      <w:proofErr w:type="spellEnd"/>
       <w:r>
         <w:rPr>
           <w:szCs w:val="24"/>
           <w:lang w:eastAsia="cs-CZ"/>
         </w:rPr>
-        <w:t>clicked</w:t>
-      </w:r>
-      <w:proofErr w:type="spellEnd"/>
-      <w:r>
-        <w:rPr>
-          <w:szCs w:val="24"/>
-          <w:lang w:eastAsia="cs-CZ"/>
-        </w:rPr>
-        <w:t>(</w:t>
-      </w:r>
-      <w:proofErr w:type="gramEnd"/>
-      <w:r>
-        <w:rPr>
-          <w:szCs w:val="24"/>
-          <w:lang w:eastAsia="cs-CZ"/>
-        </w:rPr>
-        <w:t>);</w:t>
+        <w:t>();</w:t>
       </w:r>
     </w:p>
     <w:p>
@@ -23660,31 +23197,15 @@
           <w:szCs w:val="24"/>
           <w:lang w:eastAsia="cs-CZ"/>
         </w:rPr>
-        <w:t>on_dmtUP_</w:t>
-      </w:r>
-      <w:proofErr w:type="gramStart"/>
+        <w:t>on_dmtUP_clicked</w:t>
+      </w:r>
+      <w:proofErr w:type="spellEnd"/>
       <w:r>
         <w:rPr>
           <w:szCs w:val="24"/>
           <w:lang w:eastAsia="cs-CZ"/>
         </w:rPr>
-        <w:t>clicked</w:t>
-      </w:r>
-      <w:proofErr w:type="spellEnd"/>
-      <w:r>
-        <w:rPr>
-          <w:szCs w:val="24"/>
-          <w:lang w:eastAsia="cs-CZ"/>
-        </w:rPr>
-        <w:t>(</w:t>
-      </w:r>
-      <w:proofErr w:type="gramEnd"/>
-      <w:r>
-        <w:rPr>
-          <w:szCs w:val="24"/>
-          <w:lang w:eastAsia="cs-CZ"/>
-        </w:rPr>
-        <w:t>);</w:t>
+        <w:t>();</w:t>
       </w:r>
     </w:p>
     <w:p>
@@ -23705,13 +23226,13 @@
       <w:r>
         <w:t xml:space="preserve"> </w:t>
       </w:r>
-      <w:bookmarkStart w:id="31" w:name="_Toc88485862"/>
-      <w:bookmarkStart w:id="32" w:name="_Toc89936586"/>
+      <w:bookmarkStart w:id="36" w:name="_Toc88485862"/>
+      <w:bookmarkStart w:id="37" w:name="_Toc90041796"/>
       <w:r>
         <w:t>Závěr</w:t>
       </w:r>
-      <w:bookmarkEnd w:id="31"/>
-      <w:bookmarkEnd w:id="32"/>
+      <w:bookmarkEnd w:id="36"/>
+      <w:bookmarkEnd w:id="37"/>
     </w:p>
     <w:p>
       <w:pPr>
@@ -23811,13 +23332,13 @@
       <w:r>
         <w:t xml:space="preserve"> </w:t>
       </w:r>
-      <w:bookmarkStart w:id="33" w:name="_Toc88485863"/>
-      <w:bookmarkStart w:id="34" w:name="_Toc89936587"/>
+      <w:bookmarkStart w:id="38" w:name="_Toc88485863"/>
+      <w:bookmarkStart w:id="39" w:name="_Toc90041797"/>
       <w:r>
         <w:t>Zdroje</w:t>
       </w:r>
-      <w:bookmarkEnd w:id="33"/>
-      <w:bookmarkEnd w:id="34"/>
+      <w:bookmarkEnd w:id="38"/>
+      <w:bookmarkEnd w:id="39"/>
     </w:p>
     <w:p>
       <w:pPr>

--- a/DTM/TZ_DMT.docx
+++ b/DTM/TZ_DMT.docx
@@ -832,7 +832,7 @@
           <w:r>
             <w:fldChar w:fldCharType="separate"/>
           </w:r>
-          <w:hyperlink w:anchor="_Toc90041773" w:history="1">
+          <w:hyperlink w:anchor="_Toc91676351" w:history="1">
             <w:r>
               <w:rPr>
                 <w:rStyle w:val="Hypertextovodkaz"/>
@@ -878,7 +878,7 @@
                 <w:noProof/>
                 <w:webHidden/>
               </w:rPr>
-              <w:instrText xml:space="preserve"> PAGEREF _Toc90041773 \h </w:instrText>
+              <w:instrText xml:space="preserve"> PAGEREF _Toc91676351 \h </w:instrText>
             </w:r>
             <w:r>
               <w:rPr>
@@ -920,7 +920,7 @@
               <w:lang w:eastAsia="cs-CZ"/>
             </w:rPr>
           </w:pPr>
-          <w:hyperlink w:anchor="_Toc90041774" w:history="1">
+          <w:hyperlink w:anchor="_Toc91676352" w:history="1">
             <w:r>
               <w:rPr>
                 <w:rStyle w:val="Hypertextovodkaz"/>
@@ -964,7 +964,7 @@
                 <w:noProof/>
                 <w:webHidden/>
               </w:rPr>
-              <w:instrText xml:space="preserve"> PAGEREF _Toc90041774 \h </w:instrText>
+              <w:instrText xml:space="preserve"> PAGEREF _Toc91676352 \h </w:instrText>
             </w:r>
             <w:r>
               <w:rPr>
@@ -1006,7 +1006,7 @@
               <w:lang w:eastAsia="cs-CZ"/>
             </w:rPr>
           </w:pPr>
-          <w:hyperlink w:anchor="_Toc90041775" w:history="1">
+          <w:hyperlink w:anchor="_Toc91676353" w:history="1">
             <w:r>
               <w:rPr>
                 <w:rStyle w:val="Hypertextovodkaz"/>
@@ -1050,7 +1050,7 @@
                 <w:noProof/>
                 <w:webHidden/>
               </w:rPr>
-              <w:instrText xml:space="preserve"> PAGEREF _Toc90041775 \h </w:instrText>
+              <w:instrText xml:space="preserve"> PAGEREF _Toc91676353 \h </w:instrText>
             </w:r>
             <w:r>
               <w:rPr>
@@ -1096,7 +1096,7 @@
               <w:lang w:eastAsia="cs-CZ"/>
             </w:rPr>
           </w:pPr>
-          <w:hyperlink w:anchor="_Toc90041776" w:history="1">
+          <w:hyperlink w:anchor="_Toc91676354" w:history="1">
             <w:r>
               <w:rPr>
                 <w:rStyle w:val="Hypertextovodkaz"/>
@@ -1140,7 +1140,7 @@
                 <w:noProof/>
                 <w:webHidden/>
               </w:rPr>
-              <w:instrText xml:space="preserve"> PAGEREF _Toc90041776 \h </w:instrText>
+              <w:instrText xml:space="preserve"> PAGEREF _Toc91676354 \h </w:instrText>
             </w:r>
             <w:r>
               <w:rPr>
@@ -1186,7 +1186,7 @@
               <w:lang w:eastAsia="cs-CZ"/>
             </w:rPr>
           </w:pPr>
-          <w:hyperlink w:anchor="_Toc90041777" w:history="1">
+          <w:hyperlink w:anchor="_Toc91676355" w:history="1">
             <w:r>
               <w:rPr>
                 <w:rStyle w:val="Hypertextovodkaz"/>
@@ -1230,7 +1230,7 @@
                 <w:noProof/>
                 <w:webHidden/>
               </w:rPr>
-              <w:instrText xml:space="preserve"> PAGEREF _Toc90041777 \h </w:instrText>
+              <w:instrText xml:space="preserve"> PAGEREF _Toc91676355 \h </w:instrText>
             </w:r>
             <w:r>
               <w:rPr>
@@ -1276,7 +1276,7 @@
               <w:lang w:eastAsia="cs-CZ"/>
             </w:rPr>
           </w:pPr>
-          <w:hyperlink w:anchor="_Toc90041778" w:history="1">
+          <w:hyperlink w:anchor="_Toc91676356" w:history="1">
             <w:r>
               <w:rPr>
                 <w:rStyle w:val="Hypertextovodkaz"/>
@@ -1320,7 +1320,7 @@
                 <w:noProof/>
                 <w:webHidden/>
               </w:rPr>
-              <w:instrText xml:space="preserve"> PAGEREF _Toc90041778 \h </w:instrText>
+              <w:instrText xml:space="preserve"> PAGEREF _Toc91676356 \h </w:instrText>
             </w:r>
             <w:r>
               <w:rPr>
@@ -1366,7 +1366,7 @@
               <w:lang w:eastAsia="cs-CZ"/>
             </w:rPr>
           </w:pPr>
-          <w:hyperlink w:anchor="_Toc90041779" w:history="1">
+          <w:hyperlink w:anchor="_Toc91676357" w:history="1">
             <w:r>
               <w:rPr>
                 <w:rStyle w:val="Hypertextovodkaz"/>
@@ -1410,7 +1410,7 @@
                 <w:noProof/>
                 <w:webHidden/>
               </w:rPr>
-              <w:instrText xml:space="preserve"> PAGEREF _Toc90041779 \h </w:instrText>
+              <w:instrText xml:space="preserve"> PAGEREF _Toc91676357 \h </w:instrText>
             </w:r>
             <w:r>
               <w:rPr>
@@ -1452,7 +1452,7 @@
               <w:lang w:eastAsia="cs-CZ"/>
             </w:rPr>
           </w:pPr>
-          <w:hyperlink w:anchor="_Toc90041780" w:history="1">
+          <w:hyperlink w:anchor="_Toc91676358" w:history="1">
             <w:r>
               <w:rPr>
                 <w:rStyle w:val="Hypertextovodkaz"/>
@@ -1496,7 +1496,7 @@
                 <w:noProof/>
                 <w:webHidden/>
               </w:rPr>
-              <w:instrText xml:space="preserve"> PAGEREF _Toc90041780 \h </w:instrText>
+              <w:instrText xml:space="preserve"> PAGEREF _Toc91676358 \h </w:instrText>
             </w:r>
             <w:r>
               <w:rPr>
@@ -1516,7 +1516,7 @@
                 <w:noProof/>
                 <w:webHidden/>
               </w:rPr>
-              <w:t>4</w:t>
+              <w:t>5</w:t>
             </w:r>
             <w:r>
               <w:rPr>
@@ -1542,7 +1542,7 @@
               <w:lang w:eastAsia="cs-CZ"/>
             </w:rPr>
           </w:pPr>
-          <w:hyperlink w:anchor="_Toc90041781" w:history="1">
+          <w:hyperlink w:anchor="_Toc91676359" w:history="1">
             <w:r>
               <w:rPr>
                 <w:rStyle w:val="Hypertextovodkaz"/>
@@ -1586,7 +1586,7 @@
                 <w:noProof/>
                 <w:webHidden/>
               </w:rPr>
-              <w:instrText xml:space="preserve"> PAGEREF _Toc90041781 \h </w:instrText>
+              <w:instrText xml:space="preserve"> PAGEREF _Toc91676359 \h </w:instrText>
             </w:r>
             <w:r>
               <w:rPr>
@@ -1606,7 +1606,7 @@
                 <w:noProof/>
                 <w:webHidden/>
               </w:rPr>
-              <w:t>4</w:t>
+              <w:t>5</w:t>
             </w:r>
             <w:r>
               <w:rPr>
@@ -1632,7 +1632,7 @@
               <w:lang w:eastAsia="cs-CZ"/>
             </w:rPr>
           </w:pPr>
-          <w:hyperlink w:anchor="_Toc90041782" w:history="1">
+          <w:hyperlink w:anchor="_Toc91676360" w:history="1">
             <w:r>
               <w:rPr>
                 <w:rStyle w:val="Hypertextovodkaz"/>
@@ -1676,7 +1676,7 @@
                 <w:noProof/>
                 <w:webHidden/>
               </w:rPr>
-              <w:instrText xml:space="preserve"> PAGEREF _Toc90041782 \h </w:instrText>
+              <w:instrText xml:space="preserve"> PAGEREF _Toc91676360 \h </w:instrText>
             </w:r>
             <w:r>
               <w:rPr>
@@ -1722,7 +1722,7 @@
               <w:lang w:eastAsia="cs-CZ"/>
             </w:rPr>
           </w:pPr>
-          <w:hyperlink w:anchor="_Toc90041783" w:history="1">
+          <w:hyperlink w:anchor="_Toc91676361" w:history="1">
             <w:r>
               <w:rPr>
                 <w:rStyle w:val="Hypertextovodkaz"/>
@@ -1766,7 +1766,7 @@
                 <w:noProof/>
                 <w:webHidden/>
               </w:rPr>
-              <w:instrText xml:space="preserve"> PAGEREF _Toc90041783 \h </w:instrText>
+              <w:instrText xml:space="preserve"> PAGEREF _Toc91676361 \h </w:instrText>
             </w:r>
             <w:r>
               <w:rPr>
@@ -1808,7 +1808,7 @@
               <w:lang w:eastAsia="cs-CZ"/>
             </w:rPr>
           </w:pPr>
-          <w:hyperlink w:anchor="_Toc90041784" w:history="1">
+          <w:hyperlink w:anchor="_Toc91676362" w:history="1">
             <w:r>
               <w:rPr>
                 <w:rStyle w:val="Hypertextovodkaz"/>
@@ -1852,7 +1852,7 @@
                 <w:noProof/>
                 <w:webHidden/>
               </w:rPr>
-              <w:instrText xml:space="preserve"> PAGEREF _Toc90041784 \h </w:instrText>
+              <w:instrText xml:space="preserve"> PAGEREF _Toc91676362 \h </w:instrText>
             </w:r>
             <w:r>
               <w:rPr>
@@ -1898,7 +1898,7 @@
               <w:lang w:eastAsia="cs-CZ"/>
             </w:rPr>
           </w:pPr>
-          <w:hyperlink w:anchor="_Toc90041785" w:history="1">
+          <w:hyperlink w:anchor="_Toc91676363" w:history="1">
             <w:r>
               <w:rPr>
                 <w:rStyle w:val="Hypertextovodkaz"/>
@@ -1942,7 +1942,7 @@
                 <w:noProof/>
                 <w:webHidden/>
               </w:rPr>
-              <w:instrText xml:space="preserve"> PAGEREF _Toc90041785 \h </w:instrText>
+              <w:instrText xml:space="preserve"> PAGEREF _Toc91676363 \h </w:instrText>
             </w:r>
             <w:r>
               <w:rPr>
@@ -1988,7 +1988,7 @@
               <w:lang w:eastAsia="cs-CZ"/>
             </w:rPr>
           </w:pPr>
-          <w:hyperlink w:anchor="_Toc90041786" w:history="1">
+          <w:hyperlink w:anchor="_Toc91676364" w:history="1">
             <w:r>
               <w:rPr>
                 <w:rStyle w:val="Hypertextovodkaz"/>
@@ -2032,7 +2032,7 @@
                 <w:noProof/>
                 <w:webHidden/>
               </w:rPr>
-              <w:instrText xml:space="preserve"> PAGEREF _Toc90041786 \h </w:instrText>
+              <w:instrText xml:space="preserve"> PAGEREF _Toc91676364 \h </w:instrText>
             </w:r>
             <w:r>
               <w:rPr>
@@ -2078,7 +2078,7 @@
               <w:lang w:eastAsia="cs-CZ"/>
             </w:rPr>
           </w:pPr>
-          <w:hyperlink w:anchor="_Toc90041787" w:history="1">
+          <w:hyperlink w:anchor="_Toc91676365" w:history="1">
             <w:r>
               <w:rPr>
                 <w:rStyle w:val="Hypertextovodkaz"/>
@@ -2122,7 +2122,7 @@
                 <w:noProof/>
                 <w:webHidden/>
               </w:rPr>
-              <w:instrText xml:space="preserve"> PAGEREF _Toc90041787 \h </w:instrText>
+              <w:instrText xml:space="preserve"> PAGEREF _Toc91676365 \h </w:instrText>
             </w:r>
             <w:r>
               <w:rPr>
@@ -2142,7 +2142,7 @@
                 <w:noProof/>
                 <w:webHidden/>
               </w:rPr>
-              <w:t>8</w:t>
+              <w:t>9</w:t>
             </w:r>
             <w:r>
               <w:rPr>
@@ -2164,7 +2164,7 @@
               <w:lang w:eastAsia="cs-CZ"/>
             </w:rPr>
           </w:pPr>
-          <w:hyperlink w:anchor="_Toc90041788" w:history="1">
+          <w:hyperlink w:anchor="_Toc91676366" w:history="1">
             <w:r>
               <w:rPr>
                 <w:rStyle w:val="Hypertextovodkaz"/>
@@ -2208,7 +2208,7 @@
                 <w:noProof/>
                 <w:webHidden/>
               </w:rPr>
-              <w:instrText xml:space="preserve"> PAGEREF _Toc90041788 \h </w:instrText>
+              <w:instrText xml:space="preserve"> PAGEREF _Toc91676366 \h </w:instrText>
             </w:r>
             <w:r>
               <w:rPr>
@@ -2254,7 +2254,7 @@
               <w:lang w:eastAsia="cs-CZ"/>
             </w:rPr>
           </w:pPr>
-          <w:hyperlink w:anchor="_Toc90041789" w:history="1">
+          <w:hyperlink w:anchor="_Toc91676367" w:history="1">
             <w:r>
               <w:rPr>
                 <w:rStyle w:val="Hypertextovodkaz"/>
@@ -2298,7 +2298,7 @@
                 <w:noProof/>
                 <w:webHidden/>
               </w:rPr>
-              <w:instrText xml:space="preserve"> PAGEREF _Toc90041789 \h </w:instrText>
+              <w:instrText xml:space="preserve"> PAGEREF _Toc91676367 \h </w:instrText>
             </w:r>
             <w:r>
               <w:rPr>
@@ -2318,7 +2318,7 @@
                 <w:noProof/>
                 <w:webHidden/>
               </w:rPr>
-              <w:t>10</w:t>
+              <w:t>11</w:t>
             </w:r>
             <w:r>
               <w:rPr>
@@ -2340,7 +2340,7 @@
               <w:lang w:eastAsia="cs-CZ"/>
             </w:rPr>
           </w:pPr>
-          <w:hyperlink w:anchor="_Toc90041790" w:history="1">
+          <w:hyperlink w:anchor="_Toc91676368" w:history="1">
             <w:r>
               <w:rPr>
                 <w:rStyle w:val="Hypertextovodkaz"/>
@@ -2384,7 +2384,7 @@
                 <w:noProof/>
                 <w:webHidden/>
               </w:rPr>
-              <w:instrText xml:space="preserve"> PAGEREF _Toc90041790 \h </w:instrText>
+              <w:instrText xml:space="preserve"> PAGEREF _Toc91676368 \h </w:instrText>
             </w:r>
             <w:r>
               <w:rPr>
@@ -2404,7 +2404,7 @@
                 <w:noProof/>
                 <w:webHidden/>
               </w:rPr>
-              <w:t>11</w:t>
+              <w:t>12</w:t>
             </w:r>
             <w:r>
               <w:rPr>
@@ -2426,7 +2426,7 @@
               <w:lang w:eastAsia="cs-CZ"/>
             </w:rPr>
           </w:pPr>
-          <w:hyperlink w:anchor="_Toc90041791" w:history="1">
+          <w:hyperlink w:anchor="_Toc91676369" w:history="1">
             <w:r>
               <w:rPr>
                 <w:rStyle w:val="Hypertextovodkaz"/>
@@ -2449,7 +2449,7 @@
                 <w:rStyle w:val="Hypertextovodkaz"/>
                 <w:noProof/>
               </w:rPr>
-              <w:t>Dokumentace</w:t>
+              <w:t>Zhodnocení</w:t>
             </w:r>
             <w:r>
               <w:rPr>
@@ -2470,7 +2470,7 @@
                 <w:noProof/>
                 <w:webHidden/>
               </w:rPr>
-              <w:instrText xml:space="preserve"> PAGEREF _Toc90041791 \h </w:instrText>
+              <w:instrText xml:space="preserve"> PAGEREF _Toc91676369 \h </w:instrText>
             </w:r>
             <w:r>
               <w:rPr>
@@ -2491,6 +2491,236 @@
                 <w:webHidden/>
               </w:rPr>
               <w:t>12</w:t>
+            </w:r>
+            <w:r>
+              <w:rPr>
+                <w:noProof/>
+                <w:webHidden/>
+              </w:rPr>
+              <w:fldChar w:fldCharType="end"/>
+            </w:r>
+          </w:hyperlink>
+        </w:p>
+        <w:p>
+          <w:pPr>
+            <w:pStyle w:val="Obsah3"/>
+            <w:tabs>
+              <w:tab w:val="right" w:leader="dot" w:pos="10193"/>
+            </w:tabs>
+            <w:rPr>
+              <w:rFonts w:asciiTheme="minorHAnsi" w:eastAsiaTheme="minorEastAsia" w:hAnsiTheme="minorHAnsi" w:cstheme="minorBidi"/>
+              <w:noProof/>
+              <w:sz w:val="22"/>
+              <w:szCs w:val="22"/>
+              <w:lang w:eastAsia="cs-CZ"/>
+            </w:rPr>
+          </w:pPr>
+          <w:hyperlink w:anchor="_Toc91676370" w:history="1">
+            <w:r>
+              <w:rPr>
+                <w:rStyle w:val="Hypertextovodkaz"/>
+                <w:noProof/>
+              </w:rPr>
+              <w:t>Nekonvexní oblasti</w:t>
+            </w:r>
+            <w:r>
+              <w:rPr>
+                <w:noProof/>
+                <w:webHidden/>
+              </w:rPr>
+              <w:tab/>
+            </w:r>
+            <w:r>
+              <w:rPr>
+                <w:noProof/>
+                <w:webHidden/>
+              </w:rPr>
+              <w:fldChar w:fldCharType="begin"/>
+            </w:r>
+            <w:r>
+              <w:rPr>
+                <w:noProof/>
+                <w:webHidden/>
+              </w:rPr>
+              <w:instrText xml:space="preserve"> PAGEREF _Toc91676370 \h </w:instrText>
+            </w:r>
+            <w:r>
+              <w:rPr>
+                <w:noProof/>
+                <w:webHidden/>
+              </w:rPr>
+            </w:r>
+            <w:r>
+              <w:rPr>
+                <w:noProof/>
+                <w:webHidden/>
+              </w:rPr>
+              <w:fldChar w:fldCharType="separate"/>
+            </w:r>
+            <w:r>
+              <w:rPr>
+                <w:noProof/>
+                <w:webHidden/>
+              </w:rPr>
+              <w:t>13</w:t>
+            </w:r>
+            <w:r>
+              <w:rPr>
+                <w:noProof/>
+                <w:webHidden/>
+              </w:rPr>
+              <w:fldChar w:fldCharType="end"/>
+            </w:r>
+          </w:hyperlink>
+        </w:p>
+        <w:p>
+          <w:pPr>
+            <w:pStyle w:val="Obsah3"/>
+            <w:tabs>
+              <w:tab w:val="right" w:leader="dot" w:pos="10193"/>
+            </w:tabs>
+            <w:rPr>
+              <w:rFonts w:asciiTheme="minorHAnsi" w:eastAsiaTheme="minorEastAsia" w:hAnsiTheme="minorHAnsi" w:cstheme="minorBidi"/>
+              <w:noProof/>
+              <w:sz w:val="22"/>
+              <w:szCs w:val="22"/>
+              <w:lang w:eastAsia="cs-CZ"/>
+            </w:rPr>
+          </w:pPr>
+          <w:hyperlink w:anchor="_Toc91676371" w:history="1">
+            <w:r>
+              <w:rPr>
+                <w:rStyle w:val="Hypertextovodkaz"/>
+                <w:noProof/>
+              </w:rPr>
+              <w:t>Ostré hrany</w:t>
+            </w:r>
+            <w:r>
+              <w:rPr>
+                <w:noProof/>
+                <w:webHidden/>
+              </w:rPr>
+              <w:tab/>
+            </w:r>
+            <w:r>
+              <w:rPr>
+                <w:noProof/>
+                <w:webHidden/>
+              </w:rPr>
+              <w:fldChar w:fldCharType="begin"/>
+            </w:r>
+            <w:r>
+              <w:rPr>
+                <w:noProof/>
+                <w:webHidden/>
+              </w:rPr>
+              <w:instrText xml:space="preserve"> PAGEREF _Toc91676371 \h </w:instrText>
+            </w:r>
+            <w:r>
+              <w:rPr>
+                <w:noProof/>
+                <w:webHidden/>
+              </w:rPr>
+            </w:r>
+            <w:r>
+              <w:rPr>
+                <w:noProof/>
+                <w:webHidden/>
+              </w:rPr>
+              <w:fldChar w:fldCharType="separate"/>
+            </w:r>
+            <w:r>
+              <w:rPr>
+                <w:noProof/>
+                <w:webHidden/>
+              </w:rPr>
+              <w:t>13</w:t>
+            </w:r>
+            <w:r>
+              <w:rPr>
+                <w:noProof/>
+                <w:webHidden/>
+              </w:rPr>
+              <w:fldChar w:fldCharType="end"/>
+            </w:r>
+          </w:hyperlink>
+        </w:p>
+        <w:p>
+          <w:pPr>
+            <w:pStyle w:val="Obsah2"/>
+            <w:rPr>
+              <w:rFonts w:asciiTheme="minorHAnsi" w:eastAsiaTheme="minorEastAsia" w:hAnsiTheme="minorHAnsi" w:cstheme="minorBidi"/>
+              <w:noProof/>
+              <w:sz w:val="22"/>
+              <w:szCs w:val="22"/>
+              <w:lang w:eastAsia="cs-CZ"/>
+            </w:rPr>
+          </w:pPr>
+          <w:hyperlink w:anchor="_Toc91676372" w:history="1">
+            <w:r>
+              <w:rPr>
+                <w:rStyle w:val="Hypertextovodkaz"/>
+                <w:noProof/>
+              </w:rPr>
+              <w:t>4.1</w:t>
+            </w:r>
+            <w:r>
+              <w:rPr>
+                <w:rFonts w:asciiTheme="minorHAnsi" w:eastAsiaTheme="minorEastAsia" w:hAnsiTheme="minorHAnsi" w:cstheme="minorBidi"/>
+                <w:noProof/>
+                <w:sz w:val="22"/>
+                <w:szCs w:val="22"/>
+                <w:lang w:eastAsia="cs-CZ"/>
+              </w:rPr>
+              <w:tab/>
+            </w:r>
+            <w:r>
+              <w:rPr>
+                <w:rStyle w:val="Hypertextovodkaz"/>
+                <w:noProof/>
+              </w:rPr>
+              <w:t>Dokumentace</w:t>
+            </w:r>
+            <w:r>
+              <w:rPr>
+                <w:noProof/>
+                <w:webHidden/>
+              </w:rPr>
+              <w:tab/>
+            </w:r>
+            <w:r>
+              <w:rPr>
+                <w:noProof/>
+                <w:webHidden/>
+              </w:rPr>
+              <w:fldChar w:fldCharType="begin"/>
+            </w:r>
+            <w:r>
+              <w:rPr>
+                <w:noProof/>
+                <w:webHidden/>
+              </w:rPr>
+              <w:instrText xml:space="preserve"> PAGEREF _Toc91676372 \h </w:instrText>
+            </w:r>
+            <w:r>
+              <w:rPr>
+                <w:noProof/>
+                <w:webHidden/>
+              </w:rPr>
+            </w:r>
+            <w:r>
+              <w:rPr>
+                <w:noProof/>
+                <w:webHidden/>
+              </w:rPr>
+              <w:fldChar w:fldCharType="separate"/>
+            </w:r>
+            <w:r>
+              <w:rPr>
+                <w:noProof/>
+                <w:webHidden/>
+              </w:rPr>
+              <w:t>14</w:t>
             </w:r>
             <w:r>
               <w:rPr>
@@ -2516,7 +2746,7 @@
               <w:lang w:eastAsia="cs-CZ"/>
             </w:rPr>
           </w:pPr>
-          <w:hyperlink w:anchor="_Toc90041792" w:history="1">
+          <w:hyperlink w:anchor="_Toc91676373" w:history="1">
             <w:r>
               <w:rPr>
                 <w:rStyle w:val="Hypertextovodkaz"/>
@@ -2524,7 +2754,7 @@
                 <w:iCs/>
                 <w:noProof/>
               </w:rPr>
-              <w:t>8.1</w:t>
+              <w:t>1.1</w:t>
             </w:r>
             <w:r>
               <w:rPr>
@@ -2571,7 +2801,7 @@
                 <w:noProof/>
                 <w:webHidden/>
               </w:rPr>
-              <w:instrText xml:space="preserve"> PAGEREF _Toc90041792 \h </w:instrText>
+              <w:instrText xml:space="preserve"> PAGEREF _Toc91676373 \h </w:instrText>
             </w:r>
             <w:r>
               <w:rPr>
@@ -2591,7 +2821,7 @@
                 <w:noProof/>
                 <w:webHidden/>
               </w:rPr>
-              <w:t>12</w:t>
+              <w:t>14</w:t>
             </w:r>
             <w:r>
               <w:rPr>
@@ -2617,7 +2847,7 @@
               <w:lang w:eastAsia="cs-CZ"/>
             </w:rPr>
           </w:pPr>
-          <w:hyperlink w:anchor="_Toc90041793" w:history="1">
+          <w:hyperlink w:anchor="_Toc91676374" w:history="1">
             <w:r>
               <w:rPr>
                 <w:rStyle w:val="Hypertextovodkaz"/>
@@ -2625,7 +2855,7 @@
                 <w:iCs/>
                 <w:noProof/>
               </w:rPr>
-              <w:t>8.2</w:t>
+              <w:t>1.2</w:t>
             </w:r>
             <w:r>
               <w:rPr>
@@ -2672,7 +2902,7 @@
                 <w:noProof/>
                 <w:webHidden/>
               </w:rPr>
-              <w:instrText xml:space="preserve"> PAGEREF _Toc90041793 \h </w:instrText>
+              <w:instrText xml:space="preserve"> PAGEREF _Toc91676374 \h </w:instrText>
             </w:r>
             <w:r>
               <w:rPr>
@@ -2692,7 +2922,7 @@
                 <w:noProof/>
                 <w:webHidden/>
               </w:rPr>
-              <w:t>13</w:t>
+              <w:t>15</w:t>
             </w:r>
             <w:r>
               <w:rPr>
@@ -2718,7 +2948,7 @@
               <w:lang w:eastAsia="cs-CZ"/>
             </w:rPr>
           </w:pPr>
-          <w:hyperlink w:anchor="_Toc90041794" w:history="1">
+          <w:hyperlink w:anchor="_Toc91676375" w:history="1">
             <w:r>
               <w:rPr>
                 <w:rStyle w:val="Hypertextovodkaz"/>
@@ -2726,7 +2956,7 @@
                 <w:iCs/>
                 <w:noProof/>
               </w:rPr>
-              <w:t>8.3</w:t>
+              <w:t>1.3</w:t>
             </w:r>
             <w:r>
               <w:rPr>
@@ -2773,7 +3003,7 @@
                 <w:noProof/>
                 <w:webHidden/>
               </w:rPr>
-              <w:instrText xml:space="preserve"> PAGEREF _Toc90041794 \h </w:instrText>
+              <w:instrText xml:space="preserve"> PAGEREF _Toc91676375 \h </w:instrText>
             </w:r>
             <w:r>
               <w:rPr>
@@ -2793,7 +3023,7 @@
                 <w:noProof/>
                 <w:webHidden/>
               </w:rPr>
-              <w:t>13</w:t>
+              <w:t>15</w:t>
             </w:r>
             <w:r>
               <w:rPr>
@@ -2819,7 +3049,7 @@
               <w:lang w:eastAsia="cs-CZ"/>
             </w:rPr>
           </w:pPr>
-          <w:hyperlink w:anchor="_Toc90041795" w:history="1">
+          <w:hyperlink w:anchor="_Toc91676376" w:history="1">
             <w:r>
               <w:rPr>
                 <w:rStyle w:val="Hypertextovodkaz"/>
@@ -2827,7 +3057,7 @@
                 <w:iCs/>
                 <w:noProof/>
               </w:rPr>
-              <w:t>8.4</w:t>
+              <w:t>1.4</w:t>
             </w:r>
             <w:r>
               <w:rPr>
@@ -2874,7 +3104,7 @@
                 <w:noProof/>
                 <w:webHidden/>
               </w:rPr>
-              <w:instrText xml:space="preserve"> PAGEREF _Toc90041795 \h </w:instrText>
+              <w:instrText xml:space="preserve"> PAGEREF _Toc91676376 \h </w:instrText>
             </w:r>
             <w:r>
               <w:rPr>
@@ -2894,7 +3124,7 @@
                 <w:noProof/>
                 <w:webHidden/>
               </w:rPr>
-              <w:t>13</w:t>
+              <w:t>15</w:t>
             </w:r>
             <w:r>
               <w:rPr>
@@ -2916,13 +3146,13 @@
               <w:lang w:eastAsia="cs-CZ"/>
             </w:rPr>
           </w:pPr>
-          <w:hyperlink w:anchor="_Toc90041796" w:history="1">
+          <w:hyperlink w:anchor="_Toc91676377" w:history="1">
             <w:r>
               <w:rPr>
                 <w:rStyle w:val="Hypertextovodkaz"/>
                 <w:noProof/>
               </w:rPr>
-              <w:t>9.</w:t>
+              <w:t>4.2</w:t>
             </w:r>
             <w:r>
               <w:rPr>
@@ -2960,7 +3190,7 @@
                 <w:noProof/>
                 <w:webHidden/>
               </w:rPr>
-              <w:instrText xml:space="preserve"> PAGEREF _Toc90041796 \h </w:instrText>
+              <w:instrText xml:space="preserve"> PAGEREF _Toc91676377 \h </w:instrText>
             </w:r>
             <w:r>
               <w:rPr>
@@ -2980,7 +3210,7 @@
                 <w:noProof/>
                 <w:webHidden/>
               </w:rPr>
-              <w:t>14</w:t>
+              <w:t>16</w:t>
             </w:r>
             <w:r>
               <w:rPr>
@@ -3002,13 +3232,13 @@
               <w:lang w:eastAsia="cs-CZ"/>
             </w:rPr>
           </w:pPr>
-          <w:hyperlink w:anchor="_Toc90041797" w:history="1">
+          <w:hyperlink w:anchor="_Toc91676378" w:history="1">
             <w:r>
               <w:rPr>
                 <w:rStyle w:val="Hypertextovodkaz"/>
                 <w:noProof/>
               </w:rPr>
-              <w:t>10.</w:t>
+              <w:t>4.3</w:t>
             </w:r>
             <w:r>
               <w:rPr>
@@ -3046,7 +3276,7 @@
                 <w:noProof/>
                 <w:webHidden/>
               </w:rPr>
-              <w:instrText xml:space="preserve"> PAGEREF _Toc90041797 \h </w:instrText>
+              <w:instrText xml:space="preserve"> PAGEREF _Toc91676378 \h </w:instrText>
             </w:r>
             <w:r>
               <w:rPr>
@@ -3066,7 +3296,7 @@
                 <w:noProof/>
                 <w:webHidden/>
               </w:rPr>
-              <w:t>14</w:t>
+              <w:t>16</w:t>
             </w:r>
             <w:r>
               <w:rPr>
@@ -3168,7 +3398,7 @@
         </w:rPr>
       </w:pPr>
       <w:bookmarkStart w:id="0" w:name="_Toc88485844"/>
-      <w:bookmarkStart w:id="1" w:name="_Toc90041773"/>
+      <w:bookmarkStart w:id="1" w:name="_Toc91676351"/>
       <w:r>
         <w:rPr>
           <w:lang w:eastAsia="cs-CZ"/>
@@ -3237,7 +3467,7 @@
         </w:rPr>
       </w:pPr>
       <w:bookmarkStart w:id="2" w:name="_Toc88485845"/>
-      <w:bookmarkStart w:id="3" w:name="_Toc90041774"/>
+      <w:bookmarkStart w:id="3" w:name="_Toc91676352"/>
       <w:r>
         <w:t>Bonusové úlohy</w:t>
       </w:r>
@@ -3377,7 +3607,7 @@
         <w:jc w:val="both"/>
       </w:pPr>
       <w:bookmarkStart w:id="4" w:name="_Toc88485846"/>
-      <w:bookmarkStart w:id="5" w:name="_Toc90041775"/>
+      <w:bookmarkStart w:id="5" w:name="_Toc91676353"/>
       <w:r>
         <w:t>Popis a rozbor problému</w:t>
       </w:r>
@@ -3723,7 +3953,7 @@
         </w:numPr>
         <w:jc w:val="both"/>
       </w:pPr>
-      <w:bookmarkStart w:id="6" w:name="_Toc90041776"/>
+      <w:bookmarkStart w:id="6" w:name="_Toc91676354"/>
       <w:proofErr w:type="spellStart"/>
       <w:r>
         <w:t>Delaun</w:t>
@@ -3919,7 +4149,7 @@
         </w:numPr>
         <w:jc w:val="both"/>
       </w:pPr>
-      <w:bookmarkStart w:id="7" w:name="_Toc90041777"/>
+      <w:bookmarkStart w:id="7" w:name="_Toc91676355"/>
       <w:r>
         <w:t>Lineární interpolace vrstevnic</w:t>
       </w:r>
@@ -5045,7 +5275,7 @@
         </w:numPr>
         <w:jc w:val="both"/>
       </w:pPr>
-      <w:bookmarkStart w:id="8" w:name="_Toc90041778"/>
+      <w:bookmarkStart w:id="8" w:name="_Toc91676356"/>
       <w:r>
         <w:t>Expozice</w:t>
       </w:r>
@@ -5376,7 +5606,7 @@
         </w:numPr>
         <w:jc w:val="both"/>
       </w:pPr>
-      <w:bookmarkStart w:id="9" w:name="_Toc90041779"/>
+      <w:bookmarkStart w:id="9" w:name="_Toc91676357"/>
       <w:r>
         <w:t>Sklon</w:t>
       </w:r>
@@ -5909,6 +6139,11 @@
     </w:p>
     <w:p>
       <w:pPr>
+        <w:jc w:val="both"/>
+      </w:pPr>
+    </w:p>
+    <w:p>
+      <w:pPr>
         <w:pStyle w:val="Nadpis2"/>
         <w:numPr>
           <w:ilvl w:val="0"/>
@@ -5917,8 +6152,9 @@
         <w:jc w:val="both"/>
       </w:pPr>
       <w:bookmarkStart w:id="10" w:name="_Toc88485847"/>
-      <w:bookmarkStart w:id="11" w:name="_Toc90041780"/>
-      <w:r>
+      <w:bookmarkStart w:id="11" w:name="_Toc91676358"/>
+      <w:r>
+        <w:lastRenderedPageBreak/>
         <w:t>Popis algoritmů</w:t>
       </w:r>
       <w:bookmarkEnd w:id="10"/>
@@ -5933,7 +6169,7 @@
         </w:numPr>
         <w:jc w:val="both"/>
       </w:pPr>
-      <w:bookmarkStart w:id="12" w:name="_Toc90041781"/>
+      <w:bookmarkStart w:id="12" w:name="_Toc91676359"/>
       <w:proofErr w:type="spellStart"/>
       <w:r>
         <w:t>Delaunayova</w:t>
@@ -5964,11 +6200,7 @@
       </w:r>
       <w:proofErr w:type="spellEnd"/>
       <w:r>
-        <w:t xml:space="preserve"> bod musí ležet v levé polorovině orientované úsečky. Poloměr opsané kružnice trojúhelníku musí být minimální </w:t>
-      </w:r>
-      <w:r>
-        <w:lastRenderedPageBreak/>
-        <w:t>a střed této kružnice musí ležet v pravé polorovině. Jestliže takový bod neexistuje, pak je otočena orientace úsečky.</w:t>
+        <w:t xml:space="preserve"> bod musí ležet v levé polorovině orientované úsečky. Poloměr opsané kružnice trojúhelníku musí být minimální a střed této kružnice musí ležet v pravé polorovině. Jestliže takový bod neexistuje, pak je otočena orientace úsečky.</w:t>
       </w:r>
     </w:p>
     <w:p>
@@ -8205,7 +8437,7 @@
         <w:ind w:left="810"/>
         <w:jc w:val="both"/>
       </w:pPr>
-      <w:bookmarkStart w:id="13" w:name="_Toc90041782"/>
+      <w:bookmarkStart w:id="13" w:name="_Toc91676360"/>
       <w:r>
         <w:t>Generování terénních tvarů</w:t>
       </w:r>
@@ -8523,6 +8755,7 @@
         <w:t>Hřbet</w:t>
       </w:r>
     </w:p>
+    <w:p/>
     <w:p>
       <w:pPr>
         <w:ind w:firstLine="708"/>
@@ -8747,11 +8980,6 @@
     </w:p>
     <w:p>
       <w:pPr>
-        <w:jc w:val="both"/>
-      </w:pPr>
-    </w:p>
-    <w:p>
-      <w:pPr>
         <w:pStyle w:val="Nadpis4"/>
         <w:numPr>
           <w:ilvl w:val="2"/>
@@ -8760,6 +8988,7 @@
         <w:jc w:val="both"/>
       </w:pPr>
       <w:r>
+        <w:lastRenderedPageBreak/>
         <w:t>Sedlo</w:t>
       </w:r>
     </w:p>
@@ -8989,6 +9218,132 @@
         <w:t xml:space="preserve"> byl následně přiřazen náhodný šum.</w:t>
       </w:r>
     </w:p>
+    <w:p/>
+    <w:p>
+      <w:pPr>
+        <w:pStyle w:val="Nadpis4"/>
+        <w:numPr>
+          <w:ilvl w:val="2"/>
+          <w:numId w:val="9"/>
+        </w:numPr>
+        <w:jc w:val="both"/>
+      </w:pPr>
+      <w:r>
+        <w:t>Implementace</w:t>
+      </w:r>
+    </w:p>
+    <w:p>
+      <w:pPr>
+        <w:pStyle w:val="Odstavecseseznamem"/>
+        <w:numPr>
+          <w:ilvl w:val="0"/>
+          <w:numId w:val="26"/>
+        </w:numPr>
+        <w:jc w:val="both"/>
+      </w:pPr>
+      <w:r>
+        <w:t xml:space="preserve">V prvním kroku je vygenerováno </w:t>
+      </w:r>
+      <m:oMath>
+        <m:r>
+          <w:rPr>
+            <w:rFonts w:ascii="Cambria Math" w:hAnsi="Cambria Math"/>
+          </w:rPr>
+          <m:t>n</m:t>
+        </m:r>
+      </m:oMath>
+      <w:r>
+        <w:t xml:space="preserve"> bodů s náhodnými souřadnicemi </w:t>
+      </w:r>
+      <m:oMath>
+        <m:r>
+          <w:rPr>
+            <w:rFonts w:ascii="Cambria Math" w:hAnsi="Cambria Math"/>
+          </w:rPr>
+          <m:t>x, y</m:t>
+        </m:r>
+      </m:oMath>
+      <w:r>
+        <w:t xml:space="preserve"> v rozsahu </w:t>
+      </w:r>
+      <m:oMath>
+        <m:r>
+          <w:rPr>
+            <w:rFonts w:ascii="Cambria Math" w:hAnsi="Cambria Math"/>
+          </w:rPr>
+          <m:t>Canvasu</m:t>
+        </m:r>
+      </m:oMath>
+      <w:r>
+        <w:t>. Dále jsou spočteny souřadnice těžiště.</w:t>
+      </w:r>
+    </w:p>
+    <w:p>
+      <w:pPr>
+        <w:pStyle w:val="Odstavecseseznamem"/>
+        <w:numPr>
+          <w:ilvl w:val="0"/>
+          <w:numId w:val="26"/>
+        </w:numPr>
+        <w:jc w:val="both"/>
+      </w:pPr>
+      <w:r>
+        <w:t xml:space="preserve">Cyklus </w:t>
+      </w:r>
+      <m:oMath>
+        <m:r>
+          <w:rPr>
+            <w:rFonts w:ascii="Cambria Math" w:hAnsi="Cambria Math"/>
+          </w:rPr>
+          <m:t xml:space="preserve">for </m:t>
+        </m:r>
+      </m:oMath>
+      <w:r>
+        <w:t xml:space="preserve">pro všech </w:t>
+      </w:r>
+      <m:oMath>
+        <m:r>
+          <w:rPr>
+            <w:rFonts w:ascii="Cambria Math" w:hAnsi="Cambria Math"/>
+          </w:rPr>
+          <m:t>n</m:t>
+        </m:r>
+      </m:oMath>
+      <w:r>
+        <w:t xml:space="preserve"> bodů:</w:t>
+      </w:r>
+    </w:p>
+    <w:p>
+      <w:pPr>
+        <w:pStyle w:val="Odstavecseseznamem"/>
+        <w:numPr>
+          <w:ilvl w:val="0"/>
+          <w:numId w:val="26"/>
+        </w:numPr>
+        <w:jc w:val="both"/>
+      </w:pPr>
+      <w:r>
+        <w:tab/>
+        <w:t xml:space="preserve">Souřadnice </w:t>
+      </w:r>
+      <m:oMath>
+        <m:r>
+          <w:rPr>
+            <w:rFonts w:ascii="Cambria Math" w:hAnsi="Cambria Math"/>
+          </w:rPr>
+          <m:t>z</m:t>
+        </m:r>
+      </m:oMath>
+      <w:r>
+        <w:t>: podle rovnic z předchozích kapitol Kupa/Hřbet/Sedlo.</w:t>
+      </w:r>
+    </w:p>
+    <w:p>
+      <w:pPr>
+        <w:pStyle w:val="Nadpis4"/>
+        <w:ind w:left="1068"/>
+      </w:pPr>
+    </w:p>
     <w:p>
       <w:pPr>
         <w:pStyle w:val="Nadpis3"/>
@@ -8999,9 +9354,8 @@
         <w:ind w:left="810"/>
         <w:jc w:val="both"/>
       </w:pPr>
-      <w:bookmarkStart w:id="14" w:name="_Toc90041783"/>
-      <w:r>
-        <w:lastRenderedPageBreak/>
+      <w:bookmarkStart w:id="14" w:name="_Toc91676361"/>
+      <w:r>
         <w:t>Generování vrstevnic</w:t>
       </w:r>
       <w:r>
@@ -9608,6 +9962,7 @@
         </w:rPr>
         <w:t>∙</w:t>
       </w:r>
+      <w:proofErr w:type="gramStart"/>
       <w:r>
         <w:rPr>
           <w:vertAlign w:val="subscript"/>
@@ -9620,7 +9975,15 @@
           <w:vertAlign w:val="subscript"/>
           <w:lang w:val="en-US"/>
         </w:rPr>
-        <w:t>)+1</w:t>
+        <w:t>)+</w:t>
+      </w:r>
+      <w:proofErr w:type="gramEnd"/>
+      <w:r>
+        <w:rPr>
+          <w:vertAlign w:val="subscript"/>
+          <w:lang w:val="en-US"/>
+        </w:rPr>
+        <w:t>1</w:t>
       </w:r>
       <w:r>
         <w:t>,</w:t>
@@ -10373,6 +10736,7 @@
         </w:rPr>
         <w:t>∙</w:t>
       </w:r>
+      <w:proofErr w:type="gramStart"/>
       <w:r>
         <w:rPr>
           <w:vertAlign w:val="subscript"/>
@@ -10385,7 +10749,15 @@
           <w:vertAlign w:val="subscript"/>
           <w:lang w:val="en-US"/>
         </w:rPr>
-        <w:t>)+1</w:t>
+        <w:t>)+</w:t>
+      </w:r>
+      <w:proofErr w:type="gramEnd"/>
+      <w:r>
+        <w:rPr>
+          <w:vertAlign w:val="subscript"/>
+          <w:lang w:val="en-US"/>
+        </w:rPr>
+        <w:t>1</w:t>
       </w:r>
       <w:r>
         <w:t>, přidej do vrstevnic</w:t>
@@ -10528,6 +10900,7 @@
         </w:rPr>
         <w:t>∙</w:t>
       </w:r>
+      <w:proofErr w:type="gramStart"/>
       <w:r>
         <w:rPr>
           <w:vertAlign w:val="subscript"/>
@@ -10540,7 +10913,15 @@
           <w:vertAlign w:val="subscript"/>
           <w:lang w:val="en-US"/>
         </w:rPr>
-        <w:t>)+2</w:t>
+        <w:t>)+</w:t>
+      </w:r>
+      <w:proofErr w:type="gramEnd"/>
+      <w:r>
+        <w:rPr>
+          <w:vertAlign w:val="subscript"/>
+          <w:lang w:val="en-US"/>
+        </w:rPr>
+        <w:t>2</w:t>
       </w:r>
       <w:r>
         <w:t>, přidej do vrstevnic</w:t>
@@ -10601,7 +10982,15 @@
         <w:t>j23</w:t>
       </w:r>
       <w:r>
-        <w:t xml:space="preserve"> &lt; 0)</w:t>
+        <w:t xml:space="preserve"> </w:t>
+      </w:r>
+      <w:proofErr w:type="gramStart"/>
+      <w:r>
+        <w:t>&lt; 0</w:t>
+      </w:r>
+      <w:proofErr w:type="gramEnd"/>
+      <w:r>
+        <w:t>)</w:t>
       </w:r>
       <w:r>
         <w:t>)</w:t>
@@ -10677,6 +11066,7 @@
         <w:t xml:space="preserve">A = </w:t>
       </w:r>
       <w:proofErr w:type="spellStart"/>
+      <w:proofErr w:type="gramStart"/>
       <w:r>
         <w:rPr>
           <w:i/>
@@ -10690,7 +11080,15 @@
           <w:i/>
           <w:iCs/>
         </w:rPr>
-        <w:t>(p</w:t>
+        <w:t>(</w:t>
+      </w:r>
+      <w:proofErr w:type="gramEnd"/>
+      <w:r>
+        <w:rPr>
+          <w:i/>
+          <w:iCs/>
+        </w:rPr>
+        <w:t>p</w:t>
       </w:r>
       <w:r>
         <w:rPr>
@@ -10751,6 +11149,7 @@
         <w:t xml:space="preserve">B = </w:t>
       </w:r>
       <w:proofErr w:type="spellStart"/>
+      <w:proofErr w:type="gramStart"/>
       <w:r>
         <w:rPr>
           <w:i/>
@@ -10764,7 +11163,15 @@
           <w:i/>
           <w:iCs/>
         </w:rPr>
-        <w:t>(p</w:t>
+        <w:t>(</w:t>
+      </w:r>
+      <w:proofErr w:type="gramEnd"/>
+      <w:r>
+        <w:rPr>
+          <w:i/>
+          <w:iCs/>
+        </w:rPr>
+        <w:t>p</w:t>
       </w:r>
       <w:r>
         <w:rPr>
@@ -10837,7 +11244,15 @@
         </m:r>
       </m:oMath>
       <w:r>
-        <w:t xml:space="preserve"> e(A, B), přidej do vrstevnic</w:t>
+        <w:t xml:space="preserve"> </w:t>
+      </w:r>
+      <w:proofErr w:type="gramStart"/>
+      <w:r>
+        <w:t>e(</w:t>
+      </w:r>
+      <w:proofErr w:type="gramEnd"/>
+      <w:r>
+        <w:t>A, B), přidej do vrstevnic</w:t>
       </w:r>
     </w:p>
     <w:p>
@@ -10901,7 +11316,15 @@
         <w:t>31</w:t>
       </w:r>
       <w:r>
-        <w:t xml:space="preserve"> &lt; 0)) </w:t>
+        <w:t xml:space="preserve"> </w:t>
+      </w:r>
+      <w:proofErr w:type="gramStart"/>
+      <w:r>
+        <w:t>&lt; 0</w:t>
+      </w:r>
+      <w:proofErr w:type="gramEnd"/>
+      <w:r>
+        <w:t xml:space="preserve">)) </w:t>
       </w:r>
       <w:r>
         <w:rPr>
@@ -10969,6 +11392,7 @@
         <w:t xml:space="preserve">A = </w:t>
       </w:r>
       <w:proofErr w:type="spellStart"/>
+      <w:proofErr w:type="gramStart"/>
       <w:r>
         <w:rPr>
           <w:i/>
@@ -10982,7 +11406,15 @@
           <w:i/>
           <w:iCs/>
         </w:rPr>
-        <w:t>(p</w:t>
+        <w:t>(</w:t>
+      </w:r>
+      <w:proofErr w:type="gramEnd"/>
+      <w:r>
+        <w:rPr>
+          <w:i/>
+          <w:iCs/>
+        </w:rPr>
+        <w:t>p</w:t>
       </w:r>
       <w:r>
         <w:rPr>
@@ -11051,6 +11483,7 @@
         <w:t xml:space="preserve">B = </w:t>
       </w:r>
       <w:proofErr w:type="spellStart"/>
+      <w:proofErr w:type="gramStart"/>
       <w:r>
         <w:rPr>
           <w:i/>
@@ -11064,7 +11497,15 @@
           <w:i/>
           <w:iCs/>
         </w:rPr>
-        <w:t>(p</w:t>
+        <w:t>(</w:t>
+      </w:r>
+      <w:proofErr w:type="gramEnd"/>
+      <w:r>
+        <w:rPr>
+          <w:i/>
+          <w:iCs/>
+        </w:rPr>
+        <w:t>p</w:t>
       </w:r>
       <w:r>
         <w:rPr>
@@ -11151,7 +11592,15 @@
         </m:r>
       </m:oMath>
       <w:r>
-        <w:t xml:space="preserve"> e(A, B), přidej do vrstevnic</w:t>
+        <w:t xml:space="preserve"> </w:t>
+      </w:r>
+      <w:proofErr w:type="gramStart"/>
+      <w:r>
+        <w:t>e(</w:t>
+      </w:r>
+      <w:proofErr w:type="gramEnd"/>
+      <w:r>
+        <w:t>A, B), přidej do vrstevnic</w:t>
       </w:r>
     </w:p>
     <w:p>
@@ -11215,7 +11664,15 @@
         <w:t>12</w:t>
       </w:r>
       <w:r>
-        <w:t xml:space="preserve"> &lt; 0)) </w:t>
+        <w:t xml:space="preserve"> </w:t>
+      </w:r>
+      <w:proofErr w:type="gramStart"/>
+      <w:r>
+        <w:t>&lt; 0</w:t>
+      </w:r>
+      <w:proofErr w:type="gramEnd"/>
+      <w:r>
+        <w:t xml:space="preserve">)) </w:t>
       </w:r>
       <w:r>
         <w:rPr>
@@ -11283,6 +11740,7 @@
         <w:t xml:space="preserve">A = </w:t>
       </w:r>
       <w:proofErr w:type="spellStart"/>
+      <w:proofErr w:type="gramStart"/>
       <w:r>
         <w:rPr>
           <w:i/>
@@ -11296,7 +11754,15 @@
           <w:i/>
           <w:iCs/>
         </w:rPr>
-        <w:t>(p</w:t>
+        <w:t>(</w:t>
+      </w:r>
+      <w:proofErr w:type="gramEnd"/>
+      <w:r>
+        <w:rPr>
+          <w:i/>
+          <w:iCs/>
+        </w:rPr>
+        <w:t>p</w:t>
       </w:r>
       <w:r>
         <w:rPr>
@@ -11365,6 +11831,7 @@
         <w:t xml:space="preserve">B = </w:t>
       </w:r>
       <w:proofErr w:type="spellStart"/>
+      <w:proofErr w:type="gramStart"/>
       <w:r>
         <w:rPr>
           <w:i/>
@@ -11378,7 +11845,15 @@
           <w:i/>
           <w:iCs/>
         </w:rPr>
-        <w:t>(p</w:t>
+        <w:t>(</w:t>
+      </w:r>
+      <w:proofErr w:type="gramEnd"/>
+      <w:r>
+        <w:rPr>
+          <w:i/>
+          <w:iCs/>
+        </w:rPr>
+        <w:t>p</w:t>
       </w:r>
       <w:r>
         <w:rPr>
@@ -11465,9 +11940,18 @@
         </m:r>
       </m:oMath>
       <w:r>
-        <w:t xml:space="preserve"> e(A, B), přidej do vrstevnic</w:t>
-      </w:r>
-    </w:p>
+        <w:t xml:space="preserve"> </w:t>
+      </w:r>
+      <w:proofErr w:type="gramStart"/>
+      <w:r>
+        <w:t>e(</w:t>
+      </w:r>
+      <w:proofErr w:type="gramEnd"/>
+      <w:r>
+        <w:t>A, B), přidej do vrstevnic</w:t>
+      </w:r>
+    </w:p>
+    <w:p/>
     <w:p/>
     <w:p>
       <w:pPr>
@@ -11482,6 +11966,7 @@
         </w:rPr>
       </w:pPr>
       <w:r>
+        <w:lastRenderedPageBreak/>
         <w:t xml:space="preserve">Implementace </w:t>
       </w:r>
       <w:proofErr w:type="spellStart"/>
@@ -11490,15 +11975,7 @@
           <w:i/>
           <w:iCs w:val="0"/>
         </w:rPr>
-        <w:t>ge</w:t>
-      </w:r>
-      <w:r>
-        <w:rPr>
-          <w:i/>
-          <w:iCs w:val="0"/>
-        </w:rPr>
-        <w:lastRenderedPageBreak/>
-        <w:t>tContour</w:t>
+        <w:t>getContour</w:t>
       </w:r>
       <w:r>
         <w:rPr>
@@ -12671,7 +13148,21 @@
         <w:rPr>
           <w:i/>
         </w:rPr>
-        <w:t xml:space="preserve"> pair&lt;z, e&gt;</w:t>
+        <w:t xml:space="preserve"> </w:t>
+      </w:r>
+      <w:proofErr w:type="gramStart"/>
+      <w:r>
+        <w:rPr>
+          <w:i/>
+        </w:rPr>
+        <w:t>pair&lt;</w:t>
+      </w:r>
+      <w:proofErr w:type="gramEnd"/>
+      <w:r>
+        <w:rPr>
+          <w:i/>
+        </w:rPr>
+        <w:t>z, e&gt;</w:t>
       </w:r>
       <w:r>
         <w:rPr>
@@ -12806,6 +13297,7 @@
         <w:t xml:space="preserve"> = </w:t>
       </w:r>
       <w:proofErr w:type="spellStart"/>
+      <w:proofErr w:type="gramStart"/>
       <w:r>
         <w:rPr>
           <w:i/>
@@ -12822,6 +13314,7 @@
         <w:t>(</w:t>
       </w:r>
       <w:proofErr w:type="spellStart"/>
+      <w:proofErr w:type="gramEnd"/>
       <w:r>
         <w:rPr>
           <w:i/>
@@ -12932,6 +13425,7 @@
         <w:t xml:space="preserve"> = </w:t>
       </w:r>
       <w:proofErr w:type="spellStart"/>
+      <w:proofErr w:type="gramStart"/>
       <w:r>
         <w:rPr>
           <w:i/>
@@ -12948,6 +13442,7 @@
         <w:t>(</w:t>
       </w:r>
       <w:proofErr w:type="spellStart"/>
+      <w:proofErr w:type="gramEnd"/>
       <w:r>
         <w:rPr>
           <w:i/>
@@ -13014,6 +13509,7 @@
         <w:t xml:space="preserve"> = </w:t>
       </w:r>
       <w:proofErr w:type="spellStart"/>
+      <w:proofErr w:type="gramStart"/>
       <w:r>
         <w:rPr>
           <w:i/>
@@ -13030,6 +13526,7 @@
         <w:t>(</w:t>
       </w:r>
       <w:proofErr w:type="spellStart"/>
+      <w:proofErr w:type="gramEnd"/>
       <w:r>
         <w:rPr>
           <w:i/>
@@ -13918,17 +14415,18 @@
           <w:i/>
           <w:iCs/>
         </w:rPr>
-        <w:t>Vektor_id</w:t>
-      </w:r>
-      <w:r>
-        <w:rPr>
-          <w:i/>
-          <w:iCs/>
-        </w:rPr>
-        <w:lastRenderedPageBreak/>
-        <w:t>s.size</w:t>
-      </w:r>
-      <w:proofErr w:type="spellEnd"/>
+        <w:t>Vektor_</w:t>
+      </w:r>
+      <w:proofErr w:type="gramStart"/>
+      <w:r>
+        <w:rPr>
+          <w:i/>
+          <w:iCs/>
+        </w:rPr>
+        <w:t>ids.size</w:t>
+      </w:r>
+      <w:proofErr w:type="spellEnd"/>
+      <w:proofErr w:type="gramEnd"/>
       <w:r>
         <w:rPr>
           <w:i/>
@@ -14027,6 +14525,7 @@
         <w:jc w:val="both"/>
       </w:pPr>
       <w:r>
+        <w:lastRenderedPageBreak/>
         <w:t xml:space="preserve"> </w:t>
       </w:r>
       <w:r>
@@ -14081,7 +14580,15 @@
           <w:i/>
           <w:iCs/>
         </w:rPr>
-        <w:t>Vektor_ids</w:t>
+        <w:t>Vektor_</w:t>
+      </w:r>
+      <w:proofErr w:type="gramStart"/>
+      <w:r>
+        <w:rPr>
+          <w:i/>
+          <w:iCs/>
+        </w:rPr>
+        <w:t>ids</w:t>
       </w:r>
       <w:proofErr w:type="spellEnd"/>
       <w:r>
@@ -14090,6 +14597,7 @@
         </w:rPr>
         <w:t>[</w:t>
       </w:r>
+      <w:proofErr w:type="gramEnd"/>
       <w:r>
         <w:rPr>
           <w:i/>
@@ -14318,7 +14826,15 @@
           <w:i/>
           <w:iCs/>
         </w:rPr>
-        <w:t>Vektor_ids</w:t>
+        <w:t>Vektor_</w:t>
+      </w:r>
+      <w:proofErr w:type="gramStart"/>
+      <w:r>
+        <w:rPr>
+          <w:i/>
+          <w:iCs/>
+        </w:rPr>
+        <w:t>ids</w:t>
       </w:r>
       <w:proofErr w:type="spellEnd"/>
       <w:r>
@@ -14327,6 +14843,7 @@
         </w:rPr>
         <w:t>[</w:t>
       </w:r>
+      <w:proofErr w:type="gramEnd"/>
       <w:r>
         <w:rPr>
           <w:i/>
@@ -14379,6 +14896,7 @@
         <w:tab/>
       </w:r>
       <w:proofErr w:type="spellStart"/>
+      <w:proofErr w:type="gramStart"/>
       <w:r>
         <w:t>EdgesChained</w:t>
       </w:r>
@@ -14389,6 +14907,7 @@
         </w:rPr>
         <w:t>[</w:t>
       </w:r>
+      <w:proofErr w:type="gramEnd"/>
       <w:r>
         <w:rPr>
           <w:i/>
@@ -14487,6 +15006,7 @@
         <w:tab/>
       </w:r>
       <w:proofErr w:type="spellStart"/>
+      <w:proofErr w:type="gramStart"/>
       <w:r>
         <w:t>EdgesChained</w:t>
       </w:r>
@@ -14497,6 +15017,7 @@
         </w:rPr>
         <w:t>[</w:t>
       </w:r>
+      <w:proofErr w:type="gramEnd"/>
       <w:r>
         <w:rPr>
           <w:i/>
@@ -14718,8 +15239,17 @@
           <w:i/>
           <w:iCs/>
         </w:rPr>
-        <w:t xml:space="preserve"> e:Edges</w:t>
-      </w:r>
+        <w:t xml:space="preserve"> </w:t>
+      </w:r>
+      <w:proofErr w:type="gramStart"/>
+      <w:r>
+        <w:rPr>
+          <w:i/>
+          <w:iCs/>
+        </w:rPr>
+        <w:t>e:Edges</w:t>
+      </w:r>
+      <w:proofErr w:type="gramEnd"/>
     </w:p>
     <w:p>
       <w:pPr>
@@ -14768,6 +15298,7 @@
         <w:t>(</w:t>
       </w:r>
       <w:proofErr w:type="spellStart"/>
+      <w:proofErr w:type="gramStart"/>
       <w:r>
         <w:rPr>
           <w:i/>
@@ -14781,7 +15312,15 @@
           <w:i/>
           <w:iCs/>
         </w:rPr>
-        <w:t xml:space="preserve">(e, </w:t>
+        <w:t>(</w:t>
+      </w:r>
+      <w:proofErr w:type="gramEnd"/>
+      <w:r>
+        <w:rPr>
+          <w:i/>
+          <w:iCs/>
+        </w:rPr>
+        <w:t xml:space="preserve">e, </w:t>
       </w:r>
       <w:r>
         <w:rPr>
@@ -14947,6 +15486,7 @@
         <w:t xml:space="preserve"> </w:t>
       </w:r>
       <w:proofErr w:type="spellStart"/>
+      <w:proofErr w:type="gramStart"/>
       <w:r>
         <w:rPr>
           <w:i/>
@@ -14969,6 +15509,7 @@
         <w:t>:Edges</w:t>
       </w:r>
       <w:proofErr w:type="spellEnd"/>
+      <w:proofErr w:type="gramEnd"/>
       <w:r>
         <w:rPr>
           <w:i/>
@@ -15111,6 +15652,7 @@
         <w:t xml:space="preserve"> = </w:t>
       </w:r>
       <w:proofErr w:type="spellStart"/>
+      <w:proofErr w:type="gramStart"/>
       <w:r>
         <w:rPr>
           <w:i/>
@@ -15124,7 +15666,15 @@
           <w:i/>
           <w:iCs/>
         </w:rPr>
-        <w:t xml:space="preserve">(s, e, </w:t>
+        <w:t>(</w:t>
+      </w:r>
+      <w:proofErr w:type="gramEnd"/>
+      <w:r>
+        <w:rPr>
+          <w:i/>
+          <w:iCs/>
+        </w:rPr>
+        <w:t xml:space="preserve">s, e, </w:t>
       </w:r>
       <w:proofErr w:type="spellStart"/>
       <w:r>
@@ -15199,6 +15749,7 @@
         <w:t xml:space="preserve"> = </w:t>
       </w:r>
       <w:proofErr w:type="spellStart"/>
+      <w:proofErr w:type="gramStart"/>
       <w:r>
         <w:rPr>
           <w:i/>
@@ -15214,6 +15765,7 @@
         </w:rPr>
         <w:t>(</w:t>
       </w:r>
+      <w:proofErr w:type="gramEnd"/>
       <w:r>
         <w:rPr>
           <w:i/>
@@ -15300,6 +15852,7 @@
       <w:r>
         <w:t>_</w:t>
       </w:r>
+      <w:proofErr w:type="gramStart"/>
       <w:r>
         <w:rPr>
           <w:i/>
@@ -15313,7 +15866,15 @@
           <w:i/>
           <w:iCs/>
         </w:rPr>
-        <w:t xml:space="preserve"> != -1 &amp;&amp; </w:t>
+        <w:t xml:space="preserve"> !</w:t>
+      </w:r>
+      <w:proofErr w:type="gramEnd"/>
+      <w:r>
+        <w:rPr>
+          <w:i/>
+          <w:iCs/>
+        </w:rPr>
+        <w:t xml:space="preserve">= -1 &amp;&amp; </w:t>
       </w:r>
       <w:proofErr w:type="spellStart"/>
       <w:r>
@@ -15436,6 +15997,7 @@
         <w:t>left</w:t>
       </w:r>
       <w:proofErr w:type="spellEnd"/>
+      <w:proofErr w:type="gramStart"/>
       <w:r>
         <w:rPr>
           <w:i/>
@@ -15450,6 +16012,7 @@
         </w:rPr>
         <w:t>.z</w:t>
       </w:r>
+      <w:proofErr w:type="gramEnd"/>
       <w:r>
         <w:t>, získej výšku bodu nalevo</w:t>
       </w:r>
@@ -15520,6 +16083,7 @@
         <w:t>i_right</w:t>
       </w:r>
       <w:proofErr w:type="spellEnd"/>
+      <w:proofErr w:type="gramStart"/>
       <w:r>
         <w:rPr>
           <w:i/>
@@ -15534,6 +16098,7 @@
         </w:rPr>
         <w:t>.z</w:t>
       </w:r>
+      <w:proofErr w:type="gramEnd"/>
       <w:r>
         <w:t>, získej výšku bodu napravo</w:t>
       </w:r>
@@ -15667,7 +16232,23 @@
           <w:i/>
           <w:iCs/>
         </w:rPr>
-        <w:t xml:space="preserve"> - z) &gt; 0</w:t>
+        <w:t xml:space="preserve"> - z</w:t>
+      </w:r>
+      <w:proofErr w:type="gramStart"/>
+      <w:r>
+        <w:rPr>
+          <w:i/>
+          <w:iCs/>
+        </w:rPr>
+        <w:t>) &gt;</w:t>
+      </w:r>
+      <w:proofErr w:type="gramEnd"/>
+      <w:r>
+        <w:rPr>
+          <w:i/>
+          <w:iCs/>
+        </w:rPr>
+        <w:t xml:space="preserve"> 0</w:t>
       </w:r>
       <w:r>
         <w:rPr>
@@ -15804,7 +16385,7 @@
         <w:jc w:val="both"/>
       </w:pPr>
       <w:bookmarkStart w:id="16" w:name="_Toc88485854"/>
-      <w:bookmarkStart w:id="17" w:name="_Toc90041784"/>
+      <w:bookmarkStart w:id="17" w:name="_Toc91676362"/>
       <w:r>
         <w:t>Vstupní data</w:t>
       </w:r>
@@ -15899,7 +16480,7 @@
         <w:ind w:left="810"/>
         <w:jc w:val="both"/>
       </w:pPr>
-      <w:bookmarkStart w:id="18" w:name="_Toc90041785"/>
+      <w:bookmarkStart w:id="18" w:name="_Toc91676363"/>
       <w:r>
         <w:t>Klikání myši</w:t>
       </w:r>
@@ -15984,7 +16565,7 @@
         <w:ind w:left="810"/>
         <w:jc w:val="both"/>
       </w:pPr>
-      <w:bookmarkStart w:id="19" w:name="_Toc90041786"/>
+      <w:bookmarkStart w:id="19" w:name="_Toc91676364"/>
       <w:r>
         <w:t>Generování terénních tvarů</w:t>
       </w:r>
@@ -16074,8 +16655,9 @@
         <w:ind w:left="810"/>
         <w:jc w:val="both"/>
       </w:pPr>
-      <w:bookmarkStart w:id="20" w:name="_Toc90041787"/>
-      <w:r>
+      <w:bookmarkStart w:id="20" w:name="_Toc91676365"/>
+      <w:r>
+        <w:lastRenderedPageBreak/>
         <w:t>Nač</w:t>
       </w:r>
       <w:r>
@@ -16181,14 +16763,7 @@
         <w:rPr>
           <w:iCs/>
         </w:rPr>
-        <w:t>V tomto pořadí jsou následně řazeny hodnoty bodů terénu. Oddělovačem jednotli</w:t>
-      </w:r>
-      <w:r>
-        <w:rPr>
-          <w:iCs/>
-        </w:rPr>
-        <w:lastRenderedPageBreak/>
-        <w:t>vých hodnot na řádku musí být čárka.</w:t>
+        <w:t>V tomto pořadí jsou následně řazeny hodnoty bodů terénu. Oddělovačem jednotlivých hodnot na řádku musí být čárka.</w:t>
       </w:r>
     </w:p>
     <w:p>
@@ -16558,11 +17133,7 @@
       </w:r>
       <w:proofErr w:type="spellStart"/>
       <w:r>
-        <w:t>da</w:t>
-      </w:r>
-      <w:r>
-        <w:lastRenderedPageBreak/>
-        <w:t>tasetu</w:t>
+        <w:t>datasetu</w:t>
       </w:r>
       <w:proofErr w:type="spellEnd"/>
       <w:r>
@@ -16688,10 +17259,12 @@
         <w:t>[</w:t>
       </w:r>
       <w:proofErr w:type="spellStart"/>
+      <w:proofErr w:type="gramStart"/>
       <w:r>
         <w:t>x,y</w:t>
       </w:r>
       <w:proofErr w:type="spellEnd"/>
+      <w:proofErr w:type="gramEnd"/>
       <w:r>
         <w:t xml:space="preserve">] = </w:t>
       </w:r>
@@ -16813,11 +17386,7 @@
         <w:t xml:space="preserve"> </w:t>
       </w:r>
       <w:r>
-        <w:t xml:space="preserve">Poté </w:t>
-      </w:r>
-      <w:r>
-        <w:lastRenderedPageBreak/>
-        <w:t xml:space="preserve">jsou délkově redukována měřítkem (parametr </w:t>
+        <w:t xml:space="preserve">Poté jsou délkově redukována měřítkem (parametr </w:t>
       </w:r>
       <w:proofErr w:type="spellStart"/>
       <w:r>
@@ -16829,11 +17398,7 @@
       </w:r>
       <w:proofErr w:type="spellEnd"/>
       <w:r>
-        <w:t>) a nakonec pro viditel</w:t>
-      </w:r>
-      <w:r>
-        <w:lastRenderedPageBreak/>
-        <w:t>nost dat znovu posunuta o ofset počátku.</w:t>
+        <w:t>) a nakonec pro viditelnost dat znovu posunuta o ofset počátku.</w:t>
       </w:r>
     </w:p>
     <w:p>
@@ -16852,7 +17417,7 @@
         <w:ind w:left="360" w:hanging="354"/>
         <w:jc w:val="both"/>
       </w:pPr>
-      <w:bookmarkStart w:id="22" w:name="_Toc90041788"/>
+      <w:bookmarkStart w:id="22" w:name="_Toc91676366"/>
       <w:r>
         <w:t>Výstupní data</w:t>
       </w:r>
@@ -16924,6 +17489,96 @@
     </w:p>
     <w:p>
       <w:pPr>
+        <w:ind w:left="6"/>
+        <w:jc w:val="both"/>
+      </w:pPr>
+    </w:p>
+    <w:p>
+      <w:pPr>
+        <w:ind w:left="6"/>
+        <w:jc w:val="both"/>
+      </w:pPr>
+    </w:p>
+    <w:p>
+      <w:pPr>
+        <w:ind w:left="6"/>
+        <w:jc w:val="both"/>
+      </w:pPr>
+    </w:p>
+    <w:p>
+      <w:pPr>
+        <w:ind w:left="6"/>
+        <w:jc w:val="both"/>
+      </w:pPr>
+    </w:p>
+    <w:p>
+      <w:pPr>
+        <w:ind w:left="6"/>
+        <w:jc w:val="both"/>
+      </w:pPr>
+    </w:p>
+    <w:p>
+      <w:pPr>
+        <w:ind w:left="6"/>
+        <w:jc w:val="both"/>
+      </w:pPr>
+    </w:p>
+    <w:p>
+      <w:pPr>
+        <w:ind w:left="6"/>
+        <w:jc w:val="both"/>
+      </w:pPr>
+    </w:p>
+    <w:p>
+      <w:pPr>
+        <w:ind w:left="6"/>
+        <w:jc w:val="both"/>
+      </w:pPr>
+    </w:p>
+    <w:p>
+      <w:pPr>
+        <w:ind w:left="6"/>
+        <w:jc w:val="both"/>
+      </w:pPr>
+    </w:p>
+    <w:p>
+      <w:pPr>
+        <w:ind w:left="6"/>
+        <w:jc w:val="both"/>
+      </w:pPr>
+    </w:p>
+    <w:p>
+      <w:pPr>
+        <w:ind w:left="6"/>
+        <w:jc w:val="both"/>
+      </w:pPr>
+    </w:p>
+    <w:p>
+      <w:pPr>
+        <w:ind w:left="6"/>
+        <w:jc w:val="both"/>
+      </w:pPr>
+    </w:p>
+    <w:p>
+      <w:pPr>
+        <w:ind w:left="6"/>
+        <w:jc w:val="both"/>
+      </w:pPr>
+    </w:p>
+    <w:p>
+      <w:pPr>
+        <w:ind w:left="6"/>
+        <w:jc w:val="both"/>
+      </w:pPr>
+    </w:p>
+    <w:p>
+      <w:pPr>
+        <w:ind w:left="6"/>
+        <w:jc w:val="both"/>
+      </w:pPr>
+    </w:p>
+    <w:p>
+      <w:pPr>
         <w:pStyle w:val="Nadpis3"/>
         <w:numPr>
           <w:ilvl w:val="1"/>
@@ -16931,8 +17586,9 @@
         </w:numPr>
         <w:ind w:left="810"/>
       </w:pPr>
-      <w:bookmarkStart w:id="23" w:name="_Toc90041789"/>
-      <w:r>
+      <w:bookmarkStart w:id="23" w:name="_Toc91676367"/>
+      <w:r>
+        <w:lastRenderedPageBreak/>
         <w:t>Ukázky vý</w:t>
       </w:r>
       <w:r>
@@ -17049,6 +17705,36 @@
     </w:p>
     <w:p>
       <w:pPr>
+        <w:ind w:left="6"/>
+        <w:jc w:val="both"/>
+      </w:pPr>
+    </w:p>
+    <w:p>
+      <w:pPr>
+        <w:ind w:left="6"/>
+        <w:jc w:val="both"/>
+      </w:pPr>
+    </w:p>
+    <w:p>
+      <w:pPr>
+        <w:ind w:left="6"/>
+        <w:jc w:val="both"/>
+      </w:pPr>
+    </w:p>
+    <w:p>
+      <w:pPr>
+        <w:ind w:left="6"/>
+        <w:jc w:val="both"/>
+      </w:pPr>
+    </w:p>
+    <w:p>
+      <w:pPr>
+        <w:ind w:left="6"/>
+        <w:jc w:val="both"/>
+      </w:pPr>
+    </w:p>
+    <w:p>
+      <w:pPr>
         <w:pStyle w:val="Nadpis2"/>
         <w:numPr>
           <w:ilvl w:val="0"/>
@@ -17058,8 +17744,9 @@
         <w:jc w:val="both"/>
       </w:pPr>
       <w:bookmarkStart w:id="24" w:name="_Toc88485856"/>
-      <w:bookmarkStart w:id="25" w:name="_Toc90041790"/>
-      <w:r>
+      <w:bookmarkStart w:id="25" w:name="_Toc91676368"/>
+      <w:r>
+        <w:lastRenderedPageBreak/>
         <w:t>Vzhled aplikace</w:t>
       </w:r>
       <w:bookmarkEnd w:id="24"/>
@@ -17147,6 +17834,11 @@
     <w:p>
       <w:pPr>
         <w:pStyle w:val="Nadpis2"/>
+      </w:pPr>
+    </w:p>
+    <w:p>
+      <w:pPr>
+        <w:pStyle w:val="Nadpis2"/>
         <w:numPr>
           <w:ilvl w:val="0"/>
           <w:numId w:val="9"/>
@@ -17155,19 +17847,250 @@
         <w:jc w:val="both"/>
       </w:pPr>
       <w:bookmarkStart w:id="26" w:name="_Toc88485857"/>
-      <w:bookmarkStart w:id="27" w:name="_Toc90041791"/>
-      <w:r>
+      <w:bookmarkStart w:id="27" w:name="_Toc91676369"/>
+      <w:r>
+        <w:t>Zhodnocení</w:t>
+      </w:r>
+      <w:bookmarkEnd w:id="27"/>
+    </w:p>
+    <w:p>
+      <w:pPr>
+        <w:ind w:left="360"/>
+      </w:pPr>
+      <w:r>
+        <w:t xml:space="preserve">V této kapitole bude rozebráno, v jakých případech nemusí dávat aplikace dobré výsledky triangulace. Obecně </w:t>
+      </w:r>
+      <w:proofErr w:type="spellStart"/>
+      <w:r>
+        <w:t>Delaunyho</w:t>
+      </w:r>
+      <w:proofErr w:type="spellEnd"/>
+      <w:r>
+        <w:t xml:space="preserve"> </w:t>
+      </w:r>
+      <w:r>
+        <w:t>triangulace dává dobré výsledky pro terény, které jsou hezky hladké a spojité. Problematické situace tedy mohou být například skalní převisy, koryta řek nebo například různá lidská díla, typově třeba liniové stavby a úpravy terénu kolem nich.</w:t>
+      </w:r>
+    </w:p>
+    <w:p>
+      <w:pPr>
+        <w:pStyle w:val="Nadpis3"/>
+      </w:pPr>
+    </w:p>
+    <w:p/>
+    <w:p/>
+    <w:p/>
+    <w:p/>
+    <w:p/>
+    <w:p/>
+    <w:p/>
+    <w:p/>
+    <w:p/>
+    <w:p/>
+    <w:p/>
+    <w:p/>
+    <w:p/>
+    <w:p/>
+    <w:p/>
+    <w:p/>
+    <w:p/>
+    <w:p/>
+    <w:p>
+      <w:pPr>
+        <w:pStyle w:val="Nadpis3"/>
+        <w:ind w:left="357"/>
+      </w:pPr>
+      <w:bookmarkStart w:id="28" w:name="_Toc91676370"/>
+      <w:r>
+        <w:lastRenderedPageBreak/>
+        <w:t>Nekonvexní oblasti</w:t>
+      </w:r>
+      <w:bookmarkEnd w:id="28"/>
+    </w:p>
+    <w:p>
+      <w:pPr>
+        <w:ind w:left="360"/>
+      </w:pPr>
+      <w:r>
+        <w:t xml:space="preserve">Prvním takovým případem jsou nekonvexní oblasti. V aplikaci není implementována možnost </w:t>
+      </w:r>
+      <w:proofErr w:type="spellStart"/>
+      <w:r>
+        <w:t>triangulovat</w:t>
+      </w:r>
+      <w:proofErr w:type="spellEnd"/>
+      <w:r>
+        <w:t xml:space="preserve"> nekonvexní oblasti. Na následujícím obrázku, získaného z geodetického měření, lze vidět následek tohoto problému. Zatímco v dolní části oblasti algoritmus dává celkem dobré výsledky, tak v horní reprezentuje skutečnost velmi špatně. Řešením by bylo implementovat funkci, která by odebrala trojúhelníky, které nepatří do zájmové oblasti.</w:t>
+      </w:r>
+    </w:p>
+    <w:p>
+      <w:pPr>
+        <w:ind w:left="360"/>
+      </w:pPr>
+    </w:p>
+    <w:p>
+      <w:pPr>
+        <w:ind w:left="360"/>
+        <w:jc w:val="center"/>
+      </w:pPr>
+      <w:r>
+        <w:drawing>
+          <wp:inline distT="0" distB="0" distL="0" distR="0" wp14:anchorId="752653B7" wp14:editId="5A668C1D">
+            <wp:extent cx="4320914" cy="4061812"/>
+            <wp:effectExtent l="0" t="0" r="3810" b="0"/>
+            <wp:docPr id="10" name="Obrázek 10"/>
+            <wp:cNvGraphicFramePr>
+              <a:graphicFrameLocks xmlns:a="http://schemas.openxmlformats.org/drawingml/2006/main" noChangeAspect="1"/>
+            </wp:cNvGraphicFramePr>
+            <a:graphic xmlns:a="http://schemas.openxmlformats.org/drawingml/2006/main">
+              <a:graphicData uri="http://schemas.openxmlformats.org/drawingml/2006/picture">
+                <pic:pic xmlns:pic="http://schemas.openxmlformats.org/drawingml/2006/picture">
+                  <pic:nvPicPr>
+                    <pic:cNvPr id="1" name=""/>
+                    <pic:cNvPicPr/>
+                  </pic:nvPicPr>
+                  <pic:blipFill>
+                    <a:blip r:embed="rId16"/>
+                    <a:stretch>
+                      <a:fillRect/>
+                    </a:stretch>
+                  </pic:blipFill>
+                  <pic:spPr>
+                    <a:xfrm>
+                      <a:off x="0" y="0"/>
+                      <a:ext cx="4320914" cy="4061812"/>
+                    </a:xfrm>
+                    <a:prstGeom prst="rect">
+                      <a:avLst/>
+                    </a:prstGeom>
+                  </pic:spPr>
+                </pic:pic>
+              </a:graphicData>
+            </a:graphic>
+          </wp:inline>
+        </w:drawing>
+      </w:r>
+    </w:p>
+    <w:p>
+      <w:pPr>
+        <w:ind w:left="360"/>
+        <w:jc w:val="center"/>
+      </w:pPr>
+    </w:p>
+    <w:p>
+      <w:pPr>
+        <w:pStyle w:val="Nadpis3"/>
+        <w:ind w:left="357"/>
+      </w:pPr>
+      <w:bookmarkStart w:id="29" w:name="_Toc91676371"/>
+      <w:r>
+        <w:t>Ostré hrany</w:t>
+      </w:r>
+      <w:bookmarkEnd w:id="29"/>
+    </w:p>
+    <w:p>
+      <w:pPr>
+        <w:ind w:left="360"/>
+      </w:pPr>
+      <w:r>
+        <w:t xml:space="preserve">Dalším problém nastává u ostrých změn v průběhu terénu. Na obrázku níže je uveden příklad této problematiky. </w:t>
+      </w:r>
+      <w:r>
+        <w:t>Uprostřed červeně označené oblasti se nachází koryto potoka. Koryta potok většinou mají ostré hrany, avšak z obrázku jednoznačně nelze vidět nějaké koryto. Tento problém by mohl řešen vkládáním takzvaných povinných hran. Pomocí této hrany bychom mohli vynutit, aby se vrstevnice na nich lámaly a poté by plasticky lépe vyniklo toto koryto.</w:t>
+      </w:r>
+    </w:p>
+    <w:p>
+      <w:pPr>
+        <w:ind w:left="360"/>
+      </w:pPr>
+    </w:p>
+    <w:p>
+      <w:pPr>
+        <w:ind w:left="360"/>
+        <w:jc w:val="center"/>
+      </w:pPr>
+      <w:r>
+        <w:drawing>
+          <wp:inline distT="0" distB="0" distL="0" distR="0" wp14:anchorId="2E934FAD" wp14:editId="646468AD">
+            <wp:extent cx="3185436" cy="1638442"/>
+            <wp:effectExtent l="0" t="0" r="0" b="0"/>
+            <wp:docPr id="11" name="Obrázek 11"/>
+            <wp:cNvGraphicFramePr>
+              <a:graphicFrameLocks xmlns:a="http://schemas.openxmlformats.org/drawingml/2006/main" noChangeAspect="1"/>
+            </wp:cNvGraphicFramePr>
+            <a:graphic xmlns:a="http://schemas.openxmlformats.org/drawingml/2006/main">
+              <a:graphicData uri="http://schemas.openxmlformats.org/drawingml/2006/picture">
+                <pic:pic xmlns:pic="http://schemas.openxmlformats.org/drawingml/2006/picture">
+                  <pic:nvPicPr>
+                    <pic:cNvPr id="1" name=""/>
+                    <pic:cNvPicPr/>
+                  </pic:nvPicPr>
+                  <pic:blipFill>
+                    <a:blip r:embed="rId17"/>
+                    <a:stretch>
+                      <a:fillRect/>
+                    </a:stretch>
+                  </pic:blipFill>
+                  <pic:spPr>
+                    <a:xfrm>
+                      <a:off x="0" y="0"/>
+                      <a:ext cx="3185436" cy="1638442"/>
+                    </a:xfrm>
+                    <a:prstGeom prst="rect">
+                      <a:avLst/>
+                    </a:prstGeom>
+                  </pic:spPr>
+                </pic:pic>
+              </a:graphicData>
+            </a:graphic>
+          </wp:inline>
+        </w:drawing>
+      </w:r>
+    </w:p>
+    <w:p>
+      <w:pPr>
+        <w:ind w:left="360"/>
+      </w:pPr>
+    </w:p>
+    <w:p>
+      <w:pPr>
+        <w:ind w:left="360"/>
+      </w:pPr>
+    </w:p>
+    <w:p>
+      <w:pPr>
+        <w:ind w:left="360"/>
+      </w:pPr>
+    </w:p>
+    <w:p>
+      <w:pPr>
+        <w:ind w:left="360"/>
+      </w:pPr>
+    </w:p>
+    <w:p>
+      <w:pPr>
+        <w:pStyle w:val="Nadpis2"/>
+        <w:numPr>
+          <w:ilvl w:val="0"/>
+          <w:numId w:val="37"/>
+        </w:numPr>
+        <w:ind w:left="360"/>
+        <w:jc w:val="both"/>
+      </w:pPr>
+      <w:bookmarkStart w:id="30" w:name="_Toc91676372"/>
+      <w:r>
+        <w:lastRenderedPageBreak/>
         <w:t>Dokumentace</w:t>
       </w:r>
       <w:bookmarkEnd w:id="26"/>
-      <w:bookmarkEnd w:id="27"/>
+      <w:bookmarkEnd w:id="30"/>
     </w:p>
     <w:p>
       <w:pPr>
         <w:pStyle w:val="Nadpis3"/>
         <w:numPr>
           <w:ilvl w:val="1"/>
-          <w:numId w:val="9"/>
+          <w:numId w:val="37"/>
         </w:numPr>
         <w:ind w:left="810"/>
         <w:jc w:val="both"/>
@@ -17176,8 +18099,8 @@
           <w:iCs/>
         </w:rPr>
       </w:pPr>
-      <w:bookmarkStart w:id="28" w:name="_Toc88485858"/>
-      <w:bookmarkStart w:id="29" w:name="_Toc90041792"/>
+      <w:bookmarkStart w:id="31" w:name="_Toc88485858"/>
+      <w:bookmarkStart w:id="32" w:name="_Toc91676373"/>
       <w:r>
         <w:t xml:space="preserve">Třída </w:t>
       </w:r>
@@ -17189,8 +18112,8 @@
         </w:rPr>
         <w:t>Algorithms</w:t>
       </w:r>
-      <w:bookmarkEnd w:id="28"/>
-      <w:bookmarkEnd w:id="29"/>
+      <w:bookmarkEnd w:id="31"/>
+      <w:bookmarkEnd w:id="32"/>
       <w:proofErr w:type="spellEnd"/>
     </w:p>
     <w:p>
@@ -17212,6 +18135,7 @@
         <w:t xml:space="preserve">double </w:t>
       </w:r>
       <w:proofErr w:type="spellStart"/>
+      <w:proofErr w:type="gramStart"/>
       <w:r>
         <w:rPr>
           <w:szCs w:val="24"/>
@@ -17223,7 +18147,14 @@
         <w:rPr>
           <w:szCs w:val="24"/>
         </w:rPr>
-        <w:t xml:space="preserve">(QPoint3D &amp;p1, QPoint3D &amp;p2); </w:t>
+        <w:t>(</w:t>
+      </w:r>
+      <w:proofErr w:type="gramEnd"/>
+      <w:r>
+        <w:rPr>
+          <w:szCs w:val="24"/>
+        </w:rPr>
+        <w:t xml:space="preserve">QPoint3D &amp;p1, QPoint3D &amp;p2); </w:t>
       </w:r>
     </w:p>
     <w:p>
@@ -17278,6 +18209,7 @@
         <w:t xml:space="preserve"> </w:t>
       </w:r>
       <w:proofErr w:type="spellStart"/>
+      <w:proofErr w:type="gramStart"/>
       <w:r>
         <w:rPr>
           <w:i/>
@@ -17296,6 +18228,7 @@
         <w:t>(</w:t>
       </w:r>
       <w:proofErr w:type="spellStart"/>
+      <w:proofErr w:type="gramEnd"/>
       <w:r>
         <w:rPr>
           <w:i/>
@@ -17364,6 +18297,7 @@
         </w:rPr>
       </w:pPr>
       <w:proofErr w:type="spellStart"/>
+      <w:proofErr w:type="gramStart"/>
       <w:r>
         <w:rPr>
           <w:szCs w:val="24"/>
@@ -17375,7 +18309,14 @@
         <w:rPr>
           <w:szCs w:val="24"/>
         </w:rPr>
-        <w:t xml:space="preserve">&lt;QPoint3D,double&gt; </w:t>
+        <w:t>&lt;</w:t>
+      </w:r>
+      <w:proofErr w:type="gramEnd"/>
+      <w:r>
+        <w:rPr>
+          <w:szCs w:val="24"/>
+        </w:rPr>
+        <w:t xml:space="preserve">QPoint3D,double&gt; </w:t>
       </w:r>
       <w:proofErr w:type="spellStart"/>
       <w:r>
@@ -17438,6 +18379,7 @@
         <w:t xml:space="preserve"> </w:t>
       </w:r>
       <w:proofErr w:type="spellStart"/>
+      <w:proofErr w:type="gramStart"/>
       <w:r>
         <w:rPr>
           <w:szCs w:val="24"/>
@@ -17449,7 +18391,14 @@
         <w:rPr>
           <w:szCs w:val="24"/>
         </w:rPr>
-        <w:t>(QPoint3D &amp;s,QPoint3D &amp;</w:t>
+        <w:t>(</w:t>
+      </w:r>
+      <w:proofErr w:type="gramEnd"/>
+      <w:r>
+        <w:rPr>
+          <w:szCs w:val="24"/>
+        </w:rPr>
+        <w:t>QPoint3D &amp;s,QPoint3D &amp;</w:t>
       </w:r>
       <w:proofErr w:type="spellStart"/>
       <w:r>
@@ -17554,6 +18503,7 @@
         <w:t xml:space="preserve"> </w:t>
       </w:r>
       <w:proofErr w:type="spellStart"/>
+      <w:proofErr w:type="gramStart"/>
       <w:r>
         <w:rPr>
           <w:szCs w:val="24"/>
@@ -17565,7 +18515,14 @@
         <w:rPr>
           <w:szCs w:val="24"/>
         </w:rPr>
-        <w:t xml:space="preserve">(QPoint3D &amp;p, </w:t>
+        <w:t>(</w:t>
+      </w:r>
+      <w:proofErr w:type="gramEnd"/>
+      <w:r>
+        <w:rPr>
+          <w:szCs w:val="24"/>
+        </w:rPr>
+        <w:t xml:space="preserve">QPoint3D &amp;p, </w:t>
       </w:r>
       <w:proofErr w:type="spellStart"/>
       <w:r>
@@ -17642,6 +18599,7 @@
         </w:rPr>
       </w:pPr>
       <w:proofErr w:type="spellStart"/>
+      <w:proofErr w:type="gramStart"/>
       <w:r>
         <w:rPr>
           <w:szCs w:val="24"/>
@@ -17656,6 +18614,7 @@
         <w:t>&lt;</w:t>
       </w:r>
       <w:proofErr w:type="spellStart"/>
+      <w:proofErr w:type="gramEnd"/>
       <w:r>
         <w:rPr>
           <w:szCs w:val="24"/>
@@ -17772,6 +18731,7 @@
         <w:t xml:space="preserve"> </w:t>
       </w:r>
       <w:proofErr w:type="spellStart"/>
+      <w:proofErr w:type="gramStart"/>
       <w:r>
         <w:rPr>
           <w:szCs w:val="24"/>
@@ -17786,6 +18746,7 @@
         <w:t>(</w:t>
       </w:r>
       <w:proofErr w:type="spellStart"/>
+      <w:proofErr w:type="gramEnd"/>
       <w:r>
         <w:rPr>
           <w:szCs w:val="24"/>
@@ -17901,6 +18862,7 @@
         <w:t xml:space="preserve">double </w:t>
       </w:r>
       <w:proofErr w:type="spellStart"/>
+      <w:proofErr w:type="gramStart"/>
       <w:r>
         <w:rPr>
           <w:szCs w:val="24"/>
@@ -17914,7 +18876,15 @@
           <w:szCs w:val="24"/>
           <w:lang w:eastAsia="cs-CZ"/>
         </w:rPr>
-        <w:t>(QPoint3D &amp;p1, QPoint3D &amp;p2, QPoint3D &amp;p3);</w:t>
+        <w:t>(</w:t>
+      </w:r>
+      <w:proofErr w:type="gramEnd"/>
+      <w:r>
+        <w:rPr>
+          <w:szCs w:val="24"/>
+          <w:lang w:eastAsia="cs-CZ"/>
+        </w:rPr>
+        <w:t>QPoint3D &amp;p1, QPoint3D &amp;p2, QPoint3D &amp;p3);</w:t>
       </w:r>
     </w:p>
     <w:p>
@@ -17977,6 +18947,7 @@
         <w:t xml:space="preserve">double </w:t>
       </w:r>
       <w:proofErr w:type="spellStart"/>
+      <w:proofErr w:type="gramStart"/>
       <w:r>
         <w:rPr>
           <w:szCs w:val="24"/>
@@ -17990,7 +18961,15 @@
           <w:szCs w:val="24"/>
           <w:lang w:eastAsia="cs-CZ"/>
         </w:rPr>
-        <w:t>(QPoint3D &amp;p1, QPoint3D &amp;p2, QPoint3D &amp;p3);</w:t>
+        <w:t>(</w:t>
+      </w:r>
+      <w:proofErr w:type="gramEnd"/>
+      <w:r>
+        <w:rPr>
+          <w:szCs w:val="24"/>
+          <w:lang w:eastAsia="cs-CZ"/>
+        </w:rPr>
+        <w:t>QPoint3D &amp;p1, QPoint3D &amp;p2, QPoint3D &amp;p3);</w:t>
       </w:r>
     </w:p>
     <w:p>
@@ -18027,6 +19006,7 @@
         </w:rPr>
       </w:pPr>
       <w:proofErr w:type="spellStart"/>
+      <w:proofErr w:type="gramStart"/>
       <w:r>
         <w:rPr>
           <w:rFonts w:ascii="Times New Roman" w:hAnsi="Times New Roman" w:cs="Times New Roman"/>
@@ -18045,6 +19025,7 @@
         <w:t>::</w:t>
       </w:r>
       <w:proofErr w:type="spellStart"/>
+      <w:proofErr w:type="gramEnd"/>
       <w:r>
         <w:rPr>
           <w:rFonts w:ascii="Times New Roman" w:hAnsi="Times New Roman" w:cs="Times New Roman"/>
@@ -18155,7 +19136,25 @@
           <w:sz w:val="24"/>
           <w:szCs w:val="24"/>
         </w:rPr>
-        <w:t>vygeneruje z souřadnice pro kupu</w:t>
+        <w:t xml:space="preserve">vygeneruje </w:t>
+      </w:r>
+      <w:proofErr w:type="gramStart"/>
+      <w:r>
+        <w:rPr>
+          <w:rFonts w:ascii="Times New Roman" w:hAnsi="Times New Roman" w:cs="Times New Roman"/>
+          <w:sz w:val="24"/>
+          <w:szCs w:val="24"/>
+        </w:rPr>
+        <w:t>z</w:t>
+      </w:r>
+      <w:proofErr w:type="gramEnd"/>
+      <w:r>
+        <w:rPr>
+          <w:rFonts w:ascii="Times New Roman" w:hAnsi="Times New Roman" w:cs="Times New Roman"/>
+          <w:sz w:val="24"/>
+          <w:szCs w:val="24"/>
+        </w:rPr>
+        <w:t> souřadnice pro kupu</w:t>
       </w:r>
     </w:p>
     <w:p>
@@ -18191,6 +19190,7 @@
         <w:t xml:space="preserve"> </w:t>
       </w:r>
       <w:proofErr w:type="spellStart"/>
+      <w:proofErr w:type="gramStart"/>
       <w:r>
         <w:rPr>
           <w:rFonts w:ascii="Times New Roman" w:hAnsi="Times New Roman" w:cs="Times New Roman"/>
@@ -18209,6 +19209,7 @@
         <w:t>(</w:t>
       </w:r>
       <w:proofErr w:type="spellStart"/>
+      <w:proofErr w:type="gramEnd"/>
       <w:r>
         <w:rPr>
           <w:rFonts w:ascii="Times New Roman" w:hAnsi="Times New Roman" w:cs="Times New Roman"/>
@@ -18283,7 +19284,25 @@
           <w:sz w:val="24"/>
           <w:szCs w:val="24"/>
         </w:rPr>
-        <w:t xml:space="preserve">vrátí největší z souřadnici </w:t>
+        <w:t xml:space="preserve">vrátí největší </w:t>
+      </w:r>
+      <w:proofErr w:type="gramStart"/>
+      <w:r>
+        <w:rPr>
+          <w:rFonts w:ascii="Times New Roman" w:hAnsi="Times New Roman" w:cs="Times New Roman"/>
+          <w:sz w:val="24"/>
+          <w:szCs w:val="24"/>
+        </w:rPr>
+        <w:t>z</w:t>
+      </w:r>
+      <w:proofErr w:type="gramEnd"/>
+      <w:r>
+        <w:rPr>
+          <w:rFonts w:ascii="Times New Roman" w:hAnsi="Times New Roman" w:cs="Times New Roman"/>
+          <w:sz w:val="24"/>
+          <w:szCs w:val="24"/>
+        </w:rPr>
+        <w:t xml:space="preserve"> souřadnici </w:t>
       </w:r>
     </w:p>
     <w:p>
@@ -18313,6 +19332,7 @@
         <w:t xml:space="preserve"> </w:t>
       </w:r>
       <w:proofErr w:type="spellStart"/>
+      <w:proofErr w:type="gramStart"/>
       <w:r>
         <w:rPr>
           <w:szCs w:val="24"/>
@@ -18327,6 +19347,7 @@
         <w:t>(</w:t>
       </w:r>
       <w:proofErr w:type="spellStart"/>
+      <w:proofErr w:type="gramEnd"/>
       <w:r>
         <w:rPr>
           <w:szCs w:val="24"/>
@@ -18385,7 +19406,21 @@
         <w:rPr>
           <w:szCs w:val="24"/>
         </w:rPr>
-        <w:t>vrátí nejmenší z souřadnici</w:t>
+        <w:t xml:space="preserve">vrátí nejmenší </w:t>
+      </w:r>
+      <w:proofErr w:type="gramStart"/>
+      <w:r>
+        <w:rPr>
+          <w:szCs w:val="24"/>
+        </w:rPr>
+        <w:t>z</w:t>
+      </w:r>
+      <w:proofErr w:type="gramEnd"/>
+      <w:r>
+        <w:rPr>
+          <w:szCs w:val="24"/>
+        </w:rPr>
+        <w:t> souřadnici</w:t>
       </w:r>
     </w:p>
     <w:p>
@@ -18403,6 +19438,7 @@
         </w:rPr>
       </w:pPr>
       <w:proofErr w:type="spellStart"/>
+      <w:proofErr w:type="gramStart"/>
       <w:r>
         <w:rPr>
           <w:rFonts w:ascii="Times New Roman" w:hAnsi="Times New Roman" w:cs="Times New Roman"/>
@@ -18421,6 +19457,7 @@
         <w:t>::</w:t>
       </w:r>
       <w:proofErr w:type="spellStart"/>
+      <w:proofErr w:type="gramEnd"/>
       <w:r>
         <w:rPr>
           <w:rFonts w:ascii="Times New Roman" w:hAnsi="Times New Roman" w:cs="Times New Roman"/>
@@ -18559,6 +19596,7 @@
         </w:rPr>
       </w:pPr>
       <w:proofErr w:type="spellStart"/>
+      <w:proofErr w:type="gramStart"/>
       <w:r>
         <w:rPr>
           <w:rFonts w:ascii="Times New Roman" w:hAnsi="Times New Roman" w:cs="Times New Roman"/>
@@ -18577,6 +19615,7 @@
         <w:t>::</w:t>
       </w:r>
       <w:proofErr w:type="spellStart"/>
+      <w:proofErr w:type="gramEnd"/>
       <w:r>
         <w:rPr>
           <w:rFonts w:ascii="Times New Roman" w:hAnsi="Times New Roman" w:cs="Times New Roman"/>
@@ -18687,7 +19726,25 @@
           <w:sz w:val="24"/>
           <w:szCs w:val="24"/>
         </w:rPr>
-        <w:t>vygeneruje z souřadnice pro sedlo</w:t>
+        <w:t xml:space="preserve">vygeneruje </w:t>
+      </w:r>
+      <w:proofErr w:type="gramStart"/>
+      <w:r>
+        <w:rPr>
+          <w:rFonts w:ascii="Times New Roman" w:hAnsi="Times New Roman" w:cs="Times New Roman"/>
+          <w:sz w:val="24"/>
+          <w:szCs w:val="24"/>
+        </w:rPr>
+        <w:t>z</w:t>
+      </w:r>
+      <w:proofErr w:type="gramEnd"/>
+      <w:r>
+        <w:rPr>
+          <w:rFonts w:ascii="Times New Roman" w:hAnsi="Times New Roman" w:cs="Times New Roman"/>
+          <w:sz w:val="24"/>
+          <w:szCs w:val="24"/>
+        </w:rPr>
+        <w:t> souřadnice pro sedlo</w:t>
       </w:r>
     </w:p>
     <w:p>
@@ -18703,6 +19760,7 @@
         </w:rPr>
       </w:pPr>
       <w:proofErr w:type="spellStart"/>
+      <w:proofErr w:type="gramStart"/>
       <w:r>
         <w:rPr>
           <w:szCs w:val="24"/>
@@ -18717,6 +19775,7 @@
         <w:t>::</w:t>
       </w:r>
       <w:proofErr w:type="spellStart"/>
+      <w:proofErr w:type="gramEnd"/>
       <w:r>
         <w:rPr>
           <w:szCs w:val="24"/>
@@ -18803,7 +19862,21 @@
         <w:rPr>
           <w:szCs w:val="24"/>
         </w:rPr>
-        <w:t>vygeneruje z souřadnice pro hřbet</w:t>
+        <w:t xml:space="preserve">vygeneruje </w:t>
+      </w:r>
+      <w:proofErr w:type="gramStart"/>
+      <w:r>
+        <w:rPr>
+          <w:szCs w:val="24"/>
+        </w:rPr>
+        <w:t>z</w:t>
+      </w:r>
+      <w:proofErr w:type="gramEnd"/>
+      <w:r>
+        <w:rPr>
+          <w:szCs w:val="24"/>
+        </w:rPr>
+        <w:t> souřadnice pro hřbet</w:t>
       </w:r>
     </w:p>
     <w:p>
@@ -18829,6 +19902,7 @@
         <w:t xml:space="preserve">QPoint3D </w:t>
       </w:r>
       <w:proofErr w:type="spellStart"/>
+      <w:proofErr w:type="gramStart"/>
       <w:r>
         <w:rPr>
           <w:rFonts w:ascii="Times New Roman" w:hAnsi="Times New Roman" w:cs="Times New Roman"/>
@@ -18844,7 +19918,16 @@
           <w:sz w:val="24"/>
           <w:szCs w:val="24"/>
         </w:rPr>
-        <w:t>(QPoint3D &amp;p1, QPoint3D &amp;p2, double z);</w:t>
+        <w:t>(</w:t>
+      </w:r>
+      <w:proofErr w:type="gramEnd"/>
+      <w:r>
+        <w:rPr>
+          <w:rFonts w:ascii="Times New Roman" w:hAnsi="Times New Roman" w:cs="Times New Roman"/>
+          <w:sz w:val="24"/>
+          <w:szCs w:val="24"/>
+        </w:rPr>
+        <w:t>QPoint3D &amp;p1, QPoint3D &amp;p2, double z);</w:t>
       </w:r>
     </w:p>
     <w:p>
@@ -18893,6 +19976,7 @@
         </w:rPr>
       </w:pPr>
       <w:proofErr w:type="spellStart"/>
+      <w:proofErr w:type="gramStart"/>
       <w:r>
         <w:rPr>
           <w:rFonts w:ascii="Times New Roman" w:hAnsi="Times New Roman" w:cs="Times New Roman"/>
@@ -18911,6 +19995,7 @@
         <w:t>::</w:t>
       </w:r>
       <w:proofErr w:type="spellStart"/>
+      <w:proofErr w:type="gramEnd"/>
       <w:r>
         <w:rPr>
           <w:rFonts w:ascii="Times New Roman" w:hAnsi="Times New Roman" w:cs="Times New Roman"/>
@@ -19147,6 +20232,7 @@
         </w:rPr>
       </w:pPr>
       <w:proofErr w:type="spellStart"/>
+      <w:proofErr w:type="gramStart"/>
       <w:r>
         <w:rPr>
           <w:rFonts w:ascii="Times New Roman" w:hAnsi="Times New Roman" w:cs="Times New Roman"/>
@@ -19162,7 +20248,16 @@
           <w:sz w:val="24"/>
           <w:szCs w:val="24"/>
         </w:rPr>
-        <w:t>::map&lt;double,</w:t>
+        <w:t>::</w:t>
+      </w:r>
+      <w:proofErr w:type="gramEnd"/>
+      <w:r>
+        <w:rPr>
+          <w:rFonts w:ascii="Times New Roman" w:hAnsi="Times New Roman" w:cs="Times New Roman"/>
+          <w:sz w:val="24"/>
+          <w:szCs w:val="24"/>
+        </w:rPr>
+        <w:t>map&lt;double,</w:t>
       </w:r>
       <w:r>
         <w:rPr>
@@ -19409,6 +20504,7 @@
         </w:rPr>
       </w:pPr>
       <w:proofErr w:type="spellStart"/>
+      <w:proofErr w:type="gramStart"/>
       <w:r>
         <w:rPr>
           <w:rFonts w:ascii="Times New Roman" w:hAnsi="Times New Roman" w:cs="Times New Roman"/>
@@ -19427,6 +20523,7 @@
         <w:t>::</w:t>
       </w:r>
       <w:proofErr w:type="spellStart"/>
+      <w:proofErr w:type="gramEnd"/>
       <w:r>
         <w:rPr>
           <w:rFonts w:ascii="Times New Roman" w:hAnsi="Times New Roman" w:cs="Times New Roman"/>
@@ -19679,6 +20776,7 @@
         </w:rPr>
       </w:pPr>
       <w:proofErr w:type="spellStart"/>
+      <w:proofErr w:type="gramStart"/>
       <w:r>
         <w:rPr>
           <w:rFonts w:ascii="Times New Roman" w:hAnsi="Times New Roman" w:cs="Times New Roman"/>
@@ -19697,6 +20795,7 @@
         <w:t>::</w:t>
       </w:r>
       <w:proofErr w:type="spellStart"/>
+      <w:proofErr w:type="gramEnd"/>
       <w:r>
         <w:rPr>
           <w:rFonts w:ascii="Times New Roman" w:hAnsi="Times New Roman" w:cs="Times New Roman"/>
@@ -19963,16 +21062,7 @@
           <w:sz w:val="24"/>
           <w:szCs w:val="24"/>
         </w:rPr>
-        <w:t>threshol</w:t>
-      </w:r>
-      <w:r>
-        <w:rPr>
-          <w:rFonts w:ascii="Times New Roman" w:hAnsi="Times New Roman" w:cs="Times New Roman"/>
-          <w:sz w:val="24"/>
-          <w:szCs w:val="24"/>
-        </w:rPr>
-        <w:lastRenderedPageBreak/>
-        <w:t>d</w:t>
+        <w:t>threshold</w:t>
       </w:r>
       <w:proofErr w:type="spellEnd"/>
       <w:r>
@@ -20064,6 +21154,7 @@
         </w:rPr>
       </w:pPr>
       <w:proofErr w:type="spellStart"/>
+      <w:proofErr w:type="gramStart"/>
       <w:r>
         <w:rPr>
           <w:rFonts w:ascii="Times New Roman" w:hAnsi="Times New Roman" w:cs="Times New Roman"/>
@@ -20082,6 +21173,7 @@
         <w:t>::</w:t>
       </w:r>
       <w:proofErr w:type="spellStart"/>
+      <w:proofErr w:type="gramEnd"/>
       <w:r>
         <w:rPr>
           <w:rFonts w:ascii="Times New Roman" w:hAnsi="Times New Roman" w:cs="Times New Roman"/>
@@ -20280,6 +21372,7 @@
         </w:rPr>
       </w:pPr>
       <w:proofErr w:type="spellStart"/>
+      <w:proofErr w:type="gramStart"/>
       <w:r>
         <w:rPr>
           <w:rFonts w:ascii="Times New Roman" w:hAnsi="Times New Roman" w:cs="Times New Roman"/>
@@ -20298,6 +21391,7 @@
         <w:t>::</w:t>
       </w:r>
       <w:proofErr w:type="spellStart"/>
+      <w:proofErr w:type="gramEnd"/>
       <w:r>
         <w:rPr>
           <w:rFonts w:ascii="Times New Roman" w:hAnsi="Times New Roman" w:cs="Times New Roman"/>
@@ -20470,6 +21564,7 @@
         <w:t xml:space="preserve">double </w:t>
       </w:r>
       <w:proofErr w:type="spellStart"/>
+      <w:proofErr w:type="gramStart"/>
       <w:r>
         <w:rPr>
           <w:rFonts w:ascii="Times New Roman" w:hAnsi="Times New Roman" w:cs="Times New Roman"/>
@@ -20488,6 +21583,7 @@
         <w:t>(</w:t>
       </w:r>
       <w:proofErr w:type="spellStart"/>
+      <w:proofErr w:type="gramEnd"/>
       <w:r>
         <w:rPr>
           <w:rFonts w:ascii="Times New Roman" w:hAnsi="Times New Roman" w:cs="Times New Roman"/>
@@ -20584,6 +21680,7 @@
         <w:t xml:space="preserve"> double </w:t>
       </w:r>
       <w:proofErr w:type="spellStart"/>
+      <w:proofErr w:type="gramStart"/>
       <w:r>
         <w:rPr>
           <w:szCs w:val="24"/>
@@ -20598,6 +21695,7 @@
         <w:t>(</w:t>
       </w:r>
       <w:proofErr w:type="spellStart"/>
+      <w:proofErr w:type="gramEnd"/>
       <w:r>
         <w:rPr>
           <w:szCs w:val="24"/>
@@ -20656,6 +21754,7 @@
         <w:rPr>
           <w:szCs w:val="24"/>
         </w:rPr>
+        <w:lastRenderedPageBreak/>
         <w:t>Vrací maximální hodnotu sklonu</w:t>
       </w:r>
     </w:p>
@@ -20664,7 +21763,7 @@
         <w:pStyle w:val="Nadpis3"/>
         <w:numPr>
           <w:ilvl w:val="1"/>
-          <w:numId w:val="9"/>
+          <w:numId w:val="37"/>
         </w:numPr>
         <w:ind w:left="810"/>
         <w:jc w:val="both"/>
@@ -20673,8 +21772,8 @@
           <w:iCs/>
         </w:rPr>
       </w:pPr>
-      <w:bookmarkStart w:id="30" w:name="_Toc88485859"/>
-      <w:bookmarkStart w:id="31" w:name="_Toc90041793"/>
+      <w:bookmarkStart w:id="33" w:name="_Toc88485859"/>
+      <w:bookmarkStart w:id="34" w:name="_Toc91676374"/>
       <w:r>
         <w:t xml:space="preserve">Třída </w:t>
       </w:r>
@@ -20685,8 +21784,8 @@
         </w:rPr>
         <w:t>CSV</w:t>
       </w:r>
-      <w:bookmarkEnd w:id="30"/>
-      <w:bookmarkEnd w:id="31"/>
+      <w:bookmarkEnd w:id="33"/>
+      <w:bookmarkEnd w:id="34"/>
     </w:p>
     <w:p>
       <w:pPr>
@@ -20703,6 +21802,7 @@
         </w:rPr>
       </w:pPr>
       <w:proofErr w:type="spellStart"/>
+      <w:proofErr w:type="gramStart"/>
       <w:r>
         <w:rPr>
           <w:i/>
@@ -20719,6 +21819,7 @@
         <w:t>&lt;</w:t>
       </w:r>
       <w:proofErr w:type="spellStart"/>
+      <w:proofErr w:type="gramEnd"/>
       <w:r>
         <w:rPr>
           <w:i/>
@@ -20846,6 +21947,7 @@
         </w:rPr>
       </w:pPr>
       <w:proofErr w:type="spellStart"/>
+      <w:proofErr w:type="gramStart"/>
       <w:r>
         <w:t>std</w:t>
       </w:r>
@@ -20854,6 +21956,7 @@
         <w:t>::</w:t>
       </w:r>
       <w:proofErr w:type="spellStart"/>
+      <w:proofErr w:type="gramEnd"/>
       <w:r>
         <w:t>vector</w:t>
       </w:r>
@@ -20985,7 +22088,7 @@
         <w:pStyle w:val="Nadpis3"/>
         <w:numPr>
           <w:ilvl w:val="1"/>
-          <w:numId w:val="9"/>
+          <w:numId w:val="37"/>
         </w:numPr>
         <w:ind w:left="810"/>
         <w:jc w:val="both"/>
@@ -20994,8 +22097,8 @@
           <w:iCs/>
         </w:rPr>
       </w:pPr>
-      <w:bookmarkStart w:id="32" w:name="_Toc88485860"/>
-      <w:bookmarkStart w:id="33" w:name="_Toc90041794"/>
+      <w:bookmarkStart w:id="35" w:name="_Toc88485860"/>
+      <w:bookmarkStart w:id="36" w:name="_Toc91676375"/>
       <w:r>
         <w:t xml:space="preserve">Třída </w:t>
       </w:r>
@@ -21007,8 +22110,8 @@
         </w:rPr>
         <w:t>Draw</w:t>
       </w:r>
-      <w:bookmarkEnd w:id="32"/>
-      <w:bookmarkEnd w:id="33"/>
+      <w:bookmarkEnd w:id="35"/>
+      <w:bookmarkEnd w:id="36"/>
       <w:proofErr w:type="spellEnd"/>
     </w:p>
     <w:p>
@@ -21030,6 +22133,7 @@
         <w:t xml:space="preserve"> </w:t>
       </w:r>
       <w:proofErr w:type="spellStart"/>
+      <w:proofErr w:type="gramStart"/>
       <w:r>
         <w:t>paintEvent</w:t>
       </w:r>
@@ -21038,6 +22142,7 @@
         <w:t>(</w:t>
       </w:r>
       <w:proofErr w:type="spellStart"/>
+      <w:proofErr w:type="gramEnd"/>
       <w:r>
         <w:t>QPaintEvent</w:t>
       </w:r>
@@ -21084,6 +22189,7 @@
         <w:t xml:space="preserve"> </w:t>
       </w:r>
       <w:proofErr w:type="spellStart"/>
+      <w:proofErr w:type="gramStart"/>
       <w:r>
         <w:t>mousePressEvent</w:t>
       </w:r>
@@ -21092,6 +22198,7 @@
         <w:t>(</w:t>
       </w:r>
       <w:proofErr w:type="spellStart"/>
+      <w:proofErr w:type="gramEnd"/>
       <w:r>
         <w:t>QMouseEvent</w:t>
       </w:r>
@@ -21138,6 +22245,7 @@
         <w:t xml:space="preserve"> </w:t>
       </w:r>
       <w:proofErr w:type="spellStart"/>
+      <w:proofErr w:type="gramStart"/>
       <w:r>
         <w:t>clear</w:t>
       </w:r>
@@ -21146,7 +22254,11 @@
       </w:r>
       <w:proofErr w:type="spellEnd"/>
       <w:r>
-        <w:t>()</w:t>
+        <w:t>(</w:t>
+      </w:r>
+      <w:proofErr w:type="gramEnd"/>
+      <w:r>
+        <w:t>)</w:t>
       </w:r>
     </w:p>
     <w:p>
@@ -21216,6 +22328,7 @@
         <w:t xml:space="preserve"> </w:t>
       </w:r>
       <w:proofErr w:type="spellStart"/>
+      <w:proofErr w:type="gramStart"/>
       <w:r>
         <w:rPr>
           <w:szCs w:val="24"/>
@@ -21229,7 +22342,15 @@
           <w:szCs w:val="24"/>
           <w:lang w:eastAsia="cs-CZ"/>
         </w:rPr>
-        <w:t>()</w:t>
+        <w:t>(</w:t>
+      </w:r>
+      <w:proofErr w:type="gramEnd"/>
+      <w:r>
+        <w:rPr>
+          <w:szCs w:val="24"/>
+          <w:lang w:eastAsia="cs-CZ"/>
+        </w:rPr>
+        <w:t>)</w:t>
       </w:r>
     </w:p>
     <w:p>
@@ -21323,6 +22444,7 @@
         <w:t xml:space="preserve"> </w:t>
       </w:r>
       <w:proofErr w:type="spellStart"/>
+      <w:proofErr w:type="gramStart"/>
       <w:r>
         <w:rPr>
           <w:szCs w:val="24"/>
@@ -21336,7 +22458,15 @@
           <w:szCs w:val="24"/>
           <w:lang w:eastAsia="cs-CZ"/>
         </w:rPr>
-        <w:t>()</w:t>
+        <w:t>(</w:t>
+      </w:r>
+      <w:proofErr w:type="gramEnd"/>
+      <w:r>
+        <w:rPr>
+          <w:szCs w:val="24"/>
+          <w:lang w:eastAsia="cs-CZ"/>
+        </w:rPr>
+        <w:t>)</w:t>
       </w:r>
     </w:p>
     <w:p>
@@ -21410,6 +22540,7 @@
         <w:t xml:space="preserve"> </w:t>
       </w:r>
       <w:proofErr w:type="spellStart"/>
+      <w:proofErr w:type="gramStart"/>
       <w:r>
         <w:rPr>
           <w:szCs w:val="24"/>
@@ -21423,7 +22554,15 @@
           <w:szCs w:val="24"/>
           <w:lang w:eastAsia="cs-CZ"/>
         </w:rPr>
-        <w:t>()</w:t>
+        <w:t>(</w:t>
+      </w:r>
+      <w:proofErr w:type="gramEnd"/>
+      <w:r>
+        <w:rPr>
+          <w:szCs w:val="24"/>
+          <w:lang w:eastAsia="cs-CZ"/>
+        </w:rPr>
+        <w:t>)</w:t>
       </w:r>
     </w:p>
     <w:p>
@@ -21471,6 +22610,7 @@
         <w:t xml:space="preserve"> </w:t>
       </w:r>
       <w:proofErr w:type="spellStart"/>
+      <w:proofErr w:type="gramStart"/>
       <w:r>
         <w:t>drawCSVPoints</w:t>
       </w:r>
@@ -21479,6 +22619,7 @@
         <w:t>(</w:t>
       </w:r>
       <w:proofErr w:type="spellStart"/>
+      <w:proofErr w:type="gramEnd"/>
       <w:r>
         <w:t>std</w:t>
       </w:r>
@@ -21519,7 +22660,7 @@
         <w:pStyle w:val="Nadpis3"/>
         <w:numPr>
           <w:ilvl w:val="1"/>
-          <w:numId w:val="9"/>
+          <w:numId w:val="37"/>
         </w:numPr>
         <w:ind w:left="810"/>
         <w:jc w:val="both"/>
@@ -21528,8 +22669,8 @@
           <w:iCs/>
         </w:rPr>
       </w:pPr>
-      <w:bookmarkStart w:id="34" w:name="_Toc88485861"/>
-      <w:bookmarkStart w:id="35" w:name="_Toc90041795"/>
+      <w:bookmarkStart w:id="37" w:name="_Toc88485861"/>
+      <w:bookmarkStart w:id="38" w:name="_Toc91676376"/>
       <w:r>
         <w:t xml:space="preserve">Třída </w:t>
       </w:r>
@@ -21540,8 +22681,8 @@
         </w:rPr>
         <w:t>Widget</w:t>
       </w:r>
-      <w:bookmarkEnd w:id="34"/>
-      <w:bookmarkEnd w:id="35"/>
+      <w:bookmarkEnd w:id="37"/>
+      <w:bookmarkEnd w:id="38"/>
     </w:p>
     <w:p>
       <w:pPr>
@@ -21591,13 +22732,21 @@
         </w:rPr>
         <w:t xml:space="preserve"> on_pushButton_2_</w:t>
       </w:r>
+      <w:proofErr w:type="gramStart"/>
       <w:r>
         <w:rPr>
           <w:szCs w:val="24"/>
           <w:lang w:eastAsia="cs-CZ"/>
         </w:rPr>
-        <w:lastRenderedPageBreak/>
-        <w:t>clicked();</w:t>
+        <w:t>clicked(</w:t>
+      </w:r>
+      <w:proofErr w:type="gramEnd"/>
+      <w:r>
+        <w:rPr>
+          <w:szCs w:val="24"/>
+          <w:lang w:eastAsia="cs-CZ"/>
+        </w:rPr>
+        <w:t>);</w:t>
       </w:r>
     </w:p>
     <w:p>
@@ -21683,15 +22832,31 @@
           <w:szCs w:val="24"/>
           <w:lang w:eastAsia="cs-CZ"/>
         </w:rPr>
-        <w:t>on_pushButton_clicked</w:t>
-      </w:r>
-      <w:proofErr w:type="spellEnd"/>
+        <w:t>on_pushButton_</w:t>
+      </w:r>
+      <w:proofErr w:type="gramStart"/>
       <w:r>
         <w:rPr>
           <w:szCs w:val="24"/>
           <w:lang w:eastAsia="cs-CZ"/>
         </w:rPr>
-        <w:t>();</w:t>
+        <w:t>clicked</w:t>
+      </w:r>
+      <w:proofErr w:type="spellEnd"/>
+      <w:r>
+        <w:rPr>
+          <w:szCs w:val="24"/>
+          <w:lang w:eastAsia="cs-CZ"/>
+        </w:rPr>
+        <w:t>(</w:t>
+      </w:r>
+      <w:proofErr w:type="gramEnd"/>
+      <w:r>
+        <w:rPr>
+          <w:szCs w:val="24"/>
+          <w:lang w:eastAsia="cs-CZ"/>
+        </w:rPr>
+        <w:t>);</w:t>
       </w:r>
     </w:p>
     <w:p>
@@ -21777,15 +22942,31 @@
           <w:szCs w:val="24"/>
           <w:lang w:eastAsia="cs-CZ"/>
         </w:rPr>
-        <w:t>on_pushButton_cleardt_clicked</w:t>
-      </w:r>
-      <w:proofErr w:type="spellEnd"/>
+        <w:t>on_pushButton_cleardt_</w:t>
+      </w:r>
+      <w:proofErr w:type="gramStart"/>
       <w:r>
         <w:rPr>
           <w:szCs w:val="24"/>
           <w:lang w:eastAsia="cs-CZ"/>
         </w:rPr>
-        <w:t>();</w:t>
+        <w:t>clicked</w:t>
+      </w:r>
+      <w:proofErr w:type="spellEnd"/>
+      <w:r>
+        <w:rPr>
+          <w:szCs w:val="24"/>
+          <w:lang w:eastAsia="cs-CZ"/>
+        </w:rPr>
+        <w:t>(</w:t>
+      </w:r>
+      <w:proofErr w:type="gramEnd"/>
+      <w:r>
+        <w:rPr>
+          <w:szCs w:val="24"/>
+          <w:lang w:eastAsia="cs-CZ"/>
+        </w:rPr>
+        <w:t>);</w:t>
       </w:r>
     </w:p>
     <w:p>
@@ -21871,15 +23052,31 @@
           <w:szCs w:val="24"/>
           <w:lang w:eastAsia="cs-CZ"/>
         </w:rPr>
-        <w:t>on_lineEdit_editingFinished</w:t>
-      </w:r>
-      <w:proofErr w:type="spellEnd"/>
+        <w:t>on_lineEdit_</w:t>
+      </w:r>
+      <w:proofErr w:type="gramStart"/>
       <w:r>
         <w:rPr>
           <w:szCs w:val="24"/>
           <w:lang w:eastAsia="cs-CZ"/>
         </w:rPr>
-        <w:t>();</w:t>
+        <w:t>editingFinished</w:t>
+      </w:r>
+      <w:proofErr w:type="spellEnd"/>
+      <w:r>
+        <w:rPr>
+          <w:szCs w:val="24"/>
+          <w:lang w:eastAsia="cs-CZ"/>
+        </w:rPr>
+        <w:t>(</w:t>
+      </w:r>
+      <w:proofErr w:type="gramEnd"/>
+      <w:r>
+        <w:rPr>
+          <w:szCs w:val="24"/>
+          <w:lang w:eastAsia="cs-CZ"/>
+        </w:rPr>
+        <w:t>);</w:t>
       </w:r>
     </w:p>
     <w:p>
@@ -21957,7 +23154,23 @@
           <w:szCs w:val="24"/>
           <w:lang w:eastAsia="cs-CZ"/>
         </w:rPr>
-        <w:t xml:space="preserve"> on_lineEdit_2_editingFinished();</w:t>
+        <w:t xml:space="preserve"> on_lineEdit_2_</w:t>
+      </w:r>
+      <w:proofErr w:type="gramStart"/>
+      <w:r>
+        <w:rPr>
+          <w:szCs w:val="24"/>
+          <w:lang w:eastAsia="cs-CZ"/>
+        </w:rPr>
+        <w:t>editingFinished(</w:t>
+      </w:r>
+      <w:proofErr w:type="gramEnd"/>
+      <w:r>
+        <w:rPr>
+          <w:szCs w:val="24"/>
+          <w:lang w:eastAsia="cs-CZ"/>
+        </w:rPr>
+        <w:t>);</w:t>
       </w:r>
     </w:p>
     <w:p>
@@ -22035,7 +23248,23 @@
           <w:szCs w:val="24"/>
           <w:lang w:eastAsia="cs-CZ"/>
         </w:rPr>
-        <w:t xml:space="preserve"> on_lineEdit_3_editingFinished();</w:t>
+        <w:t xml:space="preserve"> on_lineEdit_3_</w:t>
+      </w:r>
+      <w:proofErr w:type="gramStart"/>
+      <w:r>
+        <w:rPr>
+          <w:szCs w:val="24"/>
+          <w:lang w:eastAsia="cs-CZ"/>
+        </w:rPr>
+        <w:t>editingFinished(</w:t>
+      </w:r>
+      <w:proofErr w:type="gramEnd"/>
+      <w:r>
+        <w:rPr>
+          <w:szCs w:val="24"/>
+          <w:lang w:eastAsia="cs-CZ"/>
+        </w:rPr>
+        <w:t>);</w:t>
       </w:r>
     </w:p>
     <w:p>
@@ -22113,7 +23342,23 @@
           <w:szCs w:val="24"/>
           <w:lang w:eastAsia="cs-CZ"/>
         </w:rPr>
-        <w:t xml:space="preserve"> on_pushButton_3_clicked();</w:t>
+        <w:t xml:space="preserve"> on_pushButton_3_</w:t>
+      </w:r>
+      <w:proofErr w:type="gramStart"/>
+      <w:r>
+        <w:rPr>
+          <w:szCs w:val="24"/>
+          <w:lang w:eastAsia="cs-CZ"/>
+        </w:rPr>
+        <w:t>clicked(</w:t>
+      </w:r>
+      <w:proofErr w:type="gramEnd"/>
+      <w:r>
+        <w:rPr>
+          <w:szCs w:val="24"/>
+          <w:lang w:eastAsia="cs-CZ"/>
+        </w:rPr>
+        <w:t>);</w:t>
       </w:r>
     </w:p>
     <w:p>
@@ -22191,7 +23436,23 @@
           <w:szCs w:val="24"/>
           <w:lang w:eastAsia="cs-CZ"/>
         </w:rPr>
-        <w:t xml:space="preserve"> on_pushButton_4_clicked();</w:t>
+        <w:t xml:space="preserve"> on_pushButton_4_</w:t>
+      </w:r>
+      <w:proofErr w:type="gramStart"/>
+      <w:r>
+        <w:rPr>
+          <w:szCs w:val="24"/>
+          <w:lang w:eastAsia="cs-CZ"/>
+        </w:rPr>
+        <w:t>clicked(</w:t>
+      </w:r>
+      <w:proofErr w:type="gramEnd"/>
+      <w:r>
+        <w:rPr>
+          <w:szCs w:val="24"/>
+          <w:lang w:eastAsia="cs-CZ"/>
+        </w:rPr>
+        <w:t>);</w:t>
       </w:r>
     </w:p>
     <w:p>
@@ -22269,7 +23530,23 @@
           <w:szCs w:val="24"/>
           <w:lang w:eastAsia="cs-CZ"/>
         </w:rPr>
-        <w:t xml:space="preserve"> on_lineEdit_4_editingFinished();</w:t>
+        <w:t xml:space="preserve"> on_lineEdit_4_</w:t>
+      </w:r>
+      <w:proofErr w:type="gramStart"/>
+      <w:r>
+        <w:rPr>
+          <w:szCs w:val="24"/>
+          <w:lang w:eastAsia="cs-CZ"/>
+        </w:rPr>
+        <w:t>editingFinished(</w:t>
+      </w:r>
+      <w:proofErr w:type="gramEnd"/>
+      <w:r>
+        <w:rPr>
+          <w:szCs w:val="24"/>
+          <w:lang w:eastAsia="cs-CZ"/>
+        </w:rPr>
+        <w:t>);</w:t>
       </w:r>
     </w:p>
     <w:p>
@@ -22347,7 +23624,23 @@
           <w:szCs w:val="24"/>
           <w:lang w:eastAsia="cs-CZ"/>
         </w:rPr>
-        <w:t xml:space="preserve"> on_pushButton_5_clicked();</w:t>
+        <w:t xml:space="preserve"> on_pushButton_5_</w:t>
+      </w:r>
+      <w:proofErr w:type="gramStart"/>
+      <w:r>
+        <w:rPr>
+          <w:szCs w:val="24"/>
+          <w:lang w:eastAsia="cs-CZ"/>
+        </w:rPr>
+        <w:t>clicked(</w:t>
+      </w:r>
+      <w:proofErr w:type="gramEnd"/>
+      <w:r>
+        <w:rPr>
+          <w:szCs w:val="24"/>
+          <w:lang w:eastAsia="cs-CZ"/>
+        </w:rPr>
+        <w:t>);</w:t>
       </w:r>
     </w:p>
     <w:p>
@@ -22425,7 +23718,23 @@
           <w:szCs w:val="24"/>
           <w:lang w:eastAsia="cs-CZ"/>
         </w:rPr>
-        <w:t xml:space="preserve"> on_pushButton_7_clicked();</w:t>
+        <w:t xml:space="preserve"> on_pushButton_7_</w:t>
+      </w:r>
+      <w:proofErr w:type="gramStart"/>
+      <w:r>
+        <w:rPr>
+          <w:szCs w:val="24"/>
+          <w:lang w:eastAsia="cs-CZ"/>
+        </w:rPr>
+        <w:t>clicked(</w:t>
+      </w:r>
+      <w:proofErr w:type="gramEnd"/>
+      <w:r>
+        <w:rPr>
+          <w:szCs w:val="24"/>
+          <w:lang w:eastAsia="cs-CZ"/>
+        </w:rPr>
+        <w:t>);</w:t>
       </w:r>
     </w:p>
     <w:p>
@@ -22503,7 +23812,23 @@
           <w:szCs w:val="24"/>
           <w:lang w:eastAsia="cs-CZ"/>
         </w:rPr>
-        <w:t xml:space="preserve"> on_lineEdit_5_editingFinished();</w:t>
+        <w:t xml:space="preserve"> on_lineEdit_5_</w:t>
+      </w:r>
+      <w:proofErr w:type="gramStart"/>
+      <w:r>
+        <w:rPr>
+          <w:szCs w:val="24"/>
+          <w:lang w:eastAsia="cs-CZ"/>
+        </w:rPr>
+        <w:t>editingFinished(</w:t>
+      </w:r>
+      <w:proofErr w:type="gramEnd"/>
+      <w:r>
+        <w:rPr>
+          <w:szCs w:val="24"/>
+          <w:lang w:eastAsia="cs-CZ"/>
+        </w:rPr>
+        <w:t>);</w:t>
       </w:r>
     </w:p>
     <w:p>
@@ -22589,15 +23914,31 @@
           <w:szCs w:val="24"/>
           <w:lang w:eastAsia="cs-CZ"/>
         </w:rPr>
-        <w:t>on_pushButton_Load_clicked</w:t>
-      </w:r>
-      <w:proofErr w:type="spellEnd"/>
+        <w:t>on_pushButton_Load_</w:t>
+      </w:r>
+      <w:proofErr w:type="gramStart"/>
       <w:r>
         <w:rPr>
           <w:szCs w:val="24"/>
           <w:lang w:eastAsia="cs-CZ"/>
         </w:rPr>
-        <w:t>();</w:t>
+        <w:t>clicked</w:t>
+      </w:r>
+      <w:proofErr w:type="spellEnd"/>
+      <w:r>
+        <w:rPr>
+          <w:szCs w:val="24"/>
+          <w:lang w:eastAsia="cs-CZ"/>
+        </w:rPr>
+        <w:t>(</w:t>
+      </w:r>
+      <w:proofErr w:type="gramEnd"/>
+      <w:r>
+        <w:rPr>
+          <w:szCs w:val="24"/>
+          <w:lang w:eastAsia="cs-CZ"/>
+        </w:rPr>
+        <w:t>);</w:t>
       </w:r>
     </w:p>
     <w:p>
@@ -22675,7 +24016,23 @@
           <w:szCs w:val="24"/>
           <w:lang w:eastAsia="cs-CZ"/>
         </w:rPr>
-        <w:t xml:space="preserve"> on_pushButton_6_clicked();</w:t>
+        <w:t xml:space="preserve"> on_pushButton_6_</w:t>
+      </w:r>
+      <w:proofErr w:type="gramStart"/>
+      <w:r>
+        <w:rPr>
+          <w:szCs w:val="24"/>
+          <w:lang w:eastAsia="cs-CZ"/>
+        </w:rPr>
+        <w:t>clicked(</w:t>
+      </w:r>
+      <w:proofErr w:type="gramEnd"/>
+      <w:r>
+        <w:rPr>
+          <w:szCs w:val="24"/>
+          <w:lang w:eastAsia="cs-CZ"/>
+        </w:rPr>
+        <w:t>);</w:t>
       </w:r>
     </w:p>
     <w:p>
@@ -22745,6 +24102,7 @@
           <w:szCs w:val="24"/>
           <w:lang w:eastAsia="cs-CZ"/>
         </w:rPr>
+        <w:lastRenderedPageBreak/>
         <w:t>void</w:t>
       </w:r>
       <w:proofErr w:type="spellEnd"/>
@@ -22761,15 +24119,31 @@
           <w:szCs w:val="24"/>
           <w:lang w:eastAsia="cs-CZ"/>
         </w:rPr>
-        <w:t>on_checkBox_clicked</w:t>
-      </w:r>
-      <w:proofErr w:type="spellEnd"/>
+        <w:t>on_checkBox_</w:t>
+      </w:r>
+      <w:proofErr w:type="gramStart"/>
       <w:r>
         <w:rPr>
           <w:szCs w:val="24"/>
           <w:lang w:eastAsia="cs-CZ"/>
         </w:rPr>
-        <w:t>();</w:t>
+        <w:t>clicked</w:t>
+      </w:r>
+      <w:proofErr w:type="spellEnd"/>
+      <w:r>
+        <w:rPr>
+          <w:szCs w:val="24"/>
+          <w:lang w:eastAsia="cs-CZ"/>
+        </w:rPr>
+        <w:t>(</w:t>
+      </w:r>
+      <w:proofErr w:type="gramEnd"/>
+      <w:r>
+        <w:rPr>
+          <w:szCs w:val="24"/>
+          <w:lang w:eastAsia="cs-CZ"/>
+        </w:rPr>
+        <w:t>);</w:t>
       </w:r>
     </w:p>
     <w:p>
@@ -22847,7 +24221,23 @@
           <w:szCs w:val="24"/>
           <w:lang w:eastAsia="cs-CZ"/>
         </w:rPr>
-        <w:t xml:space="preserve"> on_checkBox_2_clicked();</w:t>
+        <w:t xml:space="preserve"> on_checkBox_2_</w:t>
+      </w:r>
+      <w:proofErr w:type="gramStart"/>
+      <w:r>
+        <w:rPr>
+          <w:szCs w:val="24"/>
+          <w:lang w:eastAsia="cs-CZ"/>
+        </w:rPr>
+        <w:t>clicked(</w:t>
+      </w:r>
+      <w:proofErr w:type="gramEnd"/>
+      <w:r>
+        <w:rPr>
+          <w:szCs w:val="24"/>
+          <w:lang w:eastAsia="cs-CZ"/>
+        </w:rPr>
+        <w:t>);</w:t>
       </w:r>
     </w:p>
     <w:p>
@@ -22925,9 +24315,18 @@
           <w:szCs w:val="24"/>
           <w:lang w:eastAsia="cs-CZ"/>
         </w:rPr>
-        <w:t xml:space="preserve"> on_checkBox_2_stateChanged(</w:t>
-      </w:r>
-      <w:proofErr w:type="spellStart"/>
+        <w:t xml:space="preserve"> on_checkBox_2_</w:t>
+      </w:r>
+      <w:proofErr w:type="gramStart"/>
+      <w:r>
+        <w:rPr>
+          <w:szCs w:val="24"/>
+          <w:lang w:eastAsia="cs-CZ"/>
+        </w:rPr>
+        <w:t>stateChanged(</w:t>
+      </w:r>
+      <w:proofErr w:type="spellStart"/>
+      <w:proofErr w:type="gramEnd"/>
       <w:r>
         <w:rPr>
           <w:szCs w:val="24"/>
@@ -23027,15 +24426,31 @@
           <w:szCs w:val="24"/>
           <w:lang w:eastAsia="cs-CZ"/>
         </w:rPr>
-        <w:t>on_save_clicked</w:t>
-      </w:r>
-      <w:proofErr w:type="spellEnd"/>
+        <w:t>on_save_</w:t>
+      </w:r>
+      <w:proofErr w:type="gramStart"/>
       <w:r>
         <w:rPr>
           <w:szCs w:val="24"/>
           <w:lang w:eastAsia="cs-CZ"/>
         </w:rPr>
-        <w:t>();</w:t>
+        <w:t>clicked</w:t>
+      </w:r>
+      <w:proofErr w:type="spellEnd"/>
+      <w:r>
+        <w:rPr>
+          <w:szCs w:val="24"/>
+          <w:lang w:eastAsia="cs-CZ"/>
+        </w:rPr>
+        <w:t>(</w:t>
+      </w:r>
+      <w:proofErr w:type="gramEnd"/>
+      <w:r>
+        <w:rPr>
+          <w:szCs w:val="24"/>
+          <w:lang w:eastAsia="cs-CZ"/>
+        </w:rPr>
+        <w:t>);</w:t>
       </w:r>
     </w:p>
     <w:p>
@@ -23121,15 +24536,31 @@
           <w:szCs w:val="24"/>
           <w:lang w:eastAsia="cs-CZ"/>
         </w:rPr>
-        <w:t>on_save_canvas_clicked</w:t>
-      </w:r>
-      <w:proofErr w:type="spellEnd"/>
+        <w:t>on_save_canvas_</w:t>
+      </w:r>
+      <w:proofErr w:type="gramStart"/>
       <w:r>
         <w:rPr>
           <w:szCs w:val="24"/>
           <w:lang w:eastAsia="cs-CZ"/>
         </w:rPr>
-        <w:t>();</w:t>
+        <w:t>clicked</w:t>
+      </w:r>
+      <w:proofErr w:type="spellEnd"/>
+      <w:r>
+        <w:rPr>
+          <w:szCs w:val="24"/>
+          <w:lang w:eastAsia="cs-CZ"/>
+        </w:rPr>
+        <w:t>(</w:t>
+      </w:r>
+      <w:proofErr w:type="gramEnd"/>
+      <w:r>
+        <w:rPr>
+          <w:szCs w:val="24"/>
+          <w:lang w:eastAsia="cs-CZ"/>
+        </w:rPr>
+        <w:t>);</w:t>
       </w:r>
     </w:p>
     <w:p>
@@ -23197,15 +24628,31 @@
           <w:szCs w:val="24"/>
           <w:lang w:eastAsia="cs-CZ"/>
         </w:rPr>
-        <w:t>on_dmtUP_clicked</w:t>
-      </w:r>
-      <w:proofErr w:type="spellEnd"/>
+        <w:t>on_dmtUP_</w:t>
+      </w:r>
+      <w:proofErr w:type="gramStart"/>
       <w:r>
         <w:rPr>
           <w:szCs w:val="24"/>
           <w:lang w:eastAsia="cs-CZ"/>
         </w:rPr>
-        <w:t>();</w:t>
+        <w:t>clicked</w:t>
+      </w:r>
+      <w:proofErr w:type="spellEnd"/>
+      <w:r>
+        <w:rPr>
+          <w:szCs w:val="24"/>
+          <w:lang w:eastAsia="cs-CZ"/>
+        </w:rPr>
+        <w:t>(</w:t>
+      </w:r>
+      <w:proofErr w:type="gramEnd"/>
+      <w:r>
+        <w:rPr>
+          <w:szCs w:val="24"/>
+          <w:lang w:eastAsia="cs-CZ"/>
+        </w:rPr>
+        <w:t>);</w:t>
       </w:r>
     </w:p>
     <w:p>
@@ -23218,7 +24665,7 @@
         <w:pStyle w:val="Nadpis2"/>
         <w:numPr>
           <w:ilvl w:val="0"/>
-          <w:numId w:val="9"/>
+          <w:numId w:val="37"/>
         </w:numPr>
         <w:ind w:left="360"/>
         <w:jc w:val="both"/>
@@ -23226,13 +24673,13 @@
       <w:r>
         <w:t xml:space="preserve"> </w:t>
       </w:r>
-      <w:bookmarkStart w:id="36" w:name="_Toc88485862"/>
-      <w:bookmarkStart w:id="37" w:name="_Toc90041796"/>
+      <w:bookmarkStart w:id="39" w:name="_Toc88485862"/>
+      <w:bookmarkStart w:id="40" w:name="_Toc91676377"/>
       <w:r>
         <w:t>Závěr</w:t>
       </w:r>
-      <w:bookmarkEnd w:id="36"/>
-      <w:bookmarkEnd w:id="37"/>
+      <w:bookmarkEnd w:id="39"/>
+      <w:bookmarkEnd w:id="40"/>
     </w:p>
     <w:p>
       <w:pPr>
@@ -23324,7 +24771,7 @@
         <w:pStyle w:val="Nadpis2"/>
         <w:numPr>
           <w:ilvl w:val="0"/>
-          <w:numId w:val="9"/>
+          <w:numId w:val="37"/>
         </w:numPr>
         <w:ind w:left="360"/>
         <w:jc w:val="both"/>
@@ -23332,13 +24779,13 @@
       <w:r>
         <w:t xml:space="preserve"> </w:t>
       </w:r>
-      <w:bookmarkStart w:id="38" w:name="_Toc88485863"/>
-      <w:bookmarkStart w:id="39" w:name="_Toc90041797"/>
+      <w:bookmarkStart w:id="41" w:name="_Toc88485863"/>
+      <w:bookmarkStart w:id="42" w:name="_Toc91676378"/>
       <w:r>
         <w:t>Zdroje</w:t>
       </w:r>
-      <w:bookmarkEnd w:id="38"/>
-      <w:bookmarkEnd w:id="39"/>
+      <w:bookmarkEnd w:id="41"/>
+      <w:bookmarkEnd w:id="42"/>
     </w:p>
     <w:p>
       <w:pPr>
@@ -23581,6 +25028,178 @@
     </w:lvl>
   </w:abstractNum>
   <w:abstractNum w:abstractNumId="1" w15:restartNumberingAfterBreak="0">
+    <w:nsid w:val="10984634"/>
+    <w:multiLevelType w:val="multilevel"/>
+    <w:tmpl w:val="0405001F"/>
+    <w:lvl w:ilvl="0">
+      <w:start w:val="1"/>
+      <w:numFmt w:val="decimal"/>
+      <w:lvlText w:val="%1."/>
+      <w:lvlJc w:val="left"/>
+      <w:pPr>
+        <w:ind w:left="360" w:hanging="360"/>
+      </w:pPr>
+    </w:lvl>
+    <w:lvl w:ilvl="1">
+      <w:start w:val="1"/>
+      <w:numFmt w:val="decimal"/>
+      <w:lvlText w:val="%1.%2."/>
+      <w:lvlJc w:val="left"/>
+      <w:pPr>
+        <w:ind w:left="792" w:hanging="432"/>
+      </w:pPr>
+    </w:lvl>
+    <w:lvl w:ilvl="2">
+      <w:start w:val="1"/>
+      <w:numFmt w:val="decimal"/>
+      <w:lvlText w:val="%1.%2.%3."/>
+      <w:lvlJc w:val="left"/>
+      <w:pPr>
+        <w:ind w:left="1224" w:hanging="504"/>
+      </w:pPr>
+    </w:lvl>
+    <w:lvl w:ilvl="3">
+      <w:start w:val="1"/>
+      <w:numFmt w:val="decimal"/>
+      <w:lvlText w:val="%1.%2.%3.%4."/>
+      <w:lvlJc w:val="left"/>
+      <w:pPr>
+        <w:ind w:left="1728" w:hanging="648"/>
+      </w:pPr>
+    </w:lvl>
+    <w:lvl w:ilvl="4">
+      <w:start w:val="1"/>
+      <w:numFmt w:val="decimal"/>
+      <w:lvlText w:val="%1.%2.%3.%4.%5."/>
+      <w:lvlJc w:val="left"/>
+      <w:pPr>
+        <w:ind w:left="2232" w:hanging="792"/>
+      </w:pPr>
+    </w:lvl>
+    <w:lvl w:ilvl="5">
+      <w:start w:val="1"/>
+      <w:numFmt w:val="decimal"/>
+      <w:lvlText w:val="%1.%2.%3.%4.%5.%6."/>
+      <w:lvlJc w:val="left"/>
+      <w:pPr>
+        <w:ind w:left="2736" w:hanging="936"/>
+      </w:pPr>
+    </w:lvl>
+    <w:lvl w:ilvl="6">
+      <w:start w:val="1"/>
+      <w:numFmt w:val="decimal"/>
+      <w:lvlText w:val="%1.%2.%3.%4.%5.%6.%7."/>
+      <w:lvlJc w:val="left"/>
+      <w:pPr>
+        <w:ind w:left="3240" w:hanging="1080"/>
+      </w:pPr>
+    </w:lvl>
+    <w:lvl w:ilvl="7">
+      <w:start w:val="1"/>
+      <w:numFmt w:val="decimal"/>
+      <w:lvlText w:val="%1.%2.%3.%4.%5.%6.%7.%8."/>
+      <w:lvlJc w:val="left"/>
+      <w:pPr>
+        <w:ind w:left="3744" w:hanging="1224"/>
+      </w:pPr>
+    </w:lvl>
+    <w:lvl w:ilvl="8">
+      <w:start w:val="1"/>
+      <w:numFmt w:val="decimal"/>
+      <w:lvlText w:val="%1.%2.%3.%4.%5.%6.%7.%8.%9."/>
+      <w:lvlJc w:val="left"/>
+      <w:pPr>
+        <w:ind w:left="4320" w:hanging="1440"/>
+      </w:pPr>
+    </w:lvl>
+  </w:abstractNum>
+  <w:abstractNum w:abstractNumId="2" w15:restartNumberingAfterBreak="0">
+    <w:nsid w:val="10D0275F"/>
+    <w:multiLevelType w:val="hybridMultilevel"/>
+    <w:tmpl w:val="459865FA"/>
+    <w:lvl w:ilvl="0" w:tplc="0405000F">
+      <w:start w:val="1"/>
+      <w:numFmt w:val="decimal"/>
+      <w:lvlText w:val="%1."/>
+      <w:lvlJc w:val="left"/>
+      <w:pPr>
+        <w:ind w:left="720" w:hanging="360"/>
+      </w:pPr>
+    </w:lvl>
+    <w:lvl w:ilvl="1" w:tplc="04050019" w:tentative="1">
+      <w:start w:val="1"/>
+      <w:numFmt w:val="lowerLetter"/>
+      <w:lvlText w:val="%2."/>
+      <w:lvlJc w:val="left"/>
+      <w:pPr>
+        <w:ind w:left="1440" w:hanging="360"/>
+      </w:pPr>
+    </w:lvl>
+    <w:lvl w:ilvl="2" w:tplc="0405001B" w:tentative="1">
+      <w:start w:val="1"/>
+      <w:numFmt w:val="lowerRoman"/>
+      <w:lvlText w:val="%3."/>
+      <w:lvlJc w:val="right"/>
+      <w:pPr>
+        <w:ind w:left="2160" w:hanging="180"/>
+      </w:pPr>
+    </w:lvl>
+    <w:lvl w:ilvl="3" w:tplc="0405000F" w:tentative="1">
+      <w:start w:val="1"/>
+      <w:numFmt w:val="decimal"/>
+      <w:lvlText w:val="%4."/>
+      <w:lvlJc w:val="left"/>
+      <w:pPr>
+        <w:ind w:left="2880" w:hanging="360"/>
+      </w:pPr>
+    </w:lvl>
+    <w:lvl w:ilvl="4" w:tplc="04050019" w:tentative="1">
+      <w:start w:val="1"/>
+      <w:numFmt w:val="lowerLetter"/>
+      <w:lvlText w:val="%5."/>
+      <w:lvlJc w:val="left"/>
+      <w:pPr>
+        <w:ind w:left="3600" w:hanging="360"/>
+      </w:pPr>
+    </w:lvl>
+    <w:lvl w:ilvl="5" w:tplc="0405001B" w:tentative="1">
+      <w:start w:val="1"/>
+      <w:numFmt w:val="lowerRoman"/>
+      <w:lvlText w:val="%6."/>
+      <w:lvlJc w:val="right"/>
+      <w:pPr>
+        <w:ind w:left="4320" w:hanging="180"/>
+      </w:pPr>
+    </w:lvl>
+    <w:lvl w:ilvl="6" w:tplc="0405000F" w:tentative="1">
+      <w:start w:val="1"/>
+      <w:numFmt w:val="decimal"/>
+      <w:lvlText w:val="%7."/>
+      <w:lvlJc w:val="left"/>
+      <w:pPr>
+        <w:ind w:left="5040" w:hanging="360"/>
+      </w:pPr>
+    </w:lvl>
+    <w:lvl w:ilvl="7" w:tplc="04050019" w:tentative="1">
+      <w:start w:val="1"/>
+      <w:numFmt w:val="lowerLetter"/>
+      <w:lvlText w:val="%8."/>
+      <w:lvlJc w:val="left"/>
+      <w:pPr>
+        <w:ind w:left="5760" w:hanging="360"/>
+      </w:pPr>
+    </w:lvl>
+    <w:lvl w:ilvl="8" w:tplc="0405001B" w:tentative="1">
+      <w:start w:val="1"/>
+      <w:numFmt w:val="lowerRoman"/>
+      <w:lvlText w:val="%9."/>
+      <w:lvlJc w:val="right"/>
+      <w:pPr>
+        <w:ind w:left="6480" w:hanging="180"/>
+      </w:pPr>
+    </w:lvl>
+  </w:abstractNum>
+  <w:abstractNum w:abstractNumId="3" w15:restartNumberingAfterBreak="0">
     <w:nsid w:val="11952C34"/>
     <w:multiLevelType w:val="hybridMultilevel"/>
     <w:tmpl w:val="FFDA12AE"/>
@@ -23666,7 +25285,7 @@
       </w:pPr>
     </w:lvl>
   </w:abstractNum>
-  <w:abstractNum w:abstractNumId="2" w15:restartNumberingAfterBreak="0">
+  <w:abstractNum w:abstractNumId="4" w15:restartNumberingAfterBreak="0">
     <w:nsid w:val="120C17CC"/>
     <w:multiLevelType w:val="hybridMultilevel"/>
     <w:tmpl w:val="BF58491E"/>
@@ -23752,7 +25371,128 @@
       </w:pPr>
     </w:lvl>
   </w:abstractNum>
-  <w:abstractNum w:abstractNumId="3" w15:restartNumberingAfterBreak="0">
+  <w:abstractNum w:abstractNumId="5" w15:restartNumberingAfterBreak="0">
+    <w:nsid w:val="19237FA1"/>
+    <w:multiLevelType w:val="multilevel"/>
+    <w:tmpl w:val="9AF8C160"/>
+    <w:lvl w:ilvl="0">
+      <w:start w:val="1"/>
+      <w:numFmt w:val="decimal"/>
+      <w:lvlText w:val="4.%1"/>
+      <w:lvlJc w:val="left"/>
+      <w:pPr>
+        <w:ind w:left="1434" w:hanging="360"/>
+      </w:pPr>
+      <w:rPr>
+        <w:rFonts w:hint="default"/>
+      </w:rPr>
+    </w:lvl>
+    <w:lvl w:ilvl="1">
+      <w:start w:val="1"/>
+      <w:numFmt w:val="decimal"/>
+      <w:isLgl/>
+      <w:lvlText w:val="%1.%2"/>
+      <w:lvlJc w:val="left"/>
+      <w:pPr>
+        <w:ind w:left="1554" w:hanging="480"/>
+      </w:pPr>
+      <w:rPr>
+        <w:rFonts w:hint="default"/>
+      </w:rPr>
+    </w:lvl>
+    <w:lvl w:ilvl="2">
+      <w:start w:val="1"/>
+      <w:numFmt w:val="decimal"/>
+      <w:isLgl/>
+      <w:lvlText w:val="%1.%2.%3"/>
+      <w:lvlJc w:val="left"/>
+      <w:pPr>
+        <w:ind w:left="1794" w:hanging="720"/>
+      </w:pPr>
+      <w:rPr>
+        <w:rFonts w:hint="default"/>
+      </w:rPr>
+    </w:lvl>
+    <w:lvl w:ilvl="3">
+      <w:start w:val="1"/>
+      <w:numFmt w:val="decimal"/>
+      <w:isLgl/>
+      <w:lvlText w:val="%1.%2.%3.%4"/>
+      <w:lvlJc w:val="left"/>
+      <w:pPr>
+        <w:ind w:left="1794" w:hanging="720"/>
+      </w:pPr>
+      <w:rPr>
+        <w:rFonts w:hint="default"/>
+      </w:rPr>
+    </w:lvl>
+    <w:lvl w:ilvl="4">
+      <w:start w:val="1"/>
+      <w:numFmt w:val="decimal"/>
+      <w:isLgl/>
+      <w:lvlText w:val="%1.%2.%3.%4.%5"/>
+      <w:lvlJc w:val="left"/>
+      <w:pPr>
+        <w:ind w:left="2154" w:hanging="1080"/>
+      </w:pPr>
+      <w:rPr>
+        <w:rFonts w:hint="default"/>
+      </w:rPr>
+    </w:lvl>
+    <w:lvl w:ilvl="5">
+      <w:start w:val="1"/>
+      <w:numFmt w:val="decimal"/>
+      <w:isLgl/>
+      <w:lvlText w:val="%1.%2.%3.%4.%5.%6"/>
+      <w:lvlJc w:val="left"/>
+      <w:pPr>
+        <w:ind w:left="2154" w:hanging="1080"/>
+      </w:pPr>
+      <w:rPr>
+        <w:rFonts w:hint="default"/>
+      </w:rPr>
+    </w:lvl>
+    <w:lvl w:ilvl="6">
+      <w:start w:val="1"/>
+      <w:numFmt w:val="decimal"/>
+      <w:isLgl/>
+      <w:lvlText w:val="%1.%2.%3.%4.%5.%6.%7"/>
+      <w:lvlJc w:val="left"/>
+      <w:pPr>
+        <w:ind w:left="2514" w:hanging="1440"/>
+      </w:pPr>
+      <w:rPr>
+        <w:rFonts w:hint="default"/>
+      </w:rPr>
+    </w:lvl>
+    <w:lvl w:ilvl="7">
+      <w:start w:val="1"/>
+      <w:numFmt w:val="decimal"/>
+      <w:isLgl/>
+      <w:lvlText w:val="%1.%2.%3.%4.%5.%6.%7.%8"/>
+      <w:lvlJc w:val="left"/>
+      <w:pPr>
+        <w:ind w:left="2514" w:hanging="1440"/>
+      </w:pPr>
+      <w:rPr>
+        <w:rFonts w:hint="default"/>
+      </w:rPr>
+    </w:lvl>
+    <w:lvl w:ilvl="8">
+      <w:start w:val="1"/>
+      <w:numFmt w:val="decimal"/>
+      <w:isLgl/>
+      <w:lvlText w:val="%1.%2.%3.%4.%5.%6.%7.%8.%9"/>
+      <w:lvlJc w:val="left"/>
+      <w:pPr>
+        <w:ind w:left="2874" w:hanging="1800"/>
+      </w:pPr>
+      <w:rPr>
+        <w:rFonts w:hint="default"/>
+      </w:rPr>
+    </w:lvl>
+  </w:abstractNum>
+  <w:abstractNum w:abstractNumId="6" w15:restartNumberingAfterBreak="0">
     <w:nsid w:val="1EAE43C4"/>
     <w:multiLevelType w:val="hybridMultilevel"/>
     <w:tmpl w:val="88FCA6BA"/>
@@ -23841,7 +25581,214 @@
       </w:pPr>
     </w:lvl>
   </w:abstractNum>
-  <w:abstractNum w:abstractNumId="4" w15:restartNumberingAfterBreak="0">
+  <w:abstractNum w:abstractNumId="7" w15:restartNumberingAfterBreak="0">
+    <w:nsid w:val="28214708"/>
+    <w:multiLevelType w:val="hybridMultilevel"/>
+    <w:tmpl w:val="9F2AC06A"/>
+    <w:lvl w:ilvl="0" w:tplc="0E8690E6">
+      <w:start w:val="1"/>
+      <w:numFmt w:val="decimal"/>
+      <w:lvlText w:val="4.%1"/>
+      <w:lvlJc w:val="left"/>
+      <w:pPr>
+        <w:ind w:left="720" w:hanging="360"/>
+      </w:pPr>
+      <w:rPr>
+        <w:rFonts w:hint="default"/>
+      </w:rPr>
+    </w:lvl>
+    <w:lvl w:ilvl="1" w:tplc="04050019" w:tentative="1">
+      <w:start w:val="1"/>
+      <w:numFmt w:val="lowerLetter"/>
+      <w:lvlText w:val="%2."/>
+      <w:lvlJc w:val="left"/>
+      <w:pPr>
+        <w:ind w:left="1440" w:hanging="360"/>
+      </w:pPr>
+    </w:lvl>
+    <w:lvl w:ilvl="2" w:tplc="0405001B" w:tentative="1">
+      <w:start w:val="1"/>
+      <w:numFmt w:val="lowerRoman"/>
+      <w:lvlText w:val="%3."/>
+      <w:lvlJc w:val="right"/>
+      <w:pPr>
+        <w:ind w:left="2160" w:hanging="180"/>
+      </w:pPr>
+    </w:lvl>
+    <w:lvl w:ilvl="3" w:tplc="0405000F" w:tentative="1">
+      <w:start w:val="1"/>
+      <w:numFmt w:val="decimal"/>
+      <w:lvlText w:val="%4."/>
+      <w:lvlJc w:val="left"/>
+      <w:pPr>
+        <w:ind w:left="2880" w:hanging="360"/>
+      </w:pPr>
+    </w:lvl>
+    <w:lvl w:ilvl="4" w:tplc="04050019" w:tentative="1">
+      <w:start w:val="1"/>
+      <w:numFmt w:val="lowerLetter"/>
+      <w:lvlText w:val="%5."/>
+      <w:lvlJc w:val="left"/>
+      <w:pPr>
+        <w:ind w:left="3600" w:hanging="360"/>
+      </w:pPr>
+    </w:lvl>
+    <w:lvl w:ilvl="5" w:tplc="0405001B" w:tentative="1">
+      <w:start w:val="1"/>
+      <w:numFmt w:val="lowerRoman"/>
+      <w:lvlText w:val="%6."/>
+      <w:lvlJc w:val="right"/>
+      <w:pPr>
+        <w:ind w:left="4320" w:hanging="180"/>
+      </w:pPr>
+    </w:lvl>
+    <w:lvl w:ilvl="6" w:tplc="0405000F" w:tentative="1">
+      <w:start w:val="1"/>
+      <w:numFmt w:val="decimal"/>
+      <w:lvlText w:val="%7."/>
+      <w:lvlJc w:val="left"/>
+      <w:pPr>
+        <w:ind w:left="5040" w:hanging="360"/>
+      </w:pPr>
+    </w:lvl>
+    <w:lvl w:ilvl="7" w:tplc="04050019" w:tentative="1">
+      <w:start w:val="1"/>
+      <w:numFmt w:val="lowerLetter"/>
+      <w:lvlText w:val="%8."/>
+      <w:lvlJc w:val="left"/>
+      <w:pPr>
+        <w:ind w:left="5760" w:hanging="360"/>
+      </w:pPr>
+    </w:lvl>
+    <w:lvl w:ilvl="8" w:tplc="0405001B" w:tentative="1">
+      <w:start w:val="1"/>
+      <w:numFmt w:val="lowerRoman"/>
+      <w:lvlText w:val="%9."/>
+      <w:lvlJc w:val="right"/>
+      <w:pPr>
+        <w:ind w:left="6480" w:hanging="180"/>
+      </w:pPr>
+    </w:lvl>
+  </w:abstractNum>
+  <w:abstractNum w:abstractNumId="8" w15:restartNumberingAfterBreak="0">
+    <w:nsid w:val="2B5D5A9D"/>
+    <w:multiLevelType w:val="multilevel"/>
+    <w:tmpl w:val="B33EFD74"/>
+    <w:lvl w:ilvl="0">
+      <w:start w:val="1"/>
+      <w:numFmt w:val="decimal"/>
+      <w:lvlText w:val="%1."/>
+      <w:lvlJc w:val="left"/>
+      <w:pPr>
+        <w:ind w:left="1434" w:hanging="360"/>
+      </w:pPr>
+    </w:lvl>
+    <w:lvl w:ilvl="1">
+      <w:start w:val="1"/>
+      <w:numFmt w:val="decimal"/>
+      <w:isLgl/>
+      <w:lvlText w:val="%1.%2"/>
+      <w:lvlJc w:val="left"/>
+      <w:pPr>
+        <w:ind w:left="1554" w:hanging="480"/>
+      </w:pPr>
+      <w:rPr>
+        <w:rFonts w:hint="default"/>
+      </w:rPr>
+    </w:lvl>
+    <w:lvl w:ilvl="2">
+      <w:start w:val="1"/>
+      <w:numFmt w:val="decimal"/>
+      <w:isLgl/>
+      <w:lvlText w:val="%1.%2.%3"/>
+      <w:lvlJc w:val="left"/>
+      <w:pPr>
+        <w:ind w:left="1794" w:hanging="720"/>
+      </w:pPr>
+      <w:rPr>
+        <w:rFonts w:hint="default"/>
+      </w:rPr>
+    </w:lvl>
+    <w:lvl w:ilvl="3">
+      <w:start w:val="1"/>
+      <w:numFmt w:val="decimal"/>
+      <w:isLgl/>
+      <w:lvlText w:val="%1.%2.%3.%4"/>
+      <w:lvlJc w:val="left"/>
+      <w:pPr>
+        <w:ind w:left="1794" w:hanging="720"/>
+      </w:pPr>
+      <w:rPr>
+        <w:rFonts w:hint="default"/>
+      </w:rPr>
+    </w:lvl>
+    <w:lvl w:ilvl="4">
+      <w:start w:val="1"/>
+      <w:numFmt w:val="decimal"/>
+      <w:isLgl/>
+      <w:lvlText w:val="%1.%2.%3.%4.%5"/>
+      <w:lvlJc w:val="left"/>
+      <w:pPr>
+        <w:ind w:left="2154" w:hanging="1080"/>
+      </w:pPr>
+      <w:rPr>
+        <w:rFonts w:hint="default"/>
+      </w:rPr>
+    </w:lvl>
+    <w:lvl w:ilvl="5">
+      <w:start w:val="1"/>
+      <w:numFmt w:val="decimal"/>
+      <w:isLgl/>
+      <w:lvlText w:val="%1.%2.%3.%4.%5.%6"/>
+      <w:lvlJc w:val="left"/>
+      <w:pPr>
+        <w:ind w:left="2154" w:hanging="1080"/>
+      </w:pPr>
+      <w:rPr>
+        <w:rFonts w:hint="default"/>
+      </w:rPr>
+    </w:lvl>
+    <w:lvl w:ilvl="6">
+      <w:start w:val="1"/>
+      <w:numFmt w:val="decimal"/>
+      <w:isLgl/>
+      <w:lvlText w:val="%1.%2.%3.%4.%5.%6.%7"/>
+      <w:lvlJc w:val="left"/>
+      <w:pPr>
+        <w:ind w:left="2514" w:hanging="1440"/>
+      </w:pPr>
+      <w:rPr>
+        <w:rFonts w:hint="default"/>
+      </w:rPr>
+    </w:lvl>
+    <w:lvl w:ilvl="7">
+      <w:start w:val="1"/>
+      <w:numFmt w:val="decimal"/>
+      <w:isLgl/>
+      <w:lvlText w:val="%1.%2.%3.%4.%5.%6.%7.%8"/>
+      <w:lvlJc w:val="left"/>
+      <w:pPr>
+        <w:ind w:left="2514" w:hanging="1440"/>
+      </w:pPr>
+      <w:rPr>
+        <w:rFonts w:hint="default"/>
+      </w:rPr>
+    </w:lvl>
+    <w:lvl w:ilvl="8">
+      <w:start w:val="1"/>
+      <w:numFmt w:val="decimal"/>
+      <w:isLgl/>
+      <w:lvlText w:val="%1.%2.%3.%4.%5.%6.%7.%8.%9"/>
+      <w:lvlJc w:val="left"/>
+      <w:pPr>
+        <w:ind w:left="2874" w:hanging="1800"/>
+      </w:pPr>
+      <w:rPr>
+        <w:rFonts w:hint="default"/>
+      </w:rPr>
+    </w:lvl>
+  </w:abstractNum>
+  <w:abstractNum w:abstractNumId="9" w15:restartNumberingAfterBreak="0">
     <w:nsid w:val="346670AF"/>
     <w:multiLevelType w:val="multilevel"/>
     <w:tmpl w:val="0405001F"/>
@@ -23927,7 +25874,7 @@
       </w:pPr>
     </w:lvl>
   </w:abstractNum>
-  <w:abstractNum w:abstractNumId="5" w15:restartNumberingAfterBreak="0">
+  <w:abstractNum w:abstractNumId="10" w15:restartNumberingAfterBreak="0">
     <w:nsid w:val="381C4F8A"/>
     <w:multiLevelType w:val="hybridMultilevel"/>
     <w:tmpl w:val="2F180262"/>
@@ -24013,7 +25960,182 @@
       </w:pPr>
     </w:lvl>
   </w:abstractNum>
-  <w:abstractNum w:abstractNumId="6" w15:restartNumberingAfterBreak="0">
+  <w:abstractNum w:abstractNumId="11" w15:restartNumberingAfterBreak="0">
+    <w:nsid w:val="3EBD1B28"/>
+    <w:multiLevelType w:val="hybridMultilevel"/>
+    <w:tmpl w:val="18BC6930"/>
+    <w:lvl w:ilvl="0" w:tplc="0405000F">
+      <w:start w:val="1"/>
+      <w:numFmt w:val="decimal"/>
+      <w:lvlText w:val="%1."/>
+      <w:lvlJc w:val="left"/>
+      <w:pPr>
+        <w:ind w:left="720" w:hanging="360"/>
+      </w:pPr>
+    </w:lvl>
+    <w:lvl w:ilvl="1" w:tplc="04050019" w:tentative="1">
+      <w:start w:val="1"/>
+      <w:numFmt w:val="lowerLetter"/>
+      <w:lvlText w:val="%2."/>
+      <w:lvlJc w:val="left"/>
+      <w:pPr>
+        <w:ind w:left="1440" w:hanging="360"/>
+      </w:pPr>
+    </w:lvl>
+    <w:lvl w:ilvl="2" w:tplc="0405001B" w:tentative="1">
+      <w:start w:val="1"/>
+      <w:numFmt w:val="lowerRoman"/>
+      <w:lvlText w:val="%3."/>
+      <w:lvlJc w:val="right"/>
+      <w:pPr>
+        <w:ind w:left="2160" w:hanging="180"/>
+      </w:pPr>
+    </w:lvl>
+    <w:lvl w:ilvl="3" w:tplc="0405000F" w:tentative="1">
+      <w:start w:val="1"/>
+      <w:numFmt w:val="decimal"/>
+      <w:lvlText w:val="%4."/>
+      <w:lvlJc w:val="left"/>
+      <w:pPr>
+        <w:ind w:left="2880" w:hanging="360"/>
+      </w:pPr>
+    </w:lvl>
+    <w:lvl w:ilvl="4" w:tplc="04050019" w:tentative="1">
+      <w:start w:val="1"/>
+      <w:numFmt w:val="lowerLetter"/>
+      <w:lvlText w:val="%5."/>
+      <w:lvlJc w:val="left"/>
+      <w:pPr>
+        <w:ind w:left="3600" w:hanging="360"/>
+      </w:pPr>
+    </w:lvl>
+    <w:lvl w:ilvl="5" w:tplc="0405001B" w:tentative="1">
+      <w:start w:val="1"/>
+      <w:numFmt w:val="lowerRoman"/>
+      <w:lvlText w:val="%6."/>
+      <w:lvlJc w:val="right"/>
+      <w:pPr>
+        <w:ind w:left="4320" w:hanging="180"/>
+      </w:pPr>
+    </w:lvl>
+    <w:lvl w:ilvl="6" w:tplc="0405000F" w:tentative="1">
+      <w:start w:val="1"/>
+      <w:numFmt w:val="decimal"/>
+      <w:lvlText w:val="%7."/>
+      <w:lvlJc w:val="left"/>
+      <w:pPr>
+        <w:ind w:left="5040" w:hanging="360"/>
+      </w:pPr>
+    </w:lvl>
+    <w:lvl w:ilvl="7" w:tplc="04050019" w:tentative="1">
+      <w:start w:val="1"/>
+      <w:numFmt w:val="lowerLetter"/>
+      <w:lvlText w:val="%8."/>
+      <w:lvlJc w:val="left"/>
+      <w:pPr>
+        <w:ind w:left="5760" w:hanging="360"/>
+      </w:pPr>
+    </w:lvl>
+    <w:lvl w:ilvl="8" w:tplc="0405001B" w:tentative="1">
+      <w:start w:val="1"/>
+      <w:numFmt w:val="lowerRoman"/>
+      <w:lvlText w:val="%9."/>
+      <w:lvlJc w:val="right"/>
+      <w:pPr>
+        <w:ind w:left="6480" w:hanging="180"/>
+      </w:pPr>
+    </w:lvl>
+  </w:abstractNum>
+  <w:abstractNum w:abstractNumId="12" w15:restartNumberingAfterBreak="0">
+    <w:nsid w:val="3EE47595"/>
+    <w:multiLevelType w:val="hybridMultilevel"/>
+    <w:tmpl w:val="5D948BF8"/>
+    <w:lvl w:ilvl="0" w:tplc="FC6423FC">
+      <w:start w:val="1"/>
+      <w:numFmt w:val="decimal"/>
+      <w:lvlText w:val="4.%1.1"/>
+      <w:lvlJc w:val="left"/>
+      <w:pPr>
+        <w:ind w:left="1428" w:hanging="360"/>
+      </w:pPr>
+      <w:rPr>
+        <w:rFonts w:hint="default"/>
+      </w:rPr>
+    </w:lvl>
+    <w:lvl w:ilvl="1" w:tplc="04050019" w:tentative="1">
+      <w:start w:val="1"/>
+      <w:numFmt w:val="lowerLetter"/>
+      <w:lvlText w:val="%2."/>
+      <w:lvlJc w:val="left"/>
+      <w:pPr>
+        <w:ind w:left="2148" w:hanging="360"/>
+      </w:pPr>
+    </w:lvl>
+    <w:lvl w:ilvl="2" w:tplc="0405001B" w:tentative="1">
+      <w:start w:val="1"/>
+      <w:numFmt w:val="lowerRoman"/>
+      <w:lvlText w:val="%3."/>
+      <w:lvlJc w:val="right"/>
+      <w:pPr>
+        <w:ind w:left="2868" w:hanging="180"/>
+      </w:pPr>
+    </w:lvl>
+    <w:lvl w:ilvl="3" w:tplc="0405000F" w:tentative="1">
+      <w:start w:val="1"/>
+      <w:numFmt w:val="decimal"/>
+      <w:lvlText w:val="%4."/>
+      <w:lvlJc w:val="left"/>
+      <w:pPr>
+        <w:ind w:left="3588" w:hanging="360"/>
+      </w:pPr>
+    </w:lvl>
+    <w:lvl w:ilvl="4" w:tplc="04050019" w:tentative="1">
+      <w:start w:val="1"/>
+      <w:numFmt w:val="lowerLetter"/>
+      <w:lvlText w:val="%5."/>
+      <w:lvlJc w:val="left"/>
+      <w:pPr>
+        <w:ind w:left="4308" w:hanging="360"/>
+      </w:pPr>
+    </w:lvl>
+    <w:lvl w:ilvl="5" w:tplc="0405001B" w:tentative="1">
+      <w:start w:val="1"/>
+      <w:numFmt w:val="lowerRoman"/>
+      <w:lvlText w:val="%6."/>
+      <w:lvlJc w:val="right"/>
+      <w:pPr>
+        <w:ind w:left="5028" w:hanging="180"/>
+      </w:pPr>
+    </w:lvl>
+    <w:lvl w:ilvl="6" w:tplc="0405000F" w:tentative="1">
+      <w:start w:val="1"/>
+      <w:numFmt w:val="decimal"/>
+      <w:lvlText w:val="%7."/>
+      <w:lvlJc w:val="left"/>
+      <w:pPr>
+        <w:ind w:left="5748" w:hanging="360"/>
+      </w:pPr>
+    </w:lvl>
+    <w:lvl w:ilvl="7" w:tplc="04050019" w:tentative="1">
+      <w:start w:val="1"/>
+      <w:numFmt w:val="lowerLetter"/>
+      <w:lvlText w:val="%8."/>
+      <w:lvlJc w:val="left"/>
+      <w:pPr>
+        <w:ind w:left="6468" w:hanging="360"/>
+      </w:pPr>
+    </w:lvl>
+    <w:lvl w:ilvl="8" w:tplc="0405001B" w:tentative="1">
+      <w:start w:val="1"/>
+      <w:numFmt w:val="lowerRoman"/>
+      <w:lvlText w:val="%9."/>
+      <w:lvlJc w:val="right"/>
+      <w:pPr>
+        <w:ind w:left="7188" w:hanging="180"/>
+      </w:pPr>
+    </w:lvl>
+  </w:abstractNum>
+  <w:abstractNum w:abstractNumId="13" w15:restartNumberingAfterBreak="0">
     <w:nsid w:val="43D63055"/>
     <w:multiLevelType w:val="hybridMultilevel"/>
     <w:tmpl w:val="C0A2AA3E"/>
@@ -24099,7 +26221,96 @@
       </w:pPr>
     </w:lvl>
   </w:abstractNum>
-  <w:abstractNum w:abstractNumId="7" w15:restartNumberingAfterBreak="0">
+  <w:abstractNum w:abstractNumId="14" w15:restartNumberingAfterBreak="0">
+    <w:nsid w:val="4848322B"/>
+    <w:multiLevelType w:val="hybridMultilevel"/>
+    <w:tmpl w:val="8F8085C4"/>
+    <w:lvl w:ilvl="0" w:tplc="0E8690E6">
+      <w:start w:val="1"/>
+      <w:numFmt w:val="decimal"/>
+      <w:lvlText w:val="4.%1"/>
+      <w:lvlJc w:val="left"/>
+      <w:pPr>
+        <w:ind w:left="720" w:hanging="360"/>
+      </w:pPr>
+      <w:rPr>
+        <w:rFonts w:hint="default"/>
+      </w:rPr>
+    </w:lvl>
+    <w:lvl w:ilvl="1" w:tplc="04050019" w:tentative="1">
+      <w:start w:val="1"/>
+      <w:numFmt w:val="lowerLetter"/>
+      <w:lvlText w:val="%2."/>
+      <w:lvlJc w:val="left"/>
+      <w:pPr>
+        <w:ind w:left="1440" w:hanging="360"/>
+      </w:pPr>
+    </w:lvl>
+    <w:lvl w:ilvl="2" w:tplc="0405001B" w:tentative="1">
+      <w:start w:val="1"/>
+      <w:numFmt w:val="lowerRoman"/>
+      <w:lvlText w:val="%3."/>
+      <w:lvlJc w:val="right"/>
+      <w:pPr>
+        <w:ind w:left="2160" w:hanging="180"/>
+      </w:pPr>
+    </w:lvl>
+    <w:lvl w:ilvl="3" w:tplc="0405000F" w:tentative="1">
+      <w:start w:val="1"/>
+      <w:numFmt w:val="decimal"/>
+      <w:lvlText w:val="%4."/>
+      <w:lvlJc w:val="left"/>
+      <w:pPr>
+        <w:ind w:left="2880" w:hanging="360"/>
+      </w:pPr>
+    </w:lvl>
+    <w:lvl w:ilvl="4" w:tplc="04050019" w:tentative="1">
+      <w:start w:val="1"/>
+      <w:numFmt w:val="lowerLetter"/>
+      <w:lvlText w:val="%5."/>
+      <w:lvlJc w:val="left"/>
+      <w:pPr>
+        <w:ind w:left="3600" w:hanging="360"/>
+      </w:pPr>
+    </w:lvl>
+    <w:lvl w:ilvl="5" w:tplc="0405001B" w:tentative="1">
+      <w:start w:val="1"/>
+      <w:numFmt w:val="lowerRoman"/>
+      <w:lvlText w:val="%6."/>
+      <w:lvlJc w:val="right"/>
+      <w:pPr>
+        <w:ind w:left="4320" w:hanging="180"/>
+      </w:pPr>
+    </w:lvl>
+    <w:lvl w:ilvl="6" w:tplc="0405000F" w:tentative="1">
+      <w:start w:val="1"/>
+      <w:numFmt w:val="decimal"/>
+      <w:lvlText w:val="%7."/>
+      <w:lvlJc w:val="left"/>
+      <w:pPr>
+        <w:ind w:left="5040" w:hanging="360"/>
+      </w:pPr>
+    </w:lvl>
+    <w:lvl w:ilvl="7" w:tplc="04050019" w:tentative="1">
+      <w:start w:val="1"/>
+      <w:numFmt w:val="lowerLetter"/>
+      <w:lvlText w:val="%8."/>
+      <w:lvlJc w:val="left"/>
+      <w:pPr>
+        <w:ind w:left="5760" w:hanging="360"/>
+      </w:pPr>
+    </w:lvl>
+    <w:lvl w:ilvl="8" w:tplc="0405001B" w:tentative="1">
+      <w:start w:val="1"/>
+      <w:numFmt w:val="lowerRoman"/>
+      <w:lvlText w:val="%9."/>
+      <w:lvlJc w:val="right"/>
+      <w:pPr>
+        <w:ind w:left="6480" w:hanging="180"/>
+      </w:pPr>
+    </w:lvl>
+  </w:abstractNum>
+  <w:abstractNum w:abstractNumId="15" w15:restartNumberingAfterBreak="0">
     <w:nsid w:val="48E367EF"/>
     <w:multiLevelType w:val="hybridMultilevel"/>
     <w:tmpl w:val="05108140"/>
@@ -24185,7 +26396,7 @@
       </w:pPr>
     </w:lvl>
   </w:abstractNum>
-  <w:abstractNum w:abstractNumId="8" w15:restartNumberingAfterBreak="0">
+  <w:abstractNum w:abstractNumId="16" w15:restartNumberingAfterBreak="0">
     <w:nsid w:val="4A100CE2"/>
     <w:multiLevelType w:val="hybridMultilevel"/>
     <w:tmpl w:val="B43CF06C"/>
@@ -24276,7 +26487,7 @@
       </w:pPr>
     </w:lvl>
   </w:abstractNum>
-  <w:abstractNum w:abstractNumId="9" w15:restartNumberingAfterBreak="0">
+  <w:abstractNum w:abstractNumId="17" w15:restartNumberingAfterBreak="0">
     <w:nsid w:val="5024375E"/>
     <w:multiLevelType w:val="hybridMultilevel"/>
     <w:tmpl w:val="155A867A"/>
@@ -24365,7 +26576,7 @@
       </w:pPr>
     </w:lvl>
   </w:abstractNum>
-  <w:abstractNum w:abstractNumId="10" w15:restartNumberingAfterBreak="0">
+  <w:abstractNum w:abstractNumId="18" w15:restartNumberingAfterBreak="0">
     <w:nsid w:val="52164C5D"/>
     <w:multiLevelType w:val="hybridMultilevel"/>
     <w:tmpl w:val="2182E530"/>
@@ -24456,7 +26667,271 @@
       </w:pPr>
     </w:lvl>
   </w:abstractNum>
-  <w:abstractNum w:abstractNumId="11" w15:restartNumberingAfterBreak="0">
+  <w:abstractNum w:abstractNumId="19" w15:restartNumberingAfterBreak="0">
+    <w:nsid w:val="53012652"/>
+    <w:multiLevelType w:val="hybridMultilevel"/>
+    <w:tmpl w:val="C4A0CFDE"/>
+    <w:lvl w:ilvl="0" w:tplc="0E8690E6">
+      <w:start w:val="1"/>
+      <w:numFmt w:val="decimal"/>
+      <w:lvlText w:val="4.%1"/>
+      <w:lvlJc w:val="left"/>
+      <w:pPr>
+        <w:ind w:left="720" w:hanging="360"/>
+      </w:pPr>
+      <w:rPr>
+        <w:rFonts w:hint="default"/>
+      </w:rPr>
+    </w:lvl>
+    <w:lvl w:ilvl="1" w:tplc="04050019" w:tentative="1">
+      <w:start w:val="1"/>
+      <w:numFmt w:val="lowerLetter"/>
+      <w:lvlText w:val="%2."/>
+      <w:lvlJc w:val="left"/>
+      <w:pPr>
+        <w:ind w:left="1440" w:hanging="360"/>
+      </w:pPr>
+    </w:lvl>
+    <w:lvl w:ilvl="2" w:tplc="0405001B" w:tentative="1">
+      <w:start w:val="1"/>
+      <w:numFmt w:val="lowerRoman"/>
+      <w:lvlText w:val="%3."/>
+      <w:lvlJc w:val="right"/>
+      <w:pPr>
+        <w:ind w:left="2160" w:hanging="180"/>
+      </w:pPr>
+    </w:lvl>
+    <w:lvl w:ilvl="3" w:tplc="0405000F" w:tentative="1">
+      <w:start w:val="1"/>
+      <w:numFmt w:val="decimal"/>
+      <w:lvlText w:val="%4."/>
+      <w:lvlJc w:val="left"/>
+      <w:pPr>
+        <w:ind w:left="2880" w:hanging="360"/>
+      </w:pPr>
+    </w:lvl>
+    <w:lvl w:ilvl="4" w:tplc="04050019" w:tentative="1">
+      <w:start w:val="1"/>
+      <w:numFmt w:val="lowerLetter"/>
+      <w:lvlText w:val="%5."/>
+      <w:lvlJc w:val="left"/>
+      <w:pPr>
+        <w:ind w:left="3600" w:hanging="360"/>
+      </w:pPr>
+    </w:lvl>
+    <w:lvl w:ilvl="5" w:tplc="0405001B" w:tentative="1">
+      <w:start w:val="1"/>
+      <w:numFmt w:val="lowerRoman"/>
+      <w:lvlText w:val="%6."/>
+      <w:lvlJc w:val="right"/>
+      <w:pPr>
+        <w:ind w:left="4320" w:hanging="180"/>
+      </w:pPr>
+    </w:lvl>
+    <w:lvl w:ilvl="6" w:tplc="0405000F" w:tentative="1">
+      <w:start w:val="1"/>
+      <w:numFmt w:val="decimal"/>
+      <w:lvlText w:val="%7."/>
+      <w:lvlJc w:val="left"/>
+      <w:pPr>
+        <w:ind w:left="5040" w:hanging="360"/>
+      </w:pPr>
+    </w:lvl>
+    <w:lvl w:ilvl="7" w:tplc="04050019" w:tentative="1">
+      <w:start w:val="1"/>
+      <w:numFmt w:val="lowerLetter"/>
+      <w:lvlText w:val="%8."/>
+      <w:lvlJc w:val="left"/>
+      <w:pPr>
+        <w:ind w:left="5760" w:hanging="360"/>
+      </w:pPr>
+    </w:lvl>
+    <w:lvl w:ilvl="8" w:tplc="0405001B" w:tentative="1">
+      <w:start w:val="1"/>
+      <w:numFmt w:val="lowerRoman"/>
+      <w:lvlText w:val="%9."/>
+      <w:lvlJc w:val="right"/>
+      <w:pPr>
+        <w:ind w:left="6480" w:hanging="180"/>
+      </w:pPr>
+    </w:lvl>
+  </w:abstractNum>
+  <w:abstractNum w:abstractNumId="20" w15:restartNumberingAfterBreak="0">
+    <w:nsid w:val="5670452F"/>
+    <w:multiLevelType w:val="hybridMultilevel"/>
+    <w:tmpl w:val="AD26FBB2"/>
+    <w:lvl w:ilvl="0" w:tplc="0405000F">
+      <w:start w:val="1"/>
+      <w:numFmt w:val="decimal"/>
+      <w:lvlText w:val="%1."/>
+      <w:lvlJc w:val="left"/>
+      <w:pPr>
+        <w:ind w:left="1428" w:hanging="360"/>
+      </w:pPr>
+    </w:lvl>
+    <w:lvl w:ilvl="1" w:tplc="04050019">
+      <w:start w:val="1"/>
+      <w:numFmt w:val="lowerLetter"/>
+      <w:lvlText w:val="%2."/>
+      <w:lvlJc w:val="left"/>
+      <w:pPr>
+        <w:ind w:left="2148" w:hanging="360"/>
+      </w:pPr>
+    </w:lvl>
+    <w:lvl w:ilvl="2" w:tplc="0405001B" w:tentative="1">
+      <w:start w:val="1"/>
+      <w:numFmt w:val="lowerRoman"/>
+      <w:lvlText w:val="%3."/>
+      <w:lvlJc w:val="right"/>
+      <w:pPr>
+        <w:ind w:left="2868" w:hanging="180"/>
+      </w:pPr>
+    </w:lvl>
+    <w:lvl w:ilvl="3" w:tplc="0405000F" w:tentative="1">
+      <w:start w:val="1"/>
+      <w:numFmt w:val="decimal"/>
+      <w:lvlText w:val="%4."/>
+      <w:lvlJc w:val="left"/>
+      <w:pPr>
+        <w:ind w:left="3588" w:hanging="360"/>
+      </w:pPr>
+    </w:lvl>
+    <w:lvl w:ilvl="4" w:tplc="04050019" w:tentative="1">
+      <w:start w:val="1"/>
+      <w:numFmt w:val="lowerLetter"/>
+      <w:lvlText w:val="%5."/>
+      <w:lvlJc w:val="left"/>
+      <w:pPr>
+        <w:ind w:left="4308" w:hanging="360"/>
+      </w:pPr>
+    </w:lvl>
+    <w:lvl w:ilvl="5" w:tplc="0405001B" w:tentative="1">
+      <w:start w:val="1"/>
+      <w:numFmt w:val="lowerRoman"/>
+      <w:lvlText w:val="%6."/>
+      <w:lvlJc w:val="right"/>
+      <w:pPr>
+        <w:ind w:left="5028" w:hanging="180"/>
+      </w:pPr>
+    </w:lvl>
+    <w:lvl w:ilvl="6" w:tplc="0405000F" w:tentative="1">
+      <w:start w:val="1"/>
+      <w:numFmt w:val="decimal"/>
+      <w:lvlText w:val="%7."/>
+      <w:lvlJc w:val="left"/>
+      <w:pPr>
+        <w:ind w:left="5748" w:hanging="360"/>
+      </w:pPr>
+    </w:lvl>
+    <w:lvl w:ilvl="7" w:tplc="04050019" w:tentative="1">
+      <w:start w:val="1"/>
+      <w:numFmt w:val="lowerLetter"/>
+      <w:lvlText w:val="%8."/>
+      <w:lvlJc w:val="left"/>
+      <w:pPr>
+        <w:ind w:left="6468" w:hanging="360"/>
+      </w:pPr>
+    </w:lvl>
+    <w:lvl w:ilvl="8" w:tplc="0405001B" w:tentative="1">
+      <w:start w:val="1"/>
+      <w:numFmt w:val="lowerRoman"/>
+      <w:lvlText w:val="%9."/>
+      <w:lvlJc w:val="right"/>
+      <w:pPr>
+        <w:ind w:left="7188" w:hanging="180"/>
+      </w:pPr>
+    </w:lvl>
+  </w:abstractNum>
+  <w:abstractNum w:abstractNumId="21" w15:restartNumberingAfterBreak="0">
+    <w:nsid w:val="57FB0C72"/>
+    <w:multiLevelType w:val="hybridMultilevel"/>
+    <w:tmpl w:val="2AFA3DE4"/>
+    <w:lvl w:ilvl="0" w:tplc="0E8690E6">
+      <w:start w:val="1"/>
+      <w:numFmt w:val="decimal"/>
+      <w:lvlText w:val="4.%1"/>
+      <w:lvlJc w:val="left"/>
+      <w:pPr>
+        <w:ind w:left="1776" w:hanging="360"/>
+      </w:pPr>
+      <w:rPr>
+        <w:rFonts w:hint="default"/>
+      </w:rPr>
+    </w:lvl>
+    <w:lvl w:ilvl="1" w:tplc="04050019" w:tentative="1">
+      <w:start w:val="1"/>
+      <w:numFmt w:val="lowerLetter"/>
+      <w:lvlText w:val="%2."/>
+      <w:lvlJc w:val="left"/>
+      <w:pPr>
+        <w:ind w:left="2496" w:hanging="360"/>
+      </w:pPr>
+    </w:lvl>
+    <w:lvl w:ilvl="2" w:tplc="0405001B" w:tentative="1">
+      <w:start w:val="1"/>
+      <w:numFmt w:val="lowerRoman"/>
+      <w:lvlText w:val="%3."/>
+      <w:lvlJc w:val="right"/>
+      <w:pPr>
+        <w:ind w:left="3216" w:hanging="180"/>
+      </w:pPr>
+    </w:lvl>
+    <w:lvl w:ilvl="3" w:tplc="0405000F" w:tentative="1">
+      <w:start w:val="1"/>
+      <w:numFmt w:val="decimal"/>
+      <w:lvlText w:val="%4."/>
+      <w:lvlJc w:val="left"/>
+      <w:pPr>
+        <w:ind w:left="3936" w:hanging="360"/>
+      </w:pPr>
+    </w:lvl>
+    <w:lvl w:ilvl="4" w:tplc="04050019" w:tentative="1">
+      <w:start w:val="1"/>
+      <w:numFmt w:val="lowerLetter"/>
+      <w:lvlText w:val="%5."/>
+      <w:lvlJc w:val="left"/>
+      <w:pPr>
+        <w:ind w:left="4656" w:hanging="360"/>
+      </w:pPr>
+    </w:lvl>
+    <w:lvl w:ilvl="5" w:tplc="0405001B" w:tentative="1">
+      <w:start w:val="1"/>
+      <w:numFmt w:val="lowerRoman"/>
+      <w:lvlText w:val="%6."/>
+      <w:lvlJc w:val="right"/>
+      <w:pPr>
+        <w:ind w:left="5376" w:hanging="180"/>
+      </w:pPr>
+    </w:lvl>
+    <w:lvl w:ilvl="6" w:tplc="0405000F" w:tentative="1">
+      <w:start w:val="1"/>
+      <w:numFmt w:val="decimal"/>
+      <w:lvlText w:val="%7."/>
+      <w:lvlJc w:val="left"/>
+      <w:pPr>
+        <w:ind w:left="6096" w:hanging="360"/>
+      </w:pPr>
+    </w:lvl>
+    <w:lvl w:ilvl="7" w:tplc="04050019" w:tentative="1">
+      <w:start w:val="1"/>
+      <w:numFmt w:val="lowerLetter"/>
+      <w:lvlText w:val="%8."/>
+      <w:lvlJc w:val="left"/>
+      <w:pPr>
+        <w:ind w:left="6816" w:hanging="360"/>
+      </w:pPr>
+    </w:lvl>
+    <w:lvl w:ilvl="8" w:tplc="0405001B" w:tentative="1">
+      <w:start w:val="1"/>
+      <w:numFmt w:val="lowerRoman"/>
+      <w:lvlText w:val="%9."/>
+      <w:lvlJc w:val="right"/>
+      <w:pPr>
+        <w:ind w:left="7536" w:hanging="180"/>
+      </w:pPr>
+    </w:lvl>
+  </w:abstractNum>
+  <w:abstractNum w:abstractNumId="22" w15:restartNumberingAfterBreak="0">
     <w:nsid w:val="587A01B6"/>
     <w:multiLevelType w:val="hybridMultilevel"/>
     <w:tmpl w:val="7C789C02"/>
@@ -24542,7 +27017,96 @@
       </w:pPr>
     </w:lvl>
   </w:abstractNum>
-  <w:abstractNum w:abstractNumId="12" w15:restartNumberingAfterBreak="0">
+  <w:abstractNum w:abstractNumId="23" w15:restartNumberingAfterBreak="0">
+    <w:nsid w:val="58A577E8"/>
+    <w:multiLevelType w:val="hybridMultilevel"/>
+    <w:tmpl w:val="C64CC540"/>
+    <w:lvl w:ilvl="0" w:tplc="0E8690E6">
+      <w:start w:val="1"/>
+      <w:numFmt w:val="decimal"/>
+      <w:lvlText w:val="4.%1"/>
+      <w:lvlJc w:val="left"/>
+      <w:pPr>
+        <w:ind w:left="720" w:hanging="360"/>
+      </w:pPr>
+      <w:rPr>
+        <w:rFonts w:hint="default"/>
+      </w:rPr>
+    </w:lvl>
+    <w:lvl w:ilvl="1" w:tplc="04050019" w:tentative="1">
+      <w:start w:val="1"/>
+      <w:numFmt w:val="lowerLetter"/>
+      <w:lvlText w:val="%2."/>
+      <w:lvlJc w:val="left"/>
+      <w:pPr>
+        <w:ind w:left="1440" w:hanging="360"/>
+      </w:pPr>
+    </w:lvl>
+    <w:lvl w:ilvl="2" w:tplc="0405001B" w:tentative="1">
+      <w:start w:val="1"/>
+      <w:numFmt w:val="lowerRoman"/>
+      <w:lvlText w:val="%3."/>
+      <w:lvlJc w:val="right"/>
+      <w:pPr>
+        <w:ind w:left="2160" w:hanging="180"/>
+      </w:pPr>
+    </w:lvl>
+    <w:lvl w:ilvl="3" w:tplc="0405000F" w:tentative="1">
+      <w:start w:val="1"/>
+      <w:numFmt w:val="decimal"/>
+      <w:lvlText w:val="%4."/>
+      <w:lvlJc w:val="left"/>
+      <w:pPr>
+        <w:ind w:left="2880" w:hanging="360"/>
+      </w:pPr>
+    </w:lvl>
+    <w:lvl w:ilvl="4" w:tplc="04050019" w:tentative="1">
+      <w:start w:val="1"/>
+      <w:numFmt w:val="lowerLetter"/>
+      <w:lvlText w:val="%5."/>
+      <w:lvlJc w:val="left"/>
+      <w:pPr>
+        <w:ind w:left="3600" w:hanging="360"/>
+      </w:pPr>
+    </w:lvl>
+    <w:lvl w:ilvl="5" w:tplc="0405001B" w:tentative="1">
+      <w:start w:val="1"/>
+      <w:numFmt w:val="lowerRoman"/>
+      <w:lvlText w:val="%6."/>
+      <w:lvlJc w:val="right"/>
+      <w:pPr>
+        <w:ind w:left="4320" w:hanging="180"/>
+      </w:pPr>
+    </w:lvl>
+    <w:lvl w:ilvl="6" w:tplc="0405000F" w:tentative="1">
+      <w:start w:val="1"/>
+      <w:numFmt w:val="decimal"/>
+      <w:lvlText w:val="%7."/>
+      <w:lvlJc w:val="left"/>
+      <w:pPr>
+        <w:ind w:left="5040" w:hanging="360"/>
+      </w:pPr>
+    </w:lvl>
+    <w:lvl w:ilvl="7" w:tplc="04050019" w:tentative="1">
+      <w:start w:val="1"/>
+      <w:numFmt w:val="lowerLetter"/>
+      <w:lvlText w:val="%8."/>
+      <w:lvlJc w:val="left"/>
+      <w:pPr>
+        <w:ind w:left="5760" w:hanging="360"/>
+      </w:pPr>
+    </w:lvl>
+    <w:lvl w:ilvl="8" w:tplc="0405001B" w:tentative="1">
+      <w:start w:val="1"/>
+      <w:numFmt w:val="lowerRoman"/>
+      <w:lvlText w:val="%9."/>
+      <w:lvlJc w:val="right"/>
+      <w:pPr>
+        <w:ind w:left="6480" w:hanging="180"/>
+      </w:pPr>
+    </w:lvl>
+  </w:abstractNum>
+  <w:abstractNum w:abstractNumId="24" w15:restartNumberingAfterBreak="0">
     <w:nsid w:val="59903137"/>
     <w:multiLevelType w:val="hybridMultilevel"/>
     <w:tmpl w:val="4A8AE61E"/>
@@ -24633,7 +27197,96 @@
       </w:pPr>
     </w:lvl>
   </w:abstractNum>
-  <w:abstractNum w:abstractNumId="13" w15:restartNumberingAfterBreak="0">
+  <w:abstractNum w:abstractNumId="25" w15:restartNumberingAfterBreak="0">
+    <w:nsid w:val="5C393FAD"/>
+    <w:multiLevelType w:val="hybridMultilevel"/>
+    <w:tmpl w:val="13E6C5D0"/>
+    <w:lvl w:ilvl="0" w:tplc="FC6423FC">
+      <w:start w:val="1"/>
+      <w:numFmt w:val="decimal"/>
+      <w:lvlText w:val="4.%1.1"/>
+      <w:lvlJc w:val="left"/>
+      <w:pPr>
+        <w:ind w:left="720" w:hanging="360"/>
+      </w:pPr>
+      <w:rPr>
+        <w:rFonts w:hint="default"/>
+      </w:rPr>
+    </w:lvl>
+    <w:lvl w:ilvl="1" w:tplc="04050019" w:tentative="1">
+      <w:start w:val="1"/>
+      <w:numFmt w:val="lowerLetter"/>
+      <w:lvlText w:val="%2."/>
+      <w:lvlJc w:val="left"/>
+      <w:pPr>
+        <w:ind w:left="1440" w:hanging="360"/>
+      </w:pPr>
+    </w:lvl>
+    <w:lvl w:ilvl="2" w:tplc="0405001B" w:tentative="1">
+      <w:start w:val="1"/>
+      <w:numFmt w:val="lowerRoman"/>
+      <w:lvlText w:val="%3."/>
+      <w:lvlJc w:val="right"/>
+      <w:pPr>
+        <w:ind w:left="2160" w:hanging="180"/>
+      </w:pPr>
+    </w:lvl>
+    <w:lvl w:ilvl="3" w:tplc="0405000F" w:tentative="1">
+      <w:start w:val="1"/>
+      <w:numFmt w:val="decimal"/>
+      <w:lvlText w:val="%4."/>
+      <w:lvlJc w:val="left"/>
+      <w:pPr>
+        <w:ind w:left="2880" w:hanging="360"/>
+      </w:pPr>
+    </w:lvl>
+    <w:lvl w:ilvl="4" w:tplc="04050019" w:tentative="1">
+      <w:start w:val="1"/>
+      <w:numFmt w:val="lowerLetter"/>
+      <w:lvlText w:val="%5."/>
+      <w:lvlJc w:val="left"/>
+      <w:pPr>
+        <w:ind w:left="3600" w:hanging="360"/>
+      </w:pPr>
+    </w:lvl>
+    <w:lvl w:ilvl="5" w:tplc="0405001B" w:tentative="1">
+      <w:start w:val="1"/>
+      <w:numFmt w:val="lowerRoman"/>
+      <w:lvlText w:val="%6."/>
+      <w:lvlJc w:val="right"/>
+      <w:pPr>
+        <w:ind w:left="4320" w:hanging="180"/>
+      </w:pPr>
+    </w:lvl>
+    <w:lvl w:ilvl="6" w:tplc="0405000F" w:tentative="1">
+      <w:start w:val="1"/>
+      <w:numFmt w:val="decimal"/>
+      <w:lvlText w:val="%7."/>
+      <w:lvlJc w:val="left"/>
+      <w:pPr>
+        <w:ind w:left="5040" w:hanging="360"/>
+      </w:pPr>
+    </w:lvl>
+    <w:lvl w:ilvl="7" w:tplc="04050019" w:tentative="1">
+      <w:start w:val="1"/>
+      <w:numFmt w:val="lowerLetter"/>
+      <w:lvlText w:val="%8."/>
+      <w:lvlJc w:val="left"/>
+      <w:pPr>
+        <w:ind w:left="5760" w:hanging="360"/>
+      </w:pPr>
+    </w:lvl>
+    <w:lvl w:ilvl="8" w:tplc="0405001B" w:tentative="1">
+      <w:start w:val="1"/>
+      <w:numFmt w:val="lowerRoman"/>
+      <w:lvlText w:val="%9."/>
+      <w:lvlJc w:val="right"/>
+      <w:pPr>
+        <w:ind w:left="6480" w:hanging="180"/>
+      </w:pPr>
+    </w:lvl>
+  </w:abstractNum>
+  <w:abstractNum w:abstractNumId="26" w15:restartNumberingAfterBreak="0">
     <w:nsid w:val="5DB9484D"/>
     <w:multiLevelType w:val="multilevel"/>
     <w:tmpl w:val="E0D6293C"/>
@@ -24719,10 +27372,10 @@
       </w:pPr>
     </w:lvl>
   </w:abstractNum>
-  <w:abstractNum w:abstractNumId="14" w15:restartNumberingAfterBreak="0">
+  <w:abstractNum w:abstractNumId="27" w15:restartNumberingAfterBreak="0">
     <w:nsid w:val="5E6C283F"/>
     <w:multiLevelType w:val="hybridMultilevel"/>
-    <w:tmpl w:val="7C789C02"/>
+    <w:tmpl w:val="76EEF3B6"/>
     <w:lvl w:ilvl="0" w:tplc="04050011">
       <w:start w:val="1"/>
       <w:numFmt w:val="decimal"/>
@@ -24805,7 +27458,96 @@
       </w:pPr>
     </w:lvl>
   </w:abstractNum>
-  <w:abstractNum w:abstractNumId="15" w15:restartNumberingAfterBreak="0">
+  <w:abstractNum w:abstractNumId="28" w15:restartNumberingAfterBreak="0">
+    <w:nsid w:val="5FCF648F"/>
+    <w:multiLevelType w:val="hybridMultilevel"/>
+    <w:tmpl w:val="23664F2C"/>
+    <w:lvl w:ilvl="0" w:tplc="FC6423FC">
+      <w:start w:val="1"/>
+      <w:numFmt w:val="decimal"/>
+      <w:lvlText w:val="4.%1.1"/>
+      <w:lvlJc w:val="left"/>
+      <w:pPr>
+        <w:ind w:left="720" w:hanging="360"/>
+      </w:pPr>
+      <w:rPr>
+        <w:rFonts w:hint="default"/>
+      </w:rPr>
+    </w:lvl>
+    <w:lvl w:ilvl="1" w:tplc="04050019" w:tentative="1">
+      <w:start w:val="1"/>
+      <w:numFmt w:val="lowerLetter"/>
+      <w:lvlText w:val="%2."/>
+      <w:lvlJc w:val="left"/>
+      <w:pPr>
+        <w:ind w:left="1440" w:hanging="360"/>
+      </w:pPr>
+    </w:lvl>
+    <w:lvl w:ilvl="2" w:tplc="0405001B" w:tentative="1">
+      <w:start w:val="1"/>
+      <w:numFmt w:val="lowerRoman"/>
+      <w:lvlText w:val="%3."/>
+      <w:lvlJc w:val="right"/>
+      <w:pPr>
+        <w:ind w:left="2160" w:hanging="180"/>
+      </w:pPr>
+    </w:lvl>
+    <w:lvl w:ilvl="3" w:tplc="0405000F" w:tentative="1">
+      <w:start w:val="1"/>
+      <w:numFmt w:val="decimal"/>
+      <w:lvlText w:val="%4."/>
+      <w:lvlJc w:val="left"/>
+      <w:pPr>
+        <w:ind w:left="2880" w:hanging="360"/>
+      </w:pPr>
+    </w:lvl>
+    <w:lvl w:ilvl="4" w:tplc="04050019" w:tentative="1">
+      <w:start w:val="1"/>
+      <w:numFmt w:val="lowerLetter"/>
+      <w:lvlText w:val="%5."/>
+      <w:lvlJc w:val="left"/>
+      <w:pPr>
+        <w:ind w:left="3600" w:hanging="360"/>
+      </w:pPr>
+    </w:lvl>
+    <w:lvl w:ilvl="5" w:tplc="0405001B" w:tentative="1">
+      <w:start w:val="1"/>
+      <w:numFmt w:val="lowerRoman"/>
+      <w:lvlText w:val="%6."/>
+      <w:lvlJc w:val="right"/>
+      <w:pPr>
+        <w:ind w:left="4320" w:hanging="180"/>
+      </w:pPr>
+    </w:lvl>
+    <w:lvl w:ilvl="6" w:tplc="0405000F" w:tentative="1">
+      <w:start w:val="1"/>
+      <w:numFmt w:val="decimal"/>
+      <w:lvlText w:val="%7."/>
+      <w:lvlJc w:val="left"/>
+      <w:pPr>
+        <w:ind w:left="5040" w:hanging="360"/>
+      </w:pPr>
+    </w:lvl>
+    <w:lvl w:ilvl="7" w:tplc="04050019" w:tentative="1">
+      <w:start w:val="1"/>
+      <w:numFmt w:val="lowerLetter"/>
+      <w:lvlText w:val="%8."/>
+      <w:lvlJc w:val="left"/>
+      <w:pPr>
+        <w:ind w:left="5760" w:hanging="360"/>
+      </w:pPr>
+    </w:lvl>
+    <w:lvl w:ilvl="8" w:tplc="0405001B" w:tentative="1">
+      <w:start w:val="1"/>
+      <w:numFmt w:val="lowerRoman"/>
+      <w:lvlText w:val="%9."/>
+      <w:lvlJc w:val="right"/>
+      <w:pPr>
+        <w:ind w:left="6480" w:hanging="180"/>
+      </w:pPr>
+    </w:lvl>
+  </w:abstractNum>
+  <w:abstractNum w:abstractNumId="29" w15:restartNumberingAfterBreak="0">
     <w:nsid w:val="69DE3D60"/>
     <w:multiLevelType w:val="hybridMultilevel"/>
     <w:tmpl w:val="46AE00E8"/>
@@ -24891,7 +27633,96 @@
       </w:pPr>
     </w:lvl>
   </w:abstractNum>
-  <w:abstractNum w:abstractNumId="16" w15:restartNumberingAfterBreak="0">
+  <w:abstractNum w:abstractNumId="30" w15:restartNumberingAfterBreak="0">
+    <w:nsid w:val="6A620667"/>
+    <w:multiLevelType w:val="hybridMultilevel"/>
+    <w:tmpl w:val="958A4294"/>
+    <w:lvl w:ilvl="0" w:tplc="0E8690E6">
+      <w:start w:val="1"/>
+      <w:numFmt w:val="decimal"/>
+      <w:lvlText w:val="4.%1"/>
+      <w:lvlJc w:val="left"/>
+      <w:pPr>
+        <w:ind w:left="720" w:hanging="360"/>
+      </w:pPr>
+      <w:rPr>
+        <w:rFonts w:hint="default"/>
+      </w:rPr>
+    </w:lvl>
+    <w:lvl w:ilvl="1" w:tplc="04050019" w:tentative="1">
+      <w:start w:val="1"/>
+      <w:numFmt w:val="lowerLetter"/>
+      <w:lvlText w:val="%2."/>
+      <w:lvlJc w:val="left"/>
+      <w:pPr>
+        <w:ind w:left="1440" w:hanging="360"/>
+      </w:pPr>
+    </w:lvl>
+    <w:lvl w:ilvl="2" w:tplc="0405001B" w:tentative="1">
+      <w:start w:val="1"/>
+      <w:numFmt w:val="lowerRoman"/>
+      <w:lvlText w:val="%3."/>
+      <w:lvlJc w:val="right"/>
+      <w:pPr>
+        <w:ind w:left="2160" w:hanging="180"/>
+      </w:pPr>
+    </w:lvl>
+    <w:lvl w:ilvl="3" w:tplc="0405000F" w:tentative="1">
+      <w:start w:val="1"/>
+      <w:numFmt w:val="decimal"/>
+      <w:lvlText w:val="%4."/>
+      <w:lvlJc w:val="left"/>
+      <w:pPr>
+        <w:ind w:left="2880" w:hanging="360"/>
+      </w:pPr>
+    </w:lvl>
+    <w:lvl w:ilvl="4" w:tplc="04050019" w:tentative="1">
+      <w:start w:val="1"/>
+      <w:numFmt w:val="lowerLetter"/>
+      <w:lvlText w:val="%5."/>
+      <w:lvlJc w:val="left"/>
+      <w:pPr>
+        <w:ind w:left="3600" w:hanging="360"/>
+      </w:pPr>
+    </w:lvl>
+    <w:lvl w:ilvl="5" w:tplc="0405001B" w:tentative="1">
+      <w:start w:val="1"/>
+      <w:numFmt w:val="lowerRoman"/>
+      <w:lvlText w:val="%6."/>
+      <w:lvlJc w:val="right"/>
+      <w:pPr>
+        <w:ind w:left="4320" w:hanging="180"/>
+      </w:pPr>
+    </w:lvl>
+    <w:lvl w:ilvl="6" w:tplc="0405000F" w:tentative="1">
+      <w:start w:val="1"/>
+      <w:numFmt w:val="decimal"/>
+      <w:lvlText w:val="%7."/>
+      <w:lvlJc w:val="left"/>
+      <w:pPr>
+        <w:ind w:left="5040" w:hanging="360"/>
+      </w:pPr>
+    </w:lvl>
+    <w:lvl w:ilvl="7" w:tplc="04050019" w:tentative="1">
+      <w:start w:val="1"/>
+      <w:numFmt w:val="lowerLetter"/>
+      <w:lvlText w:val="%8."/>
+      <w:lvlJc w:val="left"/>
+      <w:pPr>
+        <w:ind w:left="5760" w:hanging="360"/>
+      </w:pPr>
+    </w:lvl>
+    <w:lvl w:ilvl="8" w:tplc="0405001B" w:tentative="1">
+      <w:start w:val="1"/>
+      <w:numFmt w:val="lowerRoman"/>
+      <w:lvlText w:val="%9."/>
+      <w:lvlJc w:val="right"/>
+      <w:pPr>
+        <w:ind w:left="6480" w:hanging="180"/>
+      </w:pPr>
+    </w:lvl>
+  </w:abstractNum>
+  <w:abstractNum w:abstractNumId="31" w15:restartNumberingAfterBreak="0">
     <w:nsid w:val="6D02470B"/>
     <w:multiLevelType w:val="multilevel"/>
     <w:tmpl w:val="B33EFD74"/>
@@ -25009,7 +27840,7 @@
       </w:rPr>
     </w:lvl>
   </w:abstractNum>
-  <w:abstractNum w:abstractNumId="17" w15:restartNumberingAfterBreak="0">
+  <w:abstractNum w:abstractNumId="32" w15:restartNumberingAfterBreak="0">
     <w:nsid w:val="769E6B9B"/>
     <w:multiLevelType w:val="hybridMultilevel"/>
     <w:tmpl w:val="9A7882A4"/>
@@ -25095,7 +27926,7 @@
       </w:pPr>
     </w:lvl>
   </w:abstractNum>
-  <w:abstractNum w:abstractNumId="18" w15:restartNumberingAfterBreak="0">
+  <w:abstractNum w:abstractNumId="33" w15:restartNumberingAfterBreak="0">
     <w:nsid w:val="77716BBF"/>
     <w:multiLevelType w:val="hybridMultilevel"/>
     <w:tmpl w:val="4C7A5050"/>
@@ -25208,7 +28039,7 @@
       </w:rPr>
     </w:lvl>
   </w:abstractNum>
-  <w:abstractNum w:abstractNumId="19" w15:restartNumberingAfterBreak="0">
+  <w:abstractNum w:abstractNumId="34" w15:restartNumberingAfterBreak="0">
     <w:nsid w:val="795C21F3"/>
     <w:multiLevelType w:val="hybridMultilevel"/>
     <w:tmpl w:val="C8B67436"/>
@@ -25297,7 +28128,93 @@
       </w:pPr>
     </w:lvl>
   </w:abstractNum>
-  <w:abstractNum w:abstractNumId="20" w15:restartNumberingAfterBreak="0">
+  <w:abstractNum w:abstractNumId="35" w15:restartNumberingAfterBreak="0">
+    <w:nsid w:val="79A3366C"/>
+    <w:multiLevelType w:val="hybridMultilevel"/>
+    <w:tmpl w:val="08448FC2"/>
+    <w:lvl w:ilvl="0" w:tplc="0405000F">
+      <w:start w:val="1"/>
+      <w:numFmt w:val="decimal"/>
+      <w:lvlText w:val="%1."/>
+      <w:lvlJc w:val="left"/>
+      <w:pPr>
+        <w:ind w:left="720" w:hanging="360"/>
+      </w:pPr>
+    </w:lvl>
+    <w:lvl w:ilvl="1" w:tplc="04050019" w:tentative="1">
+      <w:start w:val="1"/>
+      <w:numFmt w:val="lowerLetter"/>
+      <w:lvlText w:val="%2."/>
+      <w:lvlJc w:val="left"/>
+      <w:pPr>
+        <w:ind w:left="1440" w:hanging="360"/>
+      </w:pPr>
+    </w:lvl>
+    <w:lvl w:ilvl="2" w:tplc="0405001B" w:tentative="1">
+      <w:start w:val="1"/>
+      <w:numFmt w:val="lowerRoman"/>
+      <w:lvlText w:val="%3."/>
+      <w:lvlJc w:val="right"/>
+      <w:pPr>
+        <w:ind w:left="2160" w:hanging="180"/>
+      </w:pPr>
+    </w:lvl>
+    <w:lvl w:ilvl="3" w:tplc="0405000F" w:tentative="1">
+      <w:start w:val="1"/>
+      <w:numFmt w:val="decimal"/>
+      <w:lvlText w:val="%4."/>
+      <w:lvlJc w:val="left"/>
+      <w:pPr>
+        <w:ind w:left="2880" w:hanging="360"/>
+      </w:pPr>
+    </w:lvl>
+    <w:lvl w:ilvl="4" w:tplc="04050019" w:tentative="1">
+      <w:start w:val="1"/>
+      <w:numFmt w:val="lowerLetter"/>
+      <w:lvlText w:val="%5."/>
+      <w:lvlJc w:val="left"/>
+      <w:pPr>
+        <w:ind w:left="3600" w:hanging="360"/>
+      </w:pPr>
+    </w:lvl>
+    <w:lvl w:ilvl="5" w:tplc="0405001B" w:tentative="1">
+      <w:start w:val="1"/>
+      <w:numFmt w:val="lowerRoman"/>
+      <w:lvlText w:val="%6."/>
+      <w:lvlJc w:val="right"/>
+      <w:pPr>
+        <w:ind w:left="4320" w:hanging="180"/>
+      </w:pPr>
+    </w:lvl>
+    <w:lvl w:ilvl="6" w:tplc="0405000F" w:tentative="1">
+      <w:start w:val="1"/>
+      <w:numFmt w:val="decimal"/>
+      <w:lvlText w:val="%7."/>
+      <w:lvlJc w:val="left"/>
+      <w:pPr>
+        <w:ind w:left="5040" w:hanging="360"/>
+      </w:pPr>
+    </w:lvl>
+    <w:lvl w:ilvl="7" w:tplc="04050019" w:tentative="1">
+      <w:start w:val="1"/>
+      <w:numFmt w:val="lowerLetter"/>
+      <w:lvlText w:val="%8."/>
+      <w:lvlJc w:val="left"/>
+      <w:pPr>
+        <w:ind w:left="5760" w:hanging="360"/>
+      </w:pPr>
+    </w:lvl>
+    <w:lvl w:ilvl="8" w:tplc="0405001B" w:tentative="1">
+      <w:start w:val="1"/>
+      <w:numFmt w:val="lowerRoman"/>
+      <w:lvlText w:val="%9."/>
+      <w:lvlJc w:val="right"/>
+      <w:pPr>
+        <w:ind w:left="6480" w:hanging="180"/>
+      </w:pPr>
+    </w:lvl>
+  </w:abstractNum>
+  <w:abstractNum w:abstractNumId="36" w15:restartNumberingAfterBreak="0">
     <w:nsid w:val="7B496826"/>
     <w:multiLevelType w:val="hybridMultilevel"/>
     <w:tmpl w:val="244A7560"/>
@@ -25383,68 +28300,300 @@
       </w:pPr>
     </w:lvl>
   </w:abstractNum>
+  <w:abstractNum w:abstractNumId="37" w15:restartNumberingAfterBreak="0">
+    <w:nsid w:val="7DB44755"/>
+    <w:multiLevelType w:val="hybridMultilevel"/>
+    <w:tmpl w:val="B276017A"/>
+    <w:lvl w:ilvl="0" w:tplc="0E8690E6">
+      <w:start w:val="1"/>
+      <w:numFmt w:val="decimal"/>
+      <w:lvlText w:val="4.%1"/>
+      <w:lvlJc w:val="left"/>
+      <w:pPr>
+        <w:ind w:left="2154" w:hanging="360"/>
+      </w:pPr>
+      <w:rPr>
+        <w:rFonts w:hint="default"/>
+      </w:rPr>
+    </w:lvl>
+    <w:lvl w:ilvl="1" w:tplc="04050019" w:tentative="1">
+      <w:start w:val="1"/>
+      <w:numFmt w:val="lowerLetter"/>
+      <w:lvlText w:val="%2."/>
+      <w:lvlJc w:val="left"/>
+      <w:pPr>
+        <w:ind w:left="2874" w:hanging="360"/>
+      </w:pPr>
+    </w:lvl>
+    <w:lvl w:ilvl="2" w:tplc="0405001B" w:tentative="1">
+      <w:start w:val="1"/>
+      <w:numFmt w:val="lowerRoman"/>
+      <w:lvlText w:val="%3."/>
+      <w:lvlJc w:val="right"/>
+      <w:pPr>
+        <w:ind w:left="3594" w:hanging="180"/>
+      </w:pPr>
+    </w:lvl>
+    <w:lvl w:ilvl="3" w:tplc="0405000F" w:tentative="1">
+      <w:start w:val="1"/>
+      <w:numFmt w:val="decimal"/>
+      <w:lvlText w:val="%4."/>
+      <w:lvlJc w:val="left"/>
+      <w:pPr>
+        <w:ind w:left="4314" w:hanging="360"/>
+      </w:pPr>
+    </w:lvl>
+    <w:lvl w:ilvl="4" w:tplc="04050019" w:tentative="1">
+      <w:start w:val="1"/>
+      <w:numFmt w:val="lowerLetter"/>
+      <w:lvlText w:val="%5."/>
+      <w:lvlJc w:val="left"/>
+      <w:pPr>
+        <w:ind w:left="5034" w:hanging="360"/>
+      </w:pPr>
+    </w:lvl>
+    <w:lvl w:ilvl="5" w:tplc="0405001B" w:tentative="1">
+      <w:start w:val="1"/>
+      <w:numFmt w:val="lowerRoman"/>
+      <w:lvlText w:val="%6."/>
+      <w:lvlJc w:val="right"/>
+      <w:pPr>
+        <w:ind w:left="5754" w:hanging="180"/>
+      </w:pPr>
+    </w:lvl>
+    <w:lvl w:ilvl="6" w:tplc="0405000F" w:tentative="1">
+      <w:start w:val="1"/>
+      <w:numFmt w:val="decimal"/>
+      <w:lvlText w:val="%7."/>
+      <w:lvlJc w:val="left"/>
+      <w:pPr>
+        <w:ind w:left="6474" w:hanging="360"/>
+      </w:pPr>
+    </w:lvl>
+    <w:lvl w:ilvl="7" w:tplc="04050019" w:tentative="1">
+      <w:start w:val="1"/>
+      <w:numFmt w:val="lowerLetter"/>
+      <w:lvlText w:val="%8."/>
+      <w:lvlJc w:val="left"/>
+      <w:pPr>
+        <w:ind w:left="7194" w:hanging="360"/>
+      </w:pPr>
+    </w:lvl>
+    <w:lvl w:ilvl="8" w:tplc="0405001B" w:tentative="1">
+      <w:start w:val="1"/>
+      <w:numFmt w:val="lowerRoman"/>
+      <w:lvlText w:val="%9."/>
+      <w:lvlJc w:val="right"/>
+      <w:pPr>
+        <w:ind w:left="7914" w:hanging="180"/>
+      </w:pPr>
+    </w:lvl>
+  </w:abstractNum>
+  <w:abstractNum w:abstractNumId="38" w15:restartNumberingAfterBreak="0">
+    <w:nsid w:val="7F1C3A81"/>
+    <w:multiLevelType w:val="hybridMultilevel"/>
+    <w:tmpl w:val="42B0E058"/>
+    <w:lvl w:ilvl="0" w:tplc="0E8690E6">
+      <w:start w:val="1"/>
+      <w:numFmt w:val="decimal"/>
+      <w:lvlText w:val="4.%1"/>
+      <w:lvlJc w:val="left"/>
+      <w:pPr>
+        <w:ind w:left="720" w:hanging="360"/>
+      </w:pPr>
+      <w:rPr>
+        <w:rFonts w:hint="default"/>
+      </w:rPr>
+    </w:lvl>
+    <w:lvl w:ilvl="1" w:tplc="04050019" w:tentative="1">
+      <w:start w:val="1"/>
+      <w:numFmt w:val="lowerLetter"/>
+      <w:lvlText w:val="%2."/>
+      <w:lvlJc w:val="left"/>
+      <w:pPr>
+        <w:ind w:left="1440" w:hanging="360"/>
+      </w:pPr>
+    </w:lvl>
+    <w:lvl w:ilvl="2" w:tplc="0405001B" w:tentative="1">
+      <w:start w:val="1"/>
+      <w:numFmt w:val="lowerRoman"/>
+      <w:lvlText w:val="%3."/>
+      <w:lvlJc w:val="right"/>
+      <w:pPr>
+        <w:ind w:left="2160" w:hanging="180"/>
+      </w:pPr>
+    </w:lvl>
+    <w:lvl w:ilvl="3" w:tplc="0405000F" w:tentative="1">
+      <w:start w:val="1"/>
+      <w:numFmt w:val="decimal"/>
+      <w:lvlText w:val="%4."/>
+      <w:lvlJc w:val="left"/>
+      <w:pPr>
+        <w:ind w:left="2880" w:hanging="360"/>
+      </w:pPr>
+    </w:lvl>
+    <w:lvl w:ilvl="4" w:tplc="04050019" w:tentative="1">
+      <w:start w:val="1"/>
+      <w:numFmt w:val="lowerLetter"/>
+      <w:lvlText w:val="%5."/>
+      <w:lvlJc w:val="left"/>
+      <w:pPr>
+        <w:ind w:left="3600" w:hanging="360"/>
+      </w:pPr>
+    </w:lvl>
+    <w:lvl w:ilvl="5" w:tplc="0405001B" w:tentative="1">
+      <w:start w:val="1"/>
+      <w:numFmt w:val="lowerRoman"/>
+      <w:lvlText w:val="%6."/>
+      <w:lvlJc w:val="right"/>
+      <w:pPr>
+        <w:ind w:left="4320" w:hanging="180"/>
+      </w:pPr>
+    </w:lvl>
+    <w:lvl w:ilvl="6" w:tplc="0405000F" w:tentative="1">
+      <w:start w:val="1"/>
+      <w:numFmt w:val="decimal"/>
+      <w:lvlText w:val="%7."/>
+      <w:lvlJc w:val="left"/>
+      <w:pPr>
+        <w:ind w:left="5040" w:hanging="360"/>
+      </w:pPr>
+    </w:lvl>
+    <w:lvl w:ilvl="7" w:tplc="04050019" w:tentative="1">
+      <w:start w:val="1"/>
+      <w:numFmt w:val="lowerLetter"/>
+      <w:lvlText w:val="%8."/>
+      <w:lvlJc w:val="left"/>
+      <w:pPr>
+        <w:ind w:left="5760" w:hanging="360"/>
+      </w:pPr>
+    </w:lvl>
+    <w:lvl w:ilvl="8" w:tplc="0405001B" w:tentative="1">
+      <w:start w:val="1"/>
+      <w:numFmt w:val="lowerRoman"/>
+      <w:lvlText w:val="%9."/>
+      <w:lvlJc w:val="right"/>
+      <w:pPr>
+        <w:ind w:left="6480" w:hanging="180"/>
+      </w:pPr>
+    </w:lvl>
+  </w:abstractNum>
   <w:num w:numId="1">
-    <w:abstractNumId w:val="20"/>
+    <w:abstractNumId w:val="36"/>
   </w:num>
   <w:num w:numId="2">
-    <w:abstractNumId w:val="15"/>
+    <w:abstractNumId w:val="29"/>
   </w:num>
   <w:num w:numId="3">
-    <w:abstractNumId w:val="18"/>
+    <w:abstractNumId w:val="33"/>
   </w:num>
   <w:num w:numId="4">
-    <w:abstractNumId w:val="6"/>
+    <w:abstractNumId w:val="13"/>
   </w:num>
   <w:num w:numId="5">
-    <w:abstractNumId w:val="17"/>
+    <w:abstractNumId w:val="32"/>
   </w:num>
   <w:num w:numId="6">
-    <w:abstractNumId w:val="1"/>
+    <w:abstractNumId w:val="3"/>
   </w:num>
   <w:num w:numId="7">
-    <w:abstractNumId w:val="2"/>
+    <w:abstractNumId w:val="4"/>
   </w:num>
   <w:num w:numId="8">
-    <w:abstractNumId w:val="11"/>
+    <w:abstractNumId w:val="22"/>
   </w:num>
   <w:num w:numId="9">
-    <w:abstractNumId w:val="16"/>
+    <w:abstractNumId w:val="31"/>
   </w:num>
   <w:num w:numId="10">
     <w:abstractNumId w:val="0"/>
   </w:num>
   <w:num w:numId="11">
+    <w:abstractNumId w:val="15"/>
+  </w:num>
+  <w:num w:numId="12">
+    <w:abstractNumId w:val="27"/>
+  </w:num>
+  <w:num w:numId="13">
+    <w:abstractNumId w:val="9"/>
+  </w:num>
+  <w:num w:numId="14">
+    <w:abstractNumId w:val="10"/>
+  </w:num>
+  <w:num w:numId="15">
+    <w:abstractNumId w:val="26"/>
+  </w:num>
+  <w:num w:numId="16">
+    <w:abstractNumId w:val="17"/>
+  </w:num>
+  <w:num w:numId="17">
+    <w:abstractNumId w:val="6"/>
+  </w:num>
+  <w:num w:numId="18">
+    <w:abstractNumId w:val="34"/>
+  </w:num>
+  <w:num w:numId="19">
+    <w:abstractNumId w:val="24"/>
+  </w:num>
+  <w:num w:numId="20">
+    <w:abstractNumId w:val="16"/>
+  </w:num>
+  <w:num w:numId="21">
+    <w:abstractNumId w:val="18"/>
+  </w:num>
+  <w:num w:numId="22">
+    <w:abstractNumId w:val="12"/>
+  </w:num>
+  <w:num w:numId="23">
+    <w:abstractNumId w:val="25"/>
+  </w:num>
+  <w:num w:numId="24">
+    <w:abstractNumId w:val="37"/>
+  </w:num>
+  <w:num w:numId="25">
+    <w:abstractNumId w:val="28"/>
+  </w:num>
+  <w:num w:numId="26">
+    <w:abstractNumId w:val="20"/>
+  </w:num>
+  <w:num w:numId="27">
+    <w:abstractNumId w:val="2"/>
+  </w:num>
+  <w:num w:numId="28">
+    <w:abstractNumId w:val="11"/>
+  </w:num>
+  <w:num w:numId="29">
+    <w:abstractNumId w:val="35"/>
+  </w:num>
+  <w:num w:numId="30">
+    <w:abstractNumId w:val="21"/>
+  </w:num>
+  <w:num w:numId="31">
+    <w:abstractNumId w:val="14"/>
+  </w:num>
+  <w:num w:numId="32">
+    <w:abstractNumId w:val="38"/>
+  </w:num>
+  <w:num w:numId="33">
+    <w:abstractNumId w:val="1"/>
+  </w:num>
+  <w:num w:numId="34">
     <w:abstractNumId w:val="7"/>
   </w:num>
-  <w:num w:numId="12">
-    <w:abstractNumId w:val="14"/>
+  <w:num w:numId="35">
+    <w:abstractNumId w:val="19"/>
   </w:num>
-  <w:num w:numId="13">
-    <w:abstractNumId w:val="4"/>
+  <w:num w:numId="36">
+    <w:abstractNumId w:val="30"/>
   </w:num>
-  <w:num w:numId="14">
+  <w:num w:numId="37">
     <w:abstractNumId w:val="5"/>
   </w:num>
-  <w:num w:numId="15">
-    <w:abstractNumId w:val="13"/>
+  <w:num w:numId="38">
+    <w:abstractNumId w:val="23"/>
   </w:num>
-  <w:num w:numId="16">
-    <w:abstractNumId w:val="9"/>
-  </w:num>
-  <w:num w:numId="17">
-    <w:abstractNumId w:val="3"/>
-  </w:num>
-  <w:num w:numId="18">
-    <w:abstractNumId w:val="19"/>
-  </w:num>
-  <w:num w:numId="19">
-    <w:abstractNumId w:val="12"/>
-  </w:num>
-  <w:num w:numId="20">
+  <w:num w:numId="39">
     <w:abstractNumId w:val="8"/>
-  </w:num>
-  <w:num w:numId="21">
-    <w:abstractNumId w:val="10"/>
   </w:num>
   <w:numIdMacAtCleanup w:val="21"/>
 </w:numbering>
